--- a/Отчёты/отчёт 7.docx
+++ b/Отчёты/отчёт 7.docx
@@ -23,7 +23,7 @@
           <w:sz w:val="28"/>
           <w:szCs w:val="28"/>
         </w:rPr>
-        <w:t>4</w:t>
+        <w:t>7</w:t>
       </w:r>
       <w:r>
         <w:rPr>
@@ -41,7 +41,7 @@
           <w:sz w:val="28"/>
           <w:szCs w:val="28"/>
         </w:rPr>
-        <w:t>О</w:t>
+        <w:t>Р</w:t>
       </w:r>
       <w:r>
         <w:rPr>
@@ -50,31 +50,22 @@
           <w:sz w:val="28"/>
           <w:szCs w:val="28"/>
         </w:rPr>
-        <w:t>б</w:t>
-      </w:r>
-      <w:r>
+        <w:t>егулярные выражения</w:t>
+      </w:r>
+    </w:p>
+    <w:p>
+      <w:pPr>
+        <w:tabs>
+          <w:tab w:val="left" w:pos="4070"/>
+        </w:tabs>
+        <w:spacing w:after="0" w:line="240" w:lineRule="auto"/>
+        <w:jc w:val="center"/>
         <w:rPr>
           <w:rFonts w:ascii="Times New Roman" w:hAnsi="Times New Roman"/>
           <w:b/>
           <w:sz w:val="28"/>
           <w:szCs w:val="28"/>
         </w:rPr>
-        <w:t>работка исключительных ситуаций</w:t>
-      </w:r>
-    </w:p>
-    <w:p>
-      <w:pPr>
-        <w:tabs>
-          <w:tab w:val="left" w:pos="4070"/>
-        </w:tabs>
-        <w:spacing w:after="0" w:line="240" w:lineRule="auto"/>
-        <w:jc w:val="center"/>
-        <w:rPr>
-          <w:rFonts w:ascii="Times New Roman" w:hAnsi="Times New Roman"/>
-          <w:b/>
-          <w:sz w:val="28"/>
-          <w:szCs w:val="28"/>
-        </w:rPr>
       </w:pPr>
     </w:p>
     <w:p>
@@ -86,7 +77,6 @@
           <w:rFonts w:ascii="Times New Roman" w:hAnsi="Times New Roman"/>
           <w:sz w:val="28"/>
           <w:szCs w:val="28"/>
-          <w:lang w:val="en-US"/>
         </w:rPr>
       </w:pPr>
       <w:r>
@@ -111,7 +101,7 @@
           <w:sz w:val="28"/>
           <w:szCs w:val="28"/>
         </w:rPr>
-        <w:t>Вывести на экран дисплея номера элементов массива,</w:t>
+        <w:t>Задан текст. Извлеките все числа из строки с использованием</w:t>
       </w:r>
       <w:r>
         <w:rPr>
@@ -127,35 +117,40 @@
           <w:sz w:val="28"/>
           <w:szCs w:val="28"/>
         </w:rPr>
-        <w:t xml:space="preserve">удовлетворяющих условию </w:t>
-      </w:r>
-      <w:r>
+        <w:t>регулярного выражения.</w:t>
+      </w:r>
+    </w:p>
+    <w:p>
+      <w:pPr>
+        <w:spacing w:after="0" w:line="240" w:lineRule="auto"/>
+        <w:ind w:firstLine="709"/>
+        <w:jc w:val="both"/>
         <w:rPr>
           <w:rFonts w:ascii="Times New Roman" w:hAnsi="Times New Roman"/>
           <w:sz w:val="28"/>
           <w:szCs w:val="28"/>
-          <w:lang w:val="en-US"/>
-        </w:rPr>
-        <w:t>0</w:t>
-      </w:r>
-      <w:r>
+        </w:rPr>
+      </w:pPr>
+    </w:p>
+    <w:p>
+      <w:pPr>
+        <w:spacing w:after="0" w:line="240" w:lineRule="auto"/>
+        <w:ind w:firstLine="709"/>
+        <w:jc w:val="both"/>
         <w:rPr>
           <w:rFonts w:ascii="Times New Roman" w:hAnsi="Times New Roman"/>
           <w:sz w:val="28"/>
           <w:szCs w:val="28"/>
           <w:lang w:val="en-US"/>
         </w:rPr>
-        <w:t xml:space="preserve"> </w:t>
-      </w:r>
-      <w:proofErr w:type="gramStart"/>
+      </w:pPr>
       <w:r>
         <w:rPr>
           <w:rFonts w:ascii="Times New Roman" w:hAnsi="Times New Roman"/>
           <w:sz w:val="28"/>
           <w:szCs w:val="28"/>
-          <w:lang w:val="en-US"/>
-        </w:rPr>
-        <w:t>&lt;</w:t>
+        </w:rPr>
+        <w:t>Листинг</w:t>
       </w:r>
       <w:r>
         <w:rPr>
@@ -164,19 +159,16 @@
           <w:szCs w:val="28"/>
           <w:lang w:val="en-US"/>
         </w:rPr>
-        <w:t xml:space="preserve"> x</w:t>
-      </w:r>
-      <w:proofErr w:type="gramEnd"/>
+        <w:t xml:space="preserve"> </w:t>
+      </w:r>
       <w:r>
         <w:rPr>
           <w:rFonts w:ascii="Times New Roman" w:hAnsi="Times New Roman"/>
           <w:sz w:val="28"/>
           <w:szCs w:val="28"/>
-          <w:lang w:val="en-US"/>
-        </w:rPr>
-        <w:t xml:space="preserve"> </w:t>
-      </w:r>
-      <w:proofErr w:type="spellStart"/>
+        </w:rPr>
+        <w:t>программы</w:t>
+      </w:r>
       <w:r>
         <w:rPr>
           <w:rFonts w:ascii="Times New Roman" w:hAnsi="Times New Roman"/>
@@ -184,96 +176,21 @@
           <w:szCs w:val="28"/>
           <w:lang w:val="en-US"/>
         </w:rPr>
-        <w:t>i</w:t>
-      </w:r>
-      <w:proofErr w:type="spellEnd"/>
-      <w:r>
+        <w:t xml:space="preserve">: </w:t>
+      </w:r>
+    </w:p>
+    <w:p>
+      <w:pPr>
+        <w:spacing w:after="0" w:line="240" w:lineRule="auto"/>
+        <w:ind w:firstLine="709"/>
+        <w:jc w:val="both"/>
         <w:rPr>
           <w:rFonts w:ascii="Times New Roman" w:hAnsi="Times New Roman"/>
           <w:sz w:val="28"/>
           <w:szCs w:val="28"/>
           <w:lang w:val="en-US"/>
         </w:rPr>
-        <w:t xml:space="preserve"> </w:t>
-      </w:r>
-      <w:r>
-        <w:rPr>
-          <w:rFonts w:ascii="Times New Roman" w:hAnsi="Times New Roman"/>
-          <w:sz w:val="28"/>
-          <w:szCs w:val="28"/>
-          <w:lang w:val="en-US"/>
-        </w:rPr>
-        <w:t xml:space="preserve">&lt; </w:t>
-      </w:r>
-      <w:r>
-        <w:rPr>
-          <w:rFonts w:ascii="Times New Roman" w:hAnsi="Times New Roman"/>
-          <w:sz w:val="28"/>
-          <w:szCs w:val="28"/>
-          <w:lang w:val="en-US"/>
-        </w:rPr>
-        <w:t>3,2.</w:t>
-      </w:r>
-    </w:p>
-    <w:p>
-      <w:pPr>
-        <w:spacing w:after="0" w:line="240" w:lineRule="auto"/>
-        <w:ind w:firstLine="709"/>
-        <w:jc w:val="both"/>
-        <w:rPr>
-          <w:rFonts w:ascii="Times New Roman" w:hAnsi="Times New Roman"/>
-          <w:sz w:val="28"/>
-          <w:szCs w:val="28"/>
-          <w:lang w:val="en-US"/>
-        </w:rPr>
-      </w:pPr>
-    </w:p>
-    <w:p>
-      <w:pPr>
-        <w:spacing w:after="0" w:line="240" w:lineRule="auto"/>
-        <w:ind w:firstLine="709"/>
-        <w:jc w:val="both"/>
-        <w:rPr>
-          <w:rFonts w:ascii="Times New Roman" w:hAnsi="Times New Roman"/>
-          <w:sz w:val="28"/>
-          <w:szCs w:val="28"/>
-          <w:lang w:val="en-US"/>
-        </w:rPr>
-      </w:pPr>
-      <w:r>
-        <w:rPr>
-          <w:rFonts w:ascii="Times New Roman" w:hAnsi="Times New Roman"/>
-          <w:sz w:val="28"/>
-          <w:szCs w:val="28"/>
-        </w:rPr>
-        <w:t>Листинг</w:t>
-      </w:r>
-      <w:r>
-        <w:rPr>
-          <w:rFonts w:ascii="Times New Roman" w:hAnsi="Times New Roman"/>
-          <w:sz w:val="28"/>
-          <w:szCs w:val="28"/>
-          <w:lang w:val="en-US"/>
-        </w:rPr>
-        <w:t xml:space="preserve"> </w:t>
-      </w:r>
-      <w:r>
-        <w:rPr>
-          <w:rFonts w:ascii="Times New Roman" w:hAnsi="Times New Roman"/>
-          <w:sz w:val="28"/>
-          <w:szCs w:val="28"/>
-        </w:rPr>
-        <w:t>программы</w:t>
-      </w:r>
-      <w:r>
-        <w:rPr>
-          <w:rFonts w:ascii="Times New Roman" w:hAnsi="Times New Roman"/>
-          <w:sz w:val="28"/>
-          <w:szCs w:val="28"/>
-          <w:lang w:val="en-US"/>
-        </w:rPr>
-        <w:t xml:space="preserve">: </w:t>
-      </w:r>
+      </w:pPr>
     </w:p>
     <w:p>
       <w:pPr>
@@ -284,8 +201,8 @@
         <w:rPr>
           <w:rFonts w:ascii="Cascadia Mono" w:hAnsi="Cascadia Mono" w:cs="Cascadia Mono"/>
           <w:color w:val="000000"/>
-          <w:sz w:val="19"/>
-          <w:szCs w:val="19"/>
+          <w:sz w:val="20"/>
+          <w:szCs w:val="20"/>
           <w:highlight w:val="white"/>
           <w:lang w:val="en-US"/>
         </w:rPr>
@@ -294,8 +211,8 @@
         <w:rPr>
           <w:rFonts w:ascii="Cascadia Mono" w:hAnsi="Cascadia Mono" w:cs="Cascadia Mono"/>
           <w:color w:val="0000FF"/>
-          <w:sz w:val="19"/>
-          <w:szCs w:val="19"/>
+          <w:sz w:val="20"/>
+          <w:szCs w:val="20"/>
           <w:highlight w:val="white"/>
           <w:lang w:val="en-US"/>
         </w:rPr>
@@ -305,8 +222,8 @@
         <w:rPr>
           <w:rFonts w:ascii="Cascadia Mono" w:hAnsi="Cascadia Mono" w:cs="Cascadia Mono"/>
           <w:color w:val="000000"/>
-          <w:sz w:val="19"/>
-          <w:szCs w:val="19"/>
+          <w:sz w:val="20"/>
+          <w:szCs w:val="20"/>
           <w:highlight w:val="white"/>
           <w:lang w:val="en-US"/>
         </w:rPr>
@@ -322,12 +239,60 @@
         <w:rPr>
           <w:rFonts w:ascii="Cascadia Mono" w:hAnsi="Cascadia Mono" w:cs="Cascadia Mono"/>
           <w:color w:val="000000"/>
-          <w:sz w:val="19"/>
-          <w:szCs w:val="19"/>
-          <w:highlight w:val="white"/>
-          <w:lang w:val="en-US"/>
-        </w:rPr>
-      </w:pPr>
+          <w:sz w:val="20"/>
+          <w:szCs w:val="20"/>
+          <w:highlight w:val="white"/>
+          <w:lang w:val="en-US"/>
+        </w:rPr>
+      </w:pPr>
+      <w:r>
+        <w:rPr>
+          <w:rFonts w:ascii="Cascadia Mono" w:hAnsi="Cascadia Mono" w:cs="Cascadia Mono"/>
+          <w:color w:val="0000FF"/>
+          <w:sz w:val="20"/>
+          <w:szCs w:val="20"/>
+          <w:highlight w:val="white"/>
+          <w:lang w:val="en-US"/>
+        </w:rPr>
+        <w:t>using</w:t>
+      </w:r>
+      <w:r>
+        <w:rPr>
+          <w:rFonts w:ascii="Cascadia Mono" w:hAnsi="Cascadia Mono" w:cs="Cascadia Mono"/>
+          <w:color w:val="000000"/>
+          <w:sz w:val="20"/>
+          <w:szCs w:val="20"/>
+          <w:highlight w:val="white"/>
+          <w:lang w:val="en-US"/>
+        </w:rPr>
+        <w:t xml:space="preserve"> </w:t>
+      </w:r>
+      <w:proofErr w:type="spellStart"/>
+      <w:proofErr w:type="gramStart"/>
+      <w:r>
+        <w:rPr>
+          <w:rFonts w:ascii="Cascadia Mono" w:hAnsi="Cascadia Mono" w:cs="Cascadia Mono"/>
+          <w:color w:val="000000"/>
+          <w:sz w:val="20"/>
+          <w:szCs w:val="20"/>
+          <w:highlight w:val="white"/>
+          <w:lang w:val="en-US"/>
+        </w:rPr>
+        <w:t>System.Text.RegularExpressions</w:t>
+      </w:r>
+      <w:proofErr w:type="spellEnd"/>
+      <w:proofErr w:type="gramEnd"/>
+      <w:r>
+        <w:rPr>
+          <w:rFonts w:ascii="Cascadia Mono" w:hAnsi="Cascadia Mono" w:cs="Cascadia Mono"/>
+          <w:color w:val="000000"/>
+          <w:sz w:val="20"/>
+          <w:szCs w:val="20"/>
+          <w:highlight w:val="white"/>
+          <w:lang w:val="en-US"/>
+        </w:rPr>
+        <w:t>;</w:t>
+      </w:r>
     </w:p>
     <w:p>
       <w:pPr>
@@ -338,45 +303,12 @@
         <w:rPr>
           <w:rFonts w:ascii="Cascadia Mono" w:hAnsi="Cascadia Mono" w:cs="Cascadia Mono"/>
           <w:color w:val="000000"/>
-          <w:sz w:val="19"/>
-          <w:szCs w:val="19"/>
-          <w:highlight w:val="white"/>
-          <w:lang w:val="en-US"/>
-        </w:rPr>
-      </w:pPr>
-      <w:r>
-        <w:rPr>
-          <w:rFonts w:ascii="Cascadia Mono" w:hAnsi="Cascadia Mono" w:cs="Cascadia Mono"/>
-          <w:color w:val="0000FF"/>
-          <w:sz w:val="19"/>
-          <w:szCs w:val="19"/>
-          <w:highlight w:val="white"/>
-          <w:lang w:val="en-US"/>
-        </w:rPr>
-        <w:t>class</w:t>
-      </w:r>
-      <w:r>
-        <w:rPr>
-          <w:rFonts w:ascii="Cascadia Mono" w:hAnsi="Cascadia Mono" w:cs="Cascadia Mono"/>
-          <w:color w:val="000000"/>
-          <w:sz w:val="19"/>
-          <w:szCs w:val="19"/>
-          <w:highlight w:val="white"/>
-          <w:lang w:val="en-US"/>
-        </w:rPr>
-        <w:t xml:space="preserve"> </w:t>
-      </w:r>
-      <w:r>
-        <w:rPr>
-          <w:rFonts w:ascii="Cascadia Mono" w:hAnsi="Cascadia Mono" w:cs="Cascadia Mono"/>
-          <w:color w:val="2B91AF"/>
-          <w:sz w:val="19"/>
-          <w:szCs w:val="19"/>
-          <w:highlight w:val="white"/>
-          <w:lang w:val="en-US"/>
-        </w:rPr>
-        <w:t>Program</w:t>
-      </w:r>
+          <w:sz w:val="20"/>
+          <w:szCs w:val="20"/>
+          <w:highlight w:val="white"/>
+          <w:lang w:val="en-US"/>
+        </w:rPr>
+      </w:pPr>
     </w:p>
     <w:p>
       <w:pPr>
@@ -387,22 +319,44 @@
         <w:rPr>
           <w:rFonts w:ascii="Cascadia Mono" w:hAnsi="Cascadia Mono" w:cs="Cascadia Mono"/>
           <w:color w:val="000000"/>
-          <w:sz w:val="19"/>
-          <w:szCs w:val="19"/>
-          <w:highlight w:val="white"/>
-          <w:lang w:val="en-US"/>
-        </w:rPr>
-      </w:pPr>
+          <w:sz w:val="20"/>
+          <w:szCs w:val="20"/>
+          <w:highlight w:val="white"/>
+          <w:lang w:val="en-US"/>
+        </w:rPr>
+      </w:pPr>
+      <w:r>
+        <w:rPr>
+          <w:rFonts w:ascii="Cascadia Mono" w:hAnsi="Cascadia Mono" w:cs="Cascadia Mono"/>
+          <w:color w:val="0000FF"/>
+          <w:sz w:val="20"/>
+          <w:szCs w:val="20"/>
+          <w:highlight w:val="white"/>
+          <w:lang w:val="en-US"/>
+        </w:rPr>
+        <w:t>class</w:t>
+      </w:r>
       <w:r>
         <w:rPr>
           <w:rFonts w:ascii="Cascadia Mono" w:hAnsi="Cascadia Mono" w:cs="Cascadia Mono"/>
           <w:color w:val="000000"/>
-          <w:sz w:val="19"/>
-          <w:szCs w:val="19"/>
-          <w:highlight w:val="white"/>
-          <w:lang w:val="en-US"/>
-        </w:rPr>
-        <w:t>{</w:t>
+          <w:sz w:val="20"/>
+          <w:szCs w:val="20"/>
+          <w:highlight w:val="white"/>
+          <w:lang w:val="en-US"/>
+        </w:rPr>
+        <w:t xml:space="preserve"> </w:t>
+      </w:r>
+      <w:r>
+        <w:rPr>
+          <w:rFonts w:ascii="Cascadia Mono" w:hAnsi="Cascadia Mono" w:cs="Cascadia Mono"/>
+          <w:color w:val="2B91AF"/>
+          <w:sz w:val="20"/>
+          <w:szCs w:val="20"/>
+          <w:highlight w:val="white"/>
+          <w:lang w:val="en-US"/>
+        </w:rPr>
+        <w:t>Program</w:t>
       </w:r>
     </w:p>
     <w:p>
@@ -414,8 +368,8 @@
         <w:rPr>
           <w:rFonts w:ascii="Cascadia Mono" w:hAnsi="Cascadia Mono" w:cs="Cascadia Mono"/>
           <w:color w:val="000000"/>
-          <w:sz w:val="19"/>
-          <w:szCs w:val="19"/>
+          <w:sz w:val="20"/>
+          <w:szCs w:val="20"/>
           <w:highlight w:val="white"/>
           <w:lang w:val="en-US"/>
         </w:rPr>
@@ -424,80 +378,12 @@
         <w:rPr>
           <w:rFonts w:ascii="Cascadia Mono" w:hAnsi="Cascadia Mono" w:cs="Cascadia Mono"/>
           <w:color w:val="000000"/>
-          <w:sz w:val="19"/>
-          <w:szCs w:val="19"/>
-          <w:highlight w:val="white"/>
-          <w:lang w:val="en-US"/>
-        </w:rPr>
-        <w:t xml:space="preserve">    </w:t>
-      </w:r>
-      <w:r>
-        <w:rPr>
-          <w:rFonts w:ascii="Cascadia Mono" w:hAnsi="Cascadia Mono" w:cs="Cascadia Mono"/>
-          <w:color w:val="0000FF"/>
-          <w:sz w:val="19"/>
-          <w:szCs w:val="19"/>
-          <w:highlight w:val="white"/>
-          <w:lang w:val="en-US"/>
-        </w:rPr>
-        <w:t>static</w:t>
-      </w:r>
-      <w:r>
-        <w:rPr>
-          <w:rFonts w:ascii="Cascadia Mono" w:hAnsi="Cascadia Mono" w:cs="Cascadia Mono"/>
-          <w:color w:val="000000"/>
-          <w:sz w:val="19"/>
-          <w:szCs w:val="19"/>
-          <w:highlight w:val="white"/>
-          <w:lang w:val="en-US"/>
-        </w:rPr>
-        <w:t xml:space="preserve"> </w:t>
-      </w:r>
-      <w:r>
-        <w:rPr>
-          <w:rFonts w:ascii="Cascadia Mono" w:hAnsi="Cascadia Mono" w:cs="Cascadia Mono"/>
-          <w:color w:val="0000FF"/>
-          <w:sz w:val="19"/>
-          <w:szCs w:val="19"/>
-          <w:highlight w:val="white"/>
-          <w:lang w:val="en-US"/>
-        </w:rPr>
-        <w:t>void</w:t>
-      </w:r>
-      <w:r>
-        <w:rPr>
-          <w:rFonts w:ascii="Cascadia Mono" w:hAnsi="Cascadia Mono" w:cs="Cascadia Mono"/>
-          <w:color w:val="000000"/>
-          <w:sz w:val="19"/>
-          <w:szCs w:val="19"/>
-          <w:highlight w:val="white"/>
-          <w:lang w:val="en-US"/>
-        </w:rPr>
-        <w:t xml:space="preserve"> </w:t>
-      </w:r>
-      <w:proofErr w:type="gramStart"/>
-      <w:r>
-        <w:rPr>
-          <w:rFonts w:ascii="Cascadia Mono" w:hAnsi="Cascadia Mono" w:cs="Cascadia Mono"/>
-          <w:color w:val="000000"/>
-          <w:sz w:val="19"/>
-          <w:szCs w:val="19"/>
-          <w:highlight w:val="white"/>
-          <w:lang w:val="en-US"/>
-        </w:rPr>
-        <w:t>Main(</w:t>
-      </w:r>
-      <w:proofErr w:type="gramEnd"/>
-      <w:r>
-        <w:rPr>
-          <w:rFonts w:ascii="Cascadia Mono" w:hAnsi="Cascadia Mono" w:cs="Cascadia Mono"/>
-          <w:color w:val="000000"/>
-          <w:sz w:val="19"/>
-          <w:szCs w:val="19"/>
-          <w:highlight w:val="white"/>
-          <w:lang w:val="en-US"/>
-        </w:rPr>
-        <w:t>)</w:t>
+          <w:sz w:val="20"/>
+          <w:szCs w:val="20"/>
+          <w:highlight w:val="white"/>
+          <w:lang w:val="en-US"/>
+        </w:rPr>
+        <w:t>{</w:t>
       </w:r>
     </w:p>
     <w:p>
@@ -509,8 +395,8 @@
         <w:rPr>
           <w:rFonts w:ascii="Cascadia Mono" w:hAnsi="Cascadia Mono" w:cs="Cascadia Mono"/>
           <w:color w:val="000000"/>
-          <w:sz w:val="19"/>
-          <w:szCs w:val="19"/>
+          <w:sz w:val="20"/>
+          <w:szCs w:val="20"/>
           <w:highlight w:val="white"/>
           <w:lang w:val="en-US"/>
         </w:rPr>
@@ -519,8 +405,8 @@
         <w:rPr>
           <w:rFonts w:ascii="Cascadia Mono" w:hAnsi="Cascadia Mono" w:cs="Cascadia Mono"/>
           <w:color w:val="000000"/>
-          <w:sz w:val="19"/>
-          <w:szCs w:val="19"/>
+          <w:sz w:val="20"/>
+          <w:szCs w:val="20"/>
           <w:highlight w:val="white"/>
           <w:lang w:val="en-US"/>
         </w:rPr>
@@ -529,13 +415,70 @@
       <w:r>
         <w:rPr>
           <w:rFonts w:ascii="Cascadia Mono" w:hAnsi="Cascadia Mono" w:cs="Cascadia Mono"/>
+          <w:color w:val="0000FF"/>
+          <w:sz w:val="20"/>
+          <w:szCs w:val="20"/>
+          <w:highlight w:val="white"/>
+          <w:lang w:val="en-US"/>
+        </w:rPr>
+        <w:t>static</w:t>
+      </w:r>
+      <w:r>
+        <w:rPr>
+          <w:rFonts w:ascii="Cascadia Mono" w:hAnsi="Cascadia Mono" w:cs="Cascadia Mono"/>
           <w:color w:val="000000"/>
-          <w:sz w:val="19"/>
-          <w:szCs w:val="19"/>
-          <w:highlight w:val="white"/>
-          <w:lang w:val="en-US"/>
-        </w:rPr>
-        <w:t>{</w:t>
+          <w:sz w:val="20"/>
+          <w:szCs w:val="20"/>
+          <w:highlight w:val="white"/>
+          <w:lang w:val="en-US"/>
+        </w:rPr>
+        <w:t xml:space="preserve"> </w:t>
+      </w:r>
+      <w:r>
+        <w:rPr>
+          <w:rFonts w:ascii="Cascadia Mono" w:hAnsi="Cascadia Mono" w:cs="Cascadia Mono"/>
+          <w:color w:val="0000FF"/>
+          <w:sz w:val="20"/>
+          <w:szCs w:val="20"/>
+          <w:highlight w:val="white"/>
+          <w:lang w:val="en-US"/>
+        </w:rPr>
+        <w:t>void</w:t>
+      </w:r>
+      <w:r>
+        <w:rPr>
+          <w:rFonts w:ascii="Cascadia Mono" w:hAnsi="Cascadia Mono" w:cs="Cascadia Mono"/>
+          <w:color w:val="000000"/>
+          <w:sz w:val="20"/>
+          <w:szCs w:val="20"/>
+          <w:highlight w:val="white"/>
+          <w:lang w:val="en-US"/>
+        </w:rPr>
+        <w:t xml:space="preserve"> </w:t>
+      </w:r>
+      <w:proofErr w:type="gramStart"/>
+      <w:r>
+        <w:rPr>
+          <w:rFonts w:ascii="Cascadia Mono" w:hAnsi="Cascadia Mono" w:cs="Cascadia Mono"/>
+          <w:color w:val="000000"/>
+          <w:sz w:val="20"/>
+          <w:szCs w:val="20"/>
+          <w:highlight w:val="white"/>
+          <w:lang w:val="en-US"/>
+        </w:rPr>
+        <w:t>Main(</w:t>
+      </w:r>
+      <w:proofErr w:type="gramEnd"/>
+      <w:r>
+        <w:rPr>
+          <w:rFonts w:ascii="Cascadia Mono" w:hAnsi="Cascadia Mono" w:cs="Cascadia Mono"/>
+          <w:color w:val="000000"/>
+          <w:sz w:val="20"/>
+          <w:szCs w:val="20"/>
+          <w:highlight w:val="white"/>
+          <w:lang w:val="en-US"/>
+        </w:rPr>
+        <w:t>)</w:t>
       </w:r>
     </w:p>
     <w:p>
@@ -547,8 +490,8 @@
         <w:rPr>
           <w:rFonts w:ascii="Cascadia Mono" w:hAnsi="Cascadia Mono" w:cs="Cascadia Mono"/>
           <w:color w:val="000000"/>
-          <w:sz w:val="19"/>
-          <w:szCs w:val="19"/>
+          <w:sz w:val="20"/>
+          <w:szCs w:val="20"/>
           <w:highlight w:val="white"/>
           <w:lang w:val="en-US"/>
         </w:rPr>
@@ -557,12 +500,12 @@
         <w:rPr>
           <w:rFonts w:ascii="Cascadia Mono" w:hAnsi="Cascadia Mono" w:cs="Cascadia Mono"/>
           <w:color w:val="000000"/>
-          <w:sz w:val="19"/>
-          <w:szCs w:val="19"/>
-          <w:highlight w:val="white"/>
-          <w:lang w:val="en-US"/>
-        </w:rPr>
-        <w:t xml:space="preserve">        </w:t>
+          <w:sz w:val="20"/>
+          <w:szCs w:val="20"/>
+          <w:highlight w:val="white"/>
+          <w:lang w:val="en-US"/>
+        </w:rPr>
+        <w:t xml:space="preserve">    {</w:t>
       </w:r>
     </w:p>
     <w:p>
@@ -574,17 +517,18 @@
         <w:rPr>
           <w:rFonts w:ascii="Cascadia Mono" w:hAnsi="Cascadia Mono" w:cs="Cascadia Mono"/>
           <w:color w:val="000000"/>
-          <w:sz w:val="19"/>
-          <w:szCs w:val="19"/>
-          <w:highlight w:val="white"/>
+          <w:sz w:val="20"/>
+          <w:szCs w:val="20"/>
+          <w:highlight w:val="white"/>
+          <w:lang w:val="en-US"/>
         </w:rPr>
       </w:pPr>
       <w:r>
         <w:rPr>
           <w:rFonts w:ascii="Cascadia Mono" w:hAnsi="Cascadia Mono" w:cs="Cascadia Mono"/>
           <w:color w:val="000000"/>
-          <w:sz w:val="19"/>
-          <w:szCs w:val="19"/>
+          <w:sz w:val="20"/>
+          <w:szCs w:val="20"/>
           <w:highlight w:val="white"/>
           <w:lang w:val="en-US"/>
         </w:rPr>
@@ -595,9 +539,10 @@
         <w:rPr>
           <w:rFonts w:ascii="Cascadia Mono" w:hAnsi="Cascadia Mono" w:cs="Cascadia Mono"/>
           <w:color w:val="2B91AF"/>
-          <w:sz w:val="19"/>
-          <w:szCs w:val="19"/>
-          <w:highlight w:val="white"/>
+          <w:sz w:val="20"/>
+          <w:szCs w:val="20"/>
+          <w:highlight w:val="white"/>
+          <w:lang w:val="en-US"/>
         </w:rPr>
         <w:t>Console</w:t>
       </w:r>
@@ -605,9 +550,10 @@
         <w:rPr>
           <w:rFonts w:ascii="Cascadia Mono" w:hAnsi="Cascadia Mono" w:cs="Cascadia Mono"/>
           <w:color w:val="000000"/>
-          <w:sz w:val="19"/>
-          <w:szCs w:val="19"/>
-          <w:highlight w:val="white"/>
+          <w:sz w:val="20"/>
+          <w:szCs w:val="20"/>
+          <w:highlight w:val="white"/>
+          <w:lang w:val="en-US"/>
         </w:rPr>
         <w:t>.WriteLine</w:t>
       </w:r>
@@ -616,9 +562,10 @@
         <w:rPr>
           <w:rFonts w:ascii="Cascadia Mono" w:hAnsi="Cascadia Mono" w:cs="Cascadia Mono"/>
           <w:color w:val="000000"/>
-          <w:sz w:val="19"/>
-          <w:szCs w:val="19"/>
-          <w:highlight w:val="white"/>
+          <w:sz w:val="20"/>
+          <w:szCs w:val="20"/>
+          <w:highlight w:val="white"/>
+          <w:lang w:val="en-US"/>
         </w:rPr>
         <w:t>(</w:t>
       </w:r>
@@ -626,19 +573,63 @@
         <w:rPr>
           <w:rFonts w:ascii="Cascadia Mono" w:hAnsi="Cascadia Mono" w:cs="Cascadia Mono"/>
           <w:color w:val="A31515"/>
-          <w:sz w:val="19"/>
-          <w:szCs w:val="19"/>
-          <w:highlight w:val="white"/>
-        </w:rPr>
-        <w:t>"Введите количество элементов массива:"</w:t>
+          <w:sz w:val="20"/>
+          <w:szCs w:val="20"/>
+          <w:highlight w:val="white"/>
+          <w:lang w:val="en-US"/>
+        </w:rPr>
+        <w:t>"</w:t>
+      </w:r>
+      <w:r>
+        <w:rPr>
+          <w:rFonts w:ascii="Cascadia Mono" w:hAnsi="Cascadia Mono" w:cs="Cascadia Mono"/>
+          <w:color w:val="A31515"/>
+          <w:sz w:val="20"/>
+          <w:szCs w:val="20"/>
+          <w:highlight w:val="white"/>
+        </w:rPr>
+        <w:t>Введите</w:t>
+      </w:r>
+      <w:r>
+        <w:rPr>
+          <w:rFonts w:ascii="Cascadia Mono" w:hAnsi="Cascadia Mono" w:cs="Cascadia Mono"/>
+          <w:color w:val="A31515"/>
+          <w:sz w:val="20"/>
+          <w:szCs w:val="20"/>
+          <w:highlight w:val="white"/>
+          <w:lang w:val="en-US"/>
+        </w:rPr>
+        <w:t xml:space="preserve"> </w:t>
+      </w:r>
+      <w:r>
+        <w:rPr>
+          <w:rFonts w:ascii="Cascadia Mono" w:hAnsi="Cascadia Mono" w:cs="Cascadia Mono"/>
+          <w:color w:val="A31515"/>
+          <w:sz w:val="20"/>
+          <w:szCs w:val="20"/>
+          <w:highlight w:val="white"/>
+        </w:rPr>
+        <w:t>строку</w:t>
+      </w:r>
+      <w:r>
+        <w:rPr>
+          <w:rFonts w:ascii="Cascadia Mono" w:hAnsi="Cascadia Mono" w:cs="Cascadia Mono"/>
+          <w:color w:val="A31515"/>
+          <w:sz w:val="20"/>
+          <w:szCs w:val="20"/>
+          <w:highlight w:val="white"/>
+          <w:lang w:val="en-US"/>
+        </w:rPr>
+        <w:t>:"</w:t>
       </w:r>
       <w:r>
         <w:rPr>
           <w:rFonts w:ascii="Cascadia Mono" w:hAnsi="Cascadia Mono" w:cs="Cascadia Mono"/>
           <w:color w:val="000000"/>
-          <w:sz w:val="19"/>
-          <w:szCs w:val="19"/>
-          <w:highlight w:val="white"/>
+          <w:sz w:val="20"/>
+          <w:szCs w:val="20"/>
+          <w:highlight w:val="white"/>
+          <w:lang w:val="en-US"/>
         </w:rPr>
         <w:t>);</w:t>
       </w:r>
@@ -652,8 +643,8 @@
         <w:rPr>
           <w:rFonts w:ascii="Cascadia Mono" w:hAnsi="Cascadia Mono" w:cs="Cascadia Mono"/>
           <w:color w:val="000000"/>
-          <w:sz w:val="19"/>
-          <w:szCs w:val="19"/>
+          <w:sz w:val="20"/>
+          <w:szCs w:val="20"/>
           <w:highlight w:val="white"/>
           <w:lang w:val="en-US"/>
         </w:rPr>
@@ -662,107 +653,69 @@
         <w:rPr>
           <w:rFonts w:ascii="Cascadia Mono" w:hAnsi="Cascadia Mono" w:cs="Cascadia Mono"/>
           <w:color w:val="000000"/>
-          <w:sz w:val="19"/>
-          <w:szCs w:val="19"/>
-          <w:highlight w:val="white"/>
+          <w:sz w:val="20"/>
+          <w:szCs w:val="20"/>
+          <w:highlight w:val="white"/>
+          <w:lang w:val="en-US"/>
         </w:rPr>
         <w:t xml:space="preserve">        </w:t>
       </w:r>
+      <w:r>
+        <w:rPr>
+          <w:rFonts w:ascii="Cascadia Mono" w:hAnsi="Cascadia Mono" w:cs="Cascadia Mono"/>
+          <w:color w:val="0000FF"/>
+          <w:sz w:val="20"/>
+          <w:szCs w:val="20"/>
+          <w:highlight w:val="white"/>
+          <w:lang w:val="en-US"/>
+        </w:rPr>
+        <w:t>string</w:t>
+      </w:r>
+      <w:r>
+        <w:rPr>
+          <w:rFonts w:ascii="Cascadia Mono" w:hAnsi="Cascadia Mono" w:cs="Cascadia Mono"/>
+          <w:color w:val="000000"/>
+          <w:sz w:val="20"/>
+          <w:szCs w:val="20"/>
+          <w:highlight w:val="white"/>
+          <w:lang w:val="en-US"/>
+        </w:rPr>
+        <w:t xml:space="preserve"> input = </w:t>
+      </w:r>
       <w:proofErr w:type="spellStart"/>
       <w:r>
         <w:rPr>
           <w:rFonts w:ascii="Cascadia Mono" w:hAnsi="Cascadia Mono" w:cs="Cascadia Mono"/>
-          <w:color w:val="0000FF"/>
-          <w:sz w:val="19"/>
-          <w:szCs w:val="19"/>
-          <w:highlight w:val="white"/>
-          <w:lang w:val="en-US"/>
-        </w:rPr>
-        <w:t>int</w:t>
+          <w:color w:val="2B91AF"/>
+          <w:sz w:val="20"/>
+          <w:szCs w:val="20"/>
+          <w:highlight w:val="white"/>
+          <w:lang w:val="en-US"/>
+        </w:rPr>
+        <w:t>Console</w:t>
+      </w:r>
+      <w:r>
+        <w:rPr>
+          <w:rFonts w:ascii="Cascadia Mono" w:hAnsi="Cascadia Mono" w:cs="Cascadia Mono"/>
+          <w:color w:val="000000"/>
+          <w:sz w:val="20"/>
+          <w:szCs w:val="20"/>
+          <w:highlight w:val="white"/>
+          <w:lang w:val="en-US"/>
+        </w:rPr>
+        <w:t>.ReadLine</w:t>
       </w:r>
       <w:proofErr w:type="spellEnd"/>
       <w:r>
         <w:rPr>
           <w:rFonts w:ascii="Cascadia Mono" w:hAnsi="Cascadia Mono" w:cs="Cascadia Mono"/>
           <w:color w:val="000000"/>
-          <w:sz w:val="19"/>
-          <w:szCs w:val="19"/>
-          <w:highlight w:val="white"/>
-          <w:lang w:val="en-US"/>
-        </w:rPr>
-        <w:t xml:space="preserve"> n = </w:t>
-      </w:r>
-      <w:proofErr w:type="spellStart"/>
-      <w:proofErr w:type="gramStart"/>
-      <w:r>
-        <w:rPr>
-          <w:rFonts w:ascii="Cascadia Mono" w:hAnsi="Cascadia Mono" w:cs="Cascadia Mono"/>
-          <w:color w:val="0000FF"/>
-          <w:sz w:val="19"/>
-          <w:szCs w:val="19"/>
-          <w:highlight w:val="white"/>
-          <w:lang w:val="en-US"/>
-        </w:rPr>
-        <w:t>int</w:t>
-      </w:r>
-      <w:r>
-        <w:rPr>
-          <w:rFonts w:ascii="Cascadia Mono" w:hAnsi="Cascadia Mono" w:cs="Cascadia Mono"/>
-          <w:color w:val="000000"/>
-          <w:sz w:val="19"/>
-          <w:szCs w:val="19"/>
-          <w:highlight w:val="white"/>
-          <w:lang w:val="en-US"/>
-        </w:rPr>
-        <w:t>.Parse</w:t>
-      </w:r>
-      <w:proofErr w:type="spellEnd"/>
-      <w:proofErr w:type="gramEnd"/>
-      <w:r>
-        <w:rPr>
-          <w:rFonts w:ascii="Cascadia Mono" w:hAnsi="Cascadia Mono" w:cs="Cascadia Mono"/>
-          <w:color w:val="000000"/>
-          <w:sz w:val="19"/>
-          <w:szCs w:val="19"/>
-          <w:highlight w:val="white"/>
-          <w:lang w:val="en-US"/>
-        </w:rPr>
-        <w:t>(</w:t>
-      </w:r>
-      <w:proofErr w:type="spellStart"/>
-      <w:r>
-        <w:rPr>
-          <w:rFonts w:ascii="Cascadia Mono" w:hAnsi="Cascadia Mono" w:cs="Cascadia Mono"/>
-          <w:color w:val="2B91AF"/>
-          <w:sz w:val="19"/>
-          <w:szCs w:val="19"/>
-          <w:highlight w:val="white"/>
-          <w:lang w:val="en-US"/>
-        </w:rPr>
-        <w:t>Console</w:t>
-      </w:r>
-      <w:r>
-        <w:rPr>
-          <w:rFonts w:ascii="Cascadia Mono" w:hAnsi="Cascadia Mono" w:cs="Cascadia Mono"/>
-          <w:color w:val="000000"/>
-          <w:sz w:val="19"/>
-          <w:szCs w:val="19"/>
-          <w:highlight w:val="white"/>
-          <w:lang w:val="en-US"/>
-        </w:rPr>
-        <w:t>.ReadLine</w:t>
-      </w:r>
-      <w:proofErr w:type="spellEnd"/>
-      <w:r>
-        <w:rPr>
-          <w:rFonts w:ascii="Cascadia Mono" w:hAnsi="Cascadia Mono" w:cs="Cascadia Mono"/>
-          <w:color w:val="000000"/>
-          <w:sz w:val="19"/>
-          <w:szCs w:val="19"/>
-          <w:highlight w:val="white"/>
-          <w:lang w:val="en-US"/>
-        </w:rPr>
-        <w:t>());</w:t>
+          <w:sz w:val="20"/>
+          <w:szCs w:val="20"/>
+          <w:highlight w:val="white"/>
+          <w:lang w:val="en-US"/>
+        </w:rPr>
+        <w:t>();</w:t>
       </w:r>
     </w:p>
     <w:p>
@@ -774,102 +727,12 @@
         <w:rPr>
           <w:rFonts w:ascii="Cascadia Mono" w:hAnsi="Cascadia Mono" w:cs="Cascadia Mono"/>
           <w:color w:val="000000"/>
-          <w:sz w:val="19"/>
-          <w:szCs w:val="19"/>
-          <w:highlight w:val="white"/>
-          <w:lang w:val="en-US"/>
-        </w:rPr>
-      </w:pPr>
-      <w:r>
-        <w:rPr>
-          <w:rFonts w:ascii="Cascadia Mono" w:hAnsi="Cascadia Mono" w:cs="Cascadia Mono"/>
-          <w:color w:val="000000"/>
-          <w:sz w:val="19"/>
-          <w:szCs w:val="19"/>
-          <w:highlight w:val="white"/>
-          <w:lang w:val="en-US"/>
-        </w:rPr>
-        <w:t xml:space="preserve">        </w:t>
-      </w:r>
-      <w:proofErr w:type="gramStart"/>
-      <w:r>
-        <w:rPr>
-          <w:rFonts w:ascii="Cascadia Mono" w:hAnsi="Cascadia Mono" w:cs="Cascadia Mono"/>
-          <w:color w:val="0000FF"/>
-          <w:sz w:val="19"/>
-          <w:szCs w:val="19"/>
-          <w:highlight w:val="white"/>
-          <w:lang w:val="en-US"/>
-        </w:rPr>
-        <w:t>double</w:t>
-      </w:r>
-      <w:r>
-        <w:rPr>
-          <w:rFonts w:ascii="Cascadia Mono" w:hAnsi="Cascadia Mono" w:cs="Cascadia Mono"/>
-          <w:color w:val="000000"/>
-          <w:sz w:val="19"/>
-          <w:szCs w:val="19"/>
-          <w:highlight w:val="white"/>
-          <w:lang w:val="en-US"/>
-        </w:rPr>
-        <w:t>[</w:t>
-      </w:r>
-      <w:proofErr w:type="gramEnd"/>
-      <w:r>
-        <w:rPr>
-          <w:rFonts w:ascii="Cascadia Mono" w:hAnsi="Cascadia Mono" w:cs="Cascadia Mono"/>
-          <w:color w:val="000000"/>
-          <w:sz w:val="19"/>
-          <w:szCs w:val="19"/>
-          <w:highlight w:val="white"/>
-          <w:lang w:val="en-US"/>
-        </w:rPr>
-        <w:t xml:space="preserve">] array = </w:t>
-      </w:r>
-      <w:r>
-        <w:rPr>
-          <w:rFonts w:ascii="Cascadia Mono" w:hAnsi="Cascadia Mono" w:cs="Cascadia Mono"/>
-          <w:color w:val="0000FF"/>
-          <w:sz w:val="19"/>
-          <w:szCs w:val="19"/>
-          <w:highlight w:val="white"/>
-          <w:lang w:val="en-US"/>
-        </w:rPr>
-        <w:t>new</w:t>
-      </w:r>
-      <w:r>
-        <w:rPr>
-          <w:rFonts w:ascii="Cascadia Mono" w:hAnsi="Cascadia Mono" w:cs="Cascadia Mono"/>
-          <w:color w:val="000000"/>
-          <w:sz w:val="19"/>
-          <w:szCs w:val="19"/>
-          <w:highlight w:val="white"/>
-          <w:lang w:val="en-US"/>
-        </w:rPr>
-        <w:t xml:space="preserve"> </w:t>
-      </w:r>
-      <w:r>
-        <w:rPr>
-          <w:rFonts w:ascii="Cascadia Mono" w:hAnsi="Cascadia Mono" w:cs="Cascadia Mono"/>
-          <w:color w:val="0000FF"/>
-          <w:sz w:val="19"/>
-          <w:szCs w:val="19"/>
-          <w:highlight w:val="white"/>
-          <w:lang w:val="en-US"/>
-        </w:rPr>
-        <w:t>double</w:t>
-      </w:r>
-      <w:r>
-        <w:rPr>
-          <w:rFonts w:ascii="Cascadia Mono" w:hAnsi="Cascadia Mono" w:cs="Cascadia Mono"/>
-          <w:color w:val="000000"/>
-          <w:sz w:val="19"/>
-          <w:szCs w:val="19"/>
-          <w:highlight w:val="white"/>
-          <w:lang w:val="en-US"/>
-        </w:rPr>
-        <w:t>[n];</w:t>
-      </w:r>
+          <w:sz w:val="20"/>
+          <w:szCs w:val="20"/>
+          <w:highlight w:val="white"/>
+          <w:lang w:val="en-US"/>
+        </w:rPr>
+      </w:pPr>
     </w:p>
     <w:p>
       <w:pPr>
@@ -880,12 +743,23 @@
         <w:rPr>
           <w:rFonts w:ascii="Cascadia Mono" w:hAnsi="Cascadia Mono" w:cs="Cascadia Mono"/>
           <w:color w:val="000000"/>
-          <w:sz w:val="19"/>
-          <w:szCs w:val="19"/>
-          <w:highlight w:val="white"/>
-          <w:lang w:val="en-US"/>
-        </w:rPr>
-      </w:pPr>
+          <w:sz w:val="20"/>
+          <w:szCs w:val="20"/>
+          <w:highlight w:val="white"/>
+          <w:lang w:val="en-US"/>
+        </w:rPr>
+      </w:pPr>
+      <w:r>
+        <w:rPr>
+          <w:rFonts w:ascii="Cascadia Mono" w:hAnsi="Cascadia Mono" w:cs="Cascadia Mono"/>
+          <w:color w:val="000000"/>
+          <w:sz w:val="20"/>
+          <w:szCs w:val="20"/>
+          <w:highlight w:val="white"/>
+          <w:lang w:val="en-US"/>
+        </w:rPr>
+        <w:t xml:space="preserve">       </w:t>
+      </w:r>
     </w:p>
     <w:p>
       <w:pPr>
@@ -896,17 +770,18 @@
         <w:rPr>
           <w:rFonts w:ascii="Cascadia Mono" w:hAnsi="Cascadia Mono" w:cs="Cascadia Mono"/>
           <w:color w:val="000000"/>
-          <w:sz w:val="19"/>
-          <w:szCs w:val="19"/>
-          <w:highlight w:val="white"/>
+          <w:sz w:val="20"/>
+          <w:szCs w:val="20"/>
+          <w:highlight w:val="white"/>
+          <w:lang w:val="en-US"/>
         </w:rPr>
       </w:pPr>
       <w:r>
         <w:rPr>
           <w:rFonts w:ascii="Cascadia Mono" w:hAnsi="Cascadia Mono" w:cs="Cascadia Mono"/>
           <w:color w:val="000000"/>
-          <w:sz w:val="19"/>
-          <w:szCs w:val="19"/>
+          <w:sz w:val="20"/>
+          <w:szCs w:val="20"/>
           <w:highlight w:val="white"/>
           <w:lang w:val="en-US"/>
         </w:rPr>
@@ -915,42 +790,94 @@
       <w:r>
         <w:rPr>
           <w:rFonts w:ascii="Cascadia Mono" w:hAnsi="Cascadia Mono" w:cs="Cascadia Mono"/>
-          <w:color w:val="2B91AF"/>
-          <w:sz w:val="19"/>
-          <w:szCs w:val="19"/>
-          <w:highlight w:val="white"/>
-        </w:rPr>
-        <w:t>Console</w:t>
+          <w:color w:val="0000FF"/>
+          <w:sz w:val="20"/>
+          <w:szCs w:val="20"/>
+          <w:highlight w:val="white"/>
+          <w:lang w:val="en-US"/>
+        </w:rPr>
+        <w:t>string</w:t>
       </w:r>
       <w:r>
         <w:rPr>
           <w:rFonts w:ascii="Cascadia Mono" w:hAnsi="Cascadia Mono" w:cs="Cascadia Mono"/>
           <w:color w:val="000000"/>
-          <w:sz w:val="19"/>
-          <w:szCs w:val="19"/>
-          <w:highlight w:val="white"/>
-        </w:rPr>
-        <w:t>.WriteLine(</w:t>
-      </w:r>
-      <w:r>
-        <w:rPr>
-          <w:rFonts w:ascii="Cascadia Mono" w:hAnsi="Cascadia Mono" w:cs="Cascadia Mono"/>
-          <w:color w:val="A31515"/>
-          <w:sz w:val="19"/>
-          <w:szCs w:val="19"/>
-          <w:highlight w:val="white"/>
-        </w:rPr>
-        <w:t>"Введите элементы массива:"</w:t>
+          <w:sz w:val="20"/>
+          <w:szCs w:val="20"/>
+          <w:highlight w:val="white"/>
+          <w:lang w:val="en-US"/>
+        </w:rPr>
+        <w:t xml:space="preserve"> pattern = </w:t>
+      </w:r>
+      <w:r>
+        <w:rPr>
+          <w:rFonts w:ascii="Cascadia Mono" w:hAnsi="Cascadia Mono" w:cs="Cascadia Mono"/>
+          <w:color w:val="800000"/>
+          <w:sz w:val="20"/>
+          <w:szCs w:val="20"/>
+          <w:highlight w:val="white"/>
+          <w:lang w:val="en-US"/>
+        </w:rPr>
+        <w:t>@"\b[A-</w:t>
+      </w:r>
+      <w:proofErr w:type="spellStart"/>
+      <w:r>
+        <w:rPr>
+          <w:rFonts w:ascii="Cascadia Mono" w:hAnsi="Cascadia Mono" w:cs="Cascadia Mono"/>
+          <w:color w:val="800000"/>
+          <w:sz w:val="20"/>
+          <w:szCs w:val="20"/>
+          <w:highlight w:val="white"/>
+          <w:lang w:val="en-US"/>
+        </w:rPr>
+        <w:t>Za</w:t>
+      </w:r>
+      <w:proofErr w:type="spellEnd"/>
+      <w:r>
+        <w:rPr>
+          <w:rFonts w:ascii="Cascadia Mono" w:hAnsi="Cascadia Mono" w:cs="Cascadia Mono"/>
+          <w:color w:val="800000"/>
+          <w:sz w:val="20"/>
+          <w:szCs w:val="20"/>
+          <w:highlight w:val="white"/>
+          <w:lang w:val="en-US"/>
+        </w:rPr>
+        <w:t>-</w:t>
+      </w:r>
+      <w:proofErr w:type="gramStart"/>
+      <w:r>
+        <w:rPr>
+          <w:rFonts w:ascii="Cascadia Mono" w:hAnsi="Cascadia Mono" w:cs="Cascadia Mono"/>
+          <w:color w:val="800000"/>
+          <w:sz w:val="20"/>
+          <w:szCs w:val="20"/>
+          <w:highlight w:val="white"/>
+          <w:lang w:val="en-US"/>
+        </w:rPr>
+        <w:t>z]+</w:t>
+      </w:r>
+      <w:proofErr w:type="gramEnd"/>
+      <w:r>
+        <w:rPr>
+          <w:rFonts w:ascii="Cascadia Mono" w:hAnsi="Cascadia Mono" w:cs="Cascadia Mono"/>
+          <w:color w:val="800000"/>
+          <w:sz w:val="20"/>
+          <w:szCs w:val="20"/>
+          <w:highlight w:val="white"/>
+          <w:lang w:val="en-US"/>
+        </w:rPr>
+        <w:t>\b"</w:t>
       </w:r>
       <w:r>
         <w:rPr>
           <w:rFonts w:ascii="Cascadia Mono" w:hAnsi="Cascadia Mono" w:cs="Cascadia Mono"/>
           <w:color w:val="000000"/>
-          <w:sz w:val="19"/>
-          <w:szCs w:val="19"/>
-          <w:highlight w:val="white"/>
-        </w:rPr>
-        <w:t>);</w:t>
+          <w:sz w:val="20"/>
+          <w:szCs w:val="20"/>
+          <w:highlight w:val="white"/>
+          <w:lang w:val="en-US"/>
+        </w:rPr>
+        <w:t>;</w:t>
       </w:r>
     </w:p>
     <w:p>
@@ -962,140 +889,12 @@
         <w:rPr>
           <w:rFonts w:ascii="Cascadia Mono" w:hAnsi="Cascadia Mono" w:cs="Cascadia Mono"/>
           <w:color w:val="000000"/>
-          <w:sz w:val="19"/>
-          <w:szCs w:val="19"/>
-          <w:highlight w:val="white"/>
-          <w:lang w:val="en-US"/>
-        </w:rPr>
-      </w:pPr>
-      <w:r>
-        <w:rPr>
-          <w:rFonts w:ascii="Cascadia Mono" w:hAnsi="Cascadia Mono" w:cs="Cascadia Mono"/>
-          <w:color w:val="000000"/>
-          <w:sz w:val="19"/>
-          <w:szCs w:val="19"/>
-          <w:highlight w:val="white"/>
-        </w:rPr>
-        <w:t xml:space="preserve">        </w:t>
-      </w:r>
-      <w:r>
-        <w:rPr>
-          <w:rFonts w:ascii="Cascadia Mono" w:hAnsi="Cascadia Mono" w:cs="Cascadia Mono"/>
-          <w:color w:val="0000FF"/>
-          <w:sz w:val="19"/>
-          <w:szCs w:val="19"/>
-          <w:highlight w:val="white"/>
-          <w:lang w:val="en-US"/>
-        </w:rPr>
-        <w:t>for</w:t>
-      </w:r>
-      <w:r>
-        <w:rPr>
-          <w:rFonts w:ascii="Cascadia Mono" w:hAnsi="Cascadia Mono" w:cs="Cascadia Mono"/>
-          <w:color w:val="000000"/>
-          <w:sz w:val="19"/>
-          <w:szCs w:val="19"/>
-          <w:highlight w:val="white"/>
-          <w:lang w:val="en-US"/>
-        </w:rPr>
-        <w:t xml:space="preserve"> (</w:t>
-      </w:r>
-      <w:proofErr w:type="spellStart"/>
-      <w:r>
-        <w:rPr>
-          <w:rFonts w:ascii="Cascadia Mono" w:hAnsi="Cascadia Mono" w:cs="Cascadia Mono"/>
-          <w:color w:val="0000FF"/>
-          <w:sz w:val="19"/>
-          <w:szCs w:val="19"/>
-          <w:highlight w:val="white"/>
-          <w:lang w:val="en-US"/>
-        </w:rPr>
-        <w:t>int</w:t>
-      </w:r>
-      <w:proofErr w:type="spellEnd"/>
-      <w:r>
-        <w:rPr>
-          <w:rFonts w:ascii="Cascadia Mono" w:hAnsi="Cascadia Mono" w:cs="Cascadia Mono"/>
-          <w:color w:val="000000"/>
-          <w:sz w:val="19"/>
-          <w:szCs w:val="19"/>
-          <w:highlight w:val="white"/>
-          <w:lang w:val="en-US"/>
-        </w:rPr>
-        <w:t xml:space="preserve"> </w:t>
-      </w:r>
-      <w:proofErr w:type="spellStart"/>
-      <w:r>
-        <w:rPr>
-          <w:rFonts w:ascii="Cascadia Mono" w:hAnsi="Cascadia Mono" w:cs="Cascadia Mono"/>
-          <w:color w:val="000000"/>
-          <w:sz w:val="19"/>
-          <w:szCs w:val="19"/>
-          <w:highlight w:val="white"/>
-          <w:lang w:val="en-US"/>
-        </w:rPr>
-        <w:t>i</w:t>
-      </w:r>
-      <w:proofErr w:type="spellEnd"/>
-      <w:r>
-        <w:rPr>
-          <w:rFonts w:ascii="Cascadia Mono" w:hAnsi="Cascadia Mono" w:cs="Cascadia Mono"/>
-          <w:color w:val="000000"/>
-          <w:sz w:val="19"/>
-          <w:szCs w:val="19"/>
-          <w:highlight w:val="white"/>
-          <w:lang w:val="en-US"/>
-        </w:rPr>
-        <w:t xml:space="preserve"> = 0; </w:t>
-      </w:r>
-      <w:proofErr w:type="spellStart"/>
-      <w:r>
-        <w:rPr>
-          <w:rFonts w:ascii="Cascadia Mono" w:hAnsi="Cascadia Mono" w:cs="Cascadia Mono"/>
-          <w:color w:val="000000"/>
-          <w:sz w:val="19"/>
-          <w:szCs w:val="19"/>
-          <w:highlight w:val="white"/>
-          <w:lang w:val="en-US"/>
-        </w:rPr>
-        <w:t>i</w:t>
-      </w:r>
-      <w:proofErr w:type="spellEnd"/>
-      <w:r>
-        <w:rPr>
-          <w:rFonts w:ascii="Cascadia Mono" w:hAnsi="Cascadia Mono" w:cs="Cascadia Mono"/>
-          <w:color w:val="000000"/>
-          <w:sz w:val="19"/>
-          <w:szCs w:val="19"/>
-          <w:highlight w:val="white"/>
-          <w:lang w:val="en-US"/>
-        </w:rPr>
-        <w:t xml:space="preserve"> &lt; n; </w:t>
-      </w:r>
-      <w:proofErr w:type="spellStart"/>
-      <w:r>
-        <w:rPr>
-          <w:rFonts w:ascii="Cascadia Mono" w:hAnsi="Cascadia Mono" w:cs="Cascadia Mono"/>
-          <w:color w:val="000000"/>
-          <w:sz w:val="19"/>
-          <w:szCs w:val="19"/>
-          <w:highlight w:val="white"/>
-          <w:lang w:val="en-US"/>
-        </w:rPr>
-        <w:t>i</w:t>
-      </w:r>
-      <w:proofErr w:type="spellEnd"/>
-      <w:r>
-        <w:rPr>
-          <w:rFonts w:ascii="Cascadia Mono" w:hAnsi="Cascadia Mono" w:cs="Cascadia Mono"/>
-          <w:color w:val="000000"/>
-          <w:sz w:val="19"/>
-          <w:szCs w:val="19"/>
-          <w:highlight w:val="white"/>
-          <w:lang w:val="en-US"/>
-        </w:rPr>
-        <w:t>++)</w:t>
-      </w:r>
+          <w:sz w:val="20"/>
+          <w:szCs w:val="20"/>
+          <w:highlight w:val="white"/>
+          <w:lang w:val="en-US"/>
+        </w:rPr>
+      </w:pPr>
     </w:p>
     <w:p>
       <w:pPr>
@@ -1106,8 +905,8 @@
         <w:rPr>
           <w:rFonts w:ascii="Cascadia Mono" w:hAnsi="Cascadia Mono" w:cs="Cascadia Mono"/>
           <w:color w:val="000000"/>
-          <w:sz w:val="19"/>
-          <w:szCs w:val="19"/>
+          <w:sz w:val="20"/>
+          <w:szCs w:val="20"/>
           <w:highlight w:val="white"/>
           <w:lang w:val="en-US"/>
         </w:rPr>
@@ -1116,12 +915,71 @@
         <w:rPr>
           <w:rFonts w:ascii="Cascadia Mono" w:hAnsi="Cascadia Mono" w:cs="Cascadia Mono"/>
           <w:color w:val="000000"/>
-          <w:sz w:val="19"/>
-          <w:szCs w:val="19"/>
-          <w:highlight w:val="white"/>
-          <w:lang w:val="en-US"/>
-        </w:rPr>
-        <w:t xml:space="preserve">        {</w:t>
+          <w:sz w:val="20"/>
+          <w:szCs w:val="20"/>
+          <w:highlight w:val="white"/>
+          <w:lang w:val="en-US"/>
+        </w:rPr>
+        <w:t xml:space="preserve">        </w:t>
+      </w:r>
+      <w:proofErr w:type="spellStart"/>
+      <w:r>
+        <w:rPr>
+          <w:rFonts w:ascii="Cascadia Mono" w:hAnsi="Cascadia Mono" w:cs="Cascadia Mono"/>
+          <w:color w:val="2B91AF"/>
+          <w:sz w:val="20"/>
+          <w:szCs w:val="20"/>
+          <w:highlight w:val="white"/>
+          <w:lang w:val="en-US"/>
+        </w:rPr>
+        <w:t>MatchCollection</w:t>
+      </w:r>
+      <w:proofErr w:type="spellEnd"/>
+      <w:r>
+        <w:rPr>
+          <w:rFonts w:ascii="Cascadia Mono" w:hAnsi="Cascadia Mono" w:cs="Cascadia Mono"/>
+          <w:color w:val="000000"/>
+          <w:sz w:val="20"/>
+          <w:szCs w:val="20"/>
+          <w:highlight w:val="white"/>
+          <w:lang w:val="en-US"/>
+        </w:rPr>
+        <w:t xml:space="preserve"> matches = </w:t>
+      </w:r>
+      <w:proofErr w:type="spellStart"/>
+      <w:r>
+        <w:rPr>
+          <w:rFonts w:ascii="Cascadia Mono" w:hAnsi="Cascadia Mono" w:cs="Cascadia Mono"/>
+          <w:color w:val="2B91AF"/>
+          <w:sz w:val="20"/>
+          <w:szCs w:val="20"/>
+          <w:highlight w:val="white"/>
+          <w:lang w:val="en-US"/>
+        </w:rPr>
+        <w:t>Regex</w:t>
+      </w:r>
+      <w:r>
+        <w:rPr>
+          <w:rFonts w:ascii="Cascadia Mono" w:hAnsi="Cascadia Mono" w:cs="Cascadia Mono"/>
+          <w:color w:val="000000"/>
+          <w:sz w:val="20"/>
+          <w:szCs w:val="20"/>
+          <w:highlight w:val="white"/>
+          <w:lang w:val="en-US"/>
+        </w:rPr>
+        <w:t>.Matches</w:t>
+      </w:r>
+      <w:proofErr w:type="spellEnd"/>
+      <w:r>
+        <w:rPr>
+          <w:rFonts w:ascii="Cascadia Mono" w:hAnsi="Cascadia Mono" w:cs="Cascadia Mono"/>
+          <w:color w:val="000000"/>
+          <w:sz w:val="20"/>
+          <w:szCs w:val="20"/>
+          <w:highlight w:val="white"/>
+          <w:lang w:val="en-US"/>
+        </w:rPr>
+        <w:t>(input, pattern);</w:t>
       </w:r>
     </w:p>
     <w:p>
@@ -1133,147 +991,12 @@
         <w:rPr>
           <w:rFonts w:ascii="Cascadia Mono" w:hAnsi="Cascadia Mono" w:cs="Cascadia Mono"/>
           <w:color w:val="000000"/>
-          <w:sz w:val="19"/>
-          <w:szCs w:val="19"/>
-          <w:highlight w:val="white"/>
-          <w:lang w:val="en-US"/>
-        </w:rPr>
-      </w:pPr>
-      <w:r>
-        <w:rPr>
-          <w:rFonts w:ascii="Cascadia Mono" w:hAnsi="Cascadia Mono" w:cs="Cascadia Mono"/>
-          <w:color w:val="000000"/>
-          <w:sz w:val="19"/>
-          <w:szCs w:val="19"/>
-          <w:highlight w:val="white"/>
-          <w:lang w:val="en-US"/>
-        </w:rPr>
-        <w:t xml:space="preserve">            </w:t>
-      </w:r>
-      <w:proofErr w:type="spellStart"/>
-      <w:r>
-        <w:rPr>
-          <w:rFonts w:ascii="Cascadia Mono" w:hAnsi="Cascadia Mono" w:cs="Cascadia Mono"/>
-          <w:color w:val="2B91AF"/>
-          <w:sz w:val="19"/>
-          <w:szCs w:val="19"/>
-          <w:highlight w:val="white"/>
-          <w:lang w:val="en-US"/>
-        </w:rPr>
-        <w:t>Console</w:t>
-      </w:r>
-      <w:r>
-        <w:rPr>
-          <w:rFonts w:ascii="Cascadia Mono" w:hAnsi="Cascadia Mono" w:cs="Cascadia Mono"/>
-          <w:color w:val="000000"/>
-          <w:sz w:val="19"/>
-          <w:szCs w:val="19"/>
-          <w:highlight w:val="white"/>
-          <w:lang w:val="en-US"/>
-        </w:rPr>
-        <w:t>.Write</w:t>
-      </w:r>
-      <w:proofErr w:type="spellEnd"/>
-      <w:r>
-        <w:rPr>
-          <w:rFonts w:ascii="Cascadia Mono" w:hAnsi="Cascadia Mono" w:cs="Cascadia Mono"/>
-          <w:color w:val="000000"/>
-          <w:sz w:val="19"/>
-          <w:szCs w:val="19"/>
-          <w:highlight w:val="white"/>
-          <w:lang w:val="en-US"/>
-        </w:rPr>
-        <w:t>(</w:t>
-      </w:r>
-      <w:r>
-        <w:rPr>
-          <w:rFonts w:ascii="Cascadia Mono" w:hAnsi="Cascadia Mono" w:cs="Cascadia Mono"/>
-          <w:color w:val="A31515"/>
-          <w:sz w:val="19"/>
-          <w:szCs w:val="19"/>
-          <w:highlight w:val="white"/>
-          <w:lang w:val="en-US"/>
-        </w:rPr>
-        <w:t>$"</w:t>
-      </w:r>
-      <w:r>
-        <w:rPr>
-          <w:rFonts w:ascii="Cascadia Mono" w:hAnsi="Cascadia Mono" w:cs="Cascadia Mono"/>
-          <w:color w:val="A31515"/>
-          <w:sz w:val="19"/>
-          <w:szCs w:val="19"/>
-          <w:highlight w:val="white"/>
-        </w:rPr>
-        <w:t>Элемент</w:t>
-      </w:r>
-      <w:r>
-        <w:rPr>
-          <w:rFonts w:ascii="Cascadia Mono" w:hAnsi="Cascadia Mono" w:cs="Cascadia Mono"/>
-          <w:color w:val="A31515"/>
-          <w:sz w:val="19"/>
-          <w:szCs w:val="19"/>
-          <w:highlight w:val="white"/>
-          <w:lang w:val="en-US"/>
-        </w:rPr>
-        <w:t xml:space="preserve"> </w:t>
-      </w:r>
-      <w:r>
-        <w:rPr>
-          <w:rFonts w:ascii="Cascadia Mono" w:hAnsi="Cascadia Mono" w:cs="Cascadia Mono"/>
-          <w:color w:val="000000"/>
-          <w:sz w:val="19"/>
-          <w:szCs w:val="19"/>
-          <w:highlight w:val="white"/>
-          <w:lang w:val="en-US"/>
-        </w:rPr>
-        <w:t>{</w:t>
-      </w:r>
-      <w:proofErr w:type="spellStart"/>
-      <w:r>
-        <w:rPr>
-          <w:rFonts w:ascii="Cascadia Mono" w:hAnsi="Cascadia Mono" w:cs="Cascadia Mono"/>
-          <w:color w:val="000000"/>
-          <w:sz w:val="19"/>
-          <w:szCs w:val="19"/>
-          <w:highlight w:val="white"/>
-          <w:lang w:val="en-US"/>
-        </w:rPr>
-        <w:t>i</w:t>
-      </w:r>
-      <w:proofErr w:type="spellEnd"/>
-      <w:r>
-        <w:rPr>
-          <w:rFonts w:ascii="Cascadia Mono" w:hAnsi="Cascadia Mono" w:cs="Cascadia Mono"/>
-          <w:color w:val="000000"/>
-          <w:sz w:val="19"/>
-          <w:szCs w:val="19"/>
-          <w:highlight w:val="white"/>
-          <w:lang w:val="en-US"/>
-        </w:rPr>
-        <w:t xml:space="preserve"> + 1}</w:t>
-      </w:r>
-      <w:r>
-        <w:rPr>
-          <w:rFonts w:ascii="Cascadia Mono" w:hAnsi="Cascadia Mono" w:cs="Cascadia Mono"/>
-          <w:color w:val="A31515"/>
-          <w:sz w:val="19"/>
-          <w:szCs w:val="19"/>
-          <w:highlight w:val="white"/>
-          <w:lang w:val="en-US"/>
-        </w:rPr>
-        <w:t>: "</w:t>
-      </w:r>
-      <w:r>
-        <w:rPr>
-          <w:rFonts w:ascii="Cascadia Mono" w:hAnsi="Cascadia Mono" w:cs="Cascadia Mono"/>
-          <w:color w:val="000000"/>
-          <w:sz w:val="19"/>
-          <w:szCs w:val="19"/>
-          <w:highlight w:val="white"/>
-          <w:lang w:val="en-US"/>
-        </w:rPr>
-        <w:t>);</w:t>
-      </w:r>
+          <w:sz w:val="20"/>
+          <w:szCs w:val="20"/>
+          <w:highlight w:val="white"/>
+          <w:lang w:val="en-US"/>
+        </w:rPr>
+      </w:pPr>
     </w:p>
     <w:p>
       <w:pPr>
@@ -1284,118 +1007,81 @@
         <w:rPr>
           <w:rFonts w:ascii="Cascadia Mono" w:hAnsi="Cascadia Mono" w:cs="Cascadia Mono"/>
           <w:color w:val="000000"/>
-          <w:sz w:val="19"/>
-          <w:szCs w:val="19"/>
-          <w:highlight w:val="white"/>
-          <w:lang w:val="en-US"/>
+          <w:sz w:val="20"/>
+          <w:szCs w:val="20"/>
+          <w:highlight w:val="white"/>
         </w:rPr>
       </w:pPr>
       <w:r>
         <w:rPr>
           <w:rFonts w:ascii="Cascadia Mono" w:hAnsi="Cascadia Mono" w:cs="Cascadia Mono"/>
           <w:color w:val="000000"/>
-          <w:sz w:val="19"/>
-          <w:szCs w:val="19"/>
-          <w:highlight w:val="white"/>
-          <w:lang w:val="en-US"/>
-        </w:rPr>
-        <w:t xml:space="preserve">            array[</w:t>
-      </w:r>
-      <w:proofErr w:type="spellStart"/>
+          <w:sz w:val="20"/>
+          <w:szCs w:val="20"/>
+          <w:highlight w:val="white"/>
+          <w:lang w:val="en-US"/>
+        </w:rPr>
+        <w:t xml:space="preserve">        </w:t>
+      </w:r>
+      <w:r>
+        <w:rPr>
+          <w:rFonts w:ascii="Cascadia Mono" w:hAnsi="Cascadia Mono" w:cs="Cascadia Mono"/>
+          <w:color w:val="2B91AF"/>
+          <w:sz w:val="20"/>
+          <w:szCs w:val="20"/>
+          <w:highlight w:val="white"/>
+        </w:rPr>
+        <w:t>Console</w:t>
+      </w:r>
       <w:r>
         <w:rPr>
           <w:rFonts w:ascii="Cascadia Mono" w:hAnsi="Cascadia Mono" w:cs="Cascadia Mono"/>
           <w:color w:val="000000"/>
-          <w:sz w:val="19"/>
-          <w:szCs w:val="19"/>
-          <w:highlight w:val="white"/>
-          <w:lang w:val="en-US"/>
-        </w:rPr>
-        <w:t>i</w:t>
-      </w:r>
-      <w:proofErr w:type="spellEnd"/>
+          <w:sz w:val="20"/>
+          <w:szCs w:val="20"/>
+          <w:highlight w:val="white"/>
+        </w:rPr>
+        <w:t>.WriteLine(</w:t>
+      </w:r>
+      <w:r>
+        <w:rPr>
+          <w:rFonts w:ascii="Cascadia Mono" w:hAnsi="Cascadia Mono" w:cs="Cascadia Mono"/>
+          <w:color w:val="A31515"/>
+          <w:sz w:val="20"/>
+          <w:szCs w:val="20"/>
+          <w:highlight w:val="white"/>
+        </w:rPr>
+        <w:t>"</w:t>
+      </w:r>
+      <w:r>
+        <w:rPr>
+          <w:rFonts w:ascii="Cascadia Mono" w:hAnsi="Cascadia Mono" w:cs="Cascadia Mono"/>
+          <w:color w:val="9E5B71"/>
+          <w:sz w:val="20"/>
+          <w:szCs w:val="20"/>
+          <w:highlight w:val="white"/>
+        </w:rPr>
+        <w:t>\n</w:t>
+      </w:r>
+      <w:r>
+        <w:rPr>
+          <w:rFonts w:ascii="Cascadia Mono" w:hAnsi="Cascadia Mono" w:cs="Cascadia Mono"/>
+          <w:color w:val="A31515"/>
+          <w:sz w:val="20"/>
+          <w:szCs w:val="20"/>
+          <w:highlight w:val="white"/>
+        </w:rPr>
+        <w:t>Слова, содержащие только латинские буквы:"</w:t>
+      </w:r>
       <w:r>
         <w:rPr>
           <w:rFonts w:ascii="Cascadia Mono" w:hAnsi="Cascadia Mono" w:cs="Cascadia Mono"/>
           <w:color w:val="000000"/>
-          <w:sz w:val="19"/>
-          <w:szCs w:val="19"/>
-          <w:highlight w:val="white"/>
-          <w:lang w:val="en-US"/>
-        </w:rPr>
-        <w:t xml:space="preserve">] = </w:t>
-      </w:r>
-      <w:proofErr w:type="spellStart"/>
-      <w:proofErr w:type="gramStart"/>
-      <w:r>
-        <w:rPr>
-          <w:rFonts w:ascii="Cascadia Mono" w:hAnsi="Cascadia Mono" w:cs="Cascadia Mono"/>
-          <w:color w:val="0000FF"/>
-          <w:sz w:val="19"/>
-          <w:szCs w:val="19"/>
-          <w:highlight w:val="white"/>
-          <w:lang w:val="en-US"/>
-        </w:rPr>
-        <w:t>double</w:t>
-      </w:r>
-      <w:r>
-        <w:rPr>
-          <w:rFonts w:ascii="Cascadia Mono" w:hAnsi="Cascadia Mono" w:cs="Cascadia Mono"/>
-          <w:color w:val="000000"/>
-          <w:sz w:val="19"/>
-          <w:szCs w:val="19"/>
-          <w:highlight w:val="white"/>
-          <w:lang w:val="en-US"/>
-        </w:rPr>
-        <w:t>.Parse</w:t>
-      </w:r>
-      <w:proofErr w:type="spellEnd"/>
-      <w:proofErr w:type="gramEnd"/>
-      <w:r>
-        <w:rPr>
-          <w:rFonts w:ascii="Cascadia Mono" w:hAnsi="Cascadia Mono" w:cs="Cascadia Mono"/>
-          <w:color w:val="000000"/>
-          <w:sz w:val="19"/>
-          <w:szCs w:val="19"/>
-          <w:highlight w:val="white"/>
-          <w:lang w:val="en-US"/>
-        </w:rPr>
-        <w:t>(</w:t>
-      </w:r>
-      <w:proofErr w:type="spellStart"/>
-      <w:r>
-        <w:rPr>
-          <w:rFonts w:ascii="Cascadia Mono" w:hAnsi="Cascadia Mono" w:cs="Cascadia Mono"/>
-          <w:color w:val="2B91AF"/>
-          <w:sz w:val="19"/>
-          <w:szCs w:val="19"/>
-          <w:highlight w:val="white"/>
-          <w:lang w:val="en-US"/>
-        </w:rPr>
-        <w:t>Console</w:t>
-      </w:r>
-      <w:r>
-        <w:rPr>
-          <w:rFonts w:ascii="Cascadia Mono" w:hAnsi="Cascadia Mono" w:cs="Cascadia Mono"/>
-          <w:color w:val="000000"/>
-          <w:sz w:val="19"/>
-          <w:szCs w:val="19"/>
-          <w:highlight w:val="white"/>
-          <w:lang w:val="en-US"/>
-        </w:rPr>
-        <w:t>.ReadLine</w:t>
-      </w:r>
-      <w:proofErr w:type="spellEnd"/>
-      <w:r>
-        <w:rPr>
-          <w:rFonts w:ascii="Cascadia Mono" w:hAnsi="Cascadia Mono" w:cs="Cascadia Mono"/>
-          <w:color w:val="000000"/>
-          <w:sz w:val="19"/>
-          <w:szCs w:val="19"/>
-          <w:highlight w:val="white"/>
-          <w:lang w:val="en-US"/>
-        </w:rPr>
-        <w:t>());</w:t>
+          <w:sz w:val="20"/>
+          <w:szCs w:val="20"/>
+          <w:highlight w:val="white"/>
+        </w:rPr>
+        <w:t>);</w:t>
       </w:r>
     </w:p>
     <w:p>
@@ -1407,31 +1093,111 @@
         <w:rPr>
           <w:rFonts w:ascii="Cascadia Mono" w:hAnsi="Cascadia Mono" w:cs="Cascadia Mono"/>
           <w:color w:val="000000"/>
-          <w:sz w:val="19"/>
-          <w:szCs w:val="19"/>
-          <w:highlight w:val="white"/>
+          <w:sz w:val="20"/>
+          <w:szCs w:val="20"/>
+          <w:highlight w:val="white"/>
+          <w:lang w:val="en-US"/>
         </w:rPr>
       </w:pPr>
       <w:r>
         <w:rPr>
           <w:rFonts w:ascii="Cascadia Mono" w:hAnsi="Cascadia Mono" w:cs="Cascadia Mono"/>
           <w:color w:val="000000"/>
-          <w:sz w:val="19"/>
-          <w:szCs w:val="19"/>
-          <w:highlight w:val="white"/>
-          <w:lang w:val="en-US"/>
+          <w:sz w:val="20"/>
+          <w:szCs w:val="20"/>
+          <w:highlight w:val="white"/>
         </w:rPr>
         <w:t xml:space="preserve">        </w:t>
       </w:r>
       <w:r>
         <w:rPr>
           <w:rFonts w:ascii="Cascadia Mono" w:hAnsi="Cascadia Mono" w:cs="Cascadia Mono"/>
+          <w:color w:val="0000FF"/>
+          <w:sz w:val="20"/>
+          <w:szCs w:val="20"/>
+          <w:highlight w:val="white"/>
+          <w:lang w:val="en-US"/>
+        </w:rPr>
+        <w:t>foreach</w:t>
+      </w:r>
+      <w:r>
+        <w:rPr>
+          <w:rFonts w:ascii="Cascadia Mono" w:hAnsi="Cascadia Mono" w:cs="Cascadia Mono"/>
           <w:color w:val="000000"/>
-          <w:sz w:val="19"/>
-          <w:szCs w:val="19"/>
-          <w:highlight w:val="white"/>
-        </w:rPr>
-        <w:t>}</w:t>
+          <w:sz w:val="20"/>
+          <w:szCs w:val="20"/>
+          <w:highlight w:val="white"/>
+          <w:lang w:val="en-US"/>
+        </w:rPr>
+        <w:t xml:space="preserve"> (</w:t>
+      </w:r>
+      <w:r>
+        <w:rPr>
+          <w:rFonts w:ascii="Cascadia Mono" w:hAnsi="Cascadia Mono" w:cs="Cascadia Mono"/>
+          <w:color w:val="2B91AF"/>
+          <w:sz w:val="20"/>
+          <w:szCs w:val="20"/>
+          <w:highlight w:val="white"/>
+          <w:lang w:val="en-US"/>
+        </w:rPr>
+        <w:t>Match</w:t>
+      </w:r>
+      <w:r>
+        <w:rPr>
+          <w:rFonts w:ascii="Cascadia Mono" w:hAnsi="Cascadia Mono" w:cs="Cascadia Mono"/>
+          <w:color w:val="000000"/>
+          <w:sz w:val="20"/>
+          <w:szCs w:val="20"/>
+          <w:highlight w:val="white"/>
+          <w:lang w:val="en-US"/>
+        </w:rPr>
+        <w:t xml:space="preserve"> </w:t>
+      </w:r>
+      <w:proofErr w:type="spellStart"/>
+      <w:r>
+        <w:rPr>
+          <w:rFonts w:ascii="Cascadia Mono" w:hAnsi="Cascadia Mono" w:cs="Cascadia Mono"/>
+          <w:color w:val="000000"/>
+          <w:sz w:val="20"/>
+          <w:szCs w:val="20"/>
+          <w:highlight w:val="white"/>
+          <w:lang w:val="en-US"/>
+        </w:rPr>
+        <w:t>match</w:t>
+      </w:r>
+      <w:proofErr w:type="spellEnd"/>
+      <w:r>
+        <w:rPr>
+          <w:rFonts w:ascii="Cascadia Mono" w:hAnsi="Cascadia Mono" w:cs="Cascadia Mono"/>
+          <w:color w:val="000000"/>
+          <w:sz w:val="20"/>
+          <w:szCs w:val="20"/>
+          <w:highlight w:val="white"/>
+          <w:lang w:val="en-US"/>
+        </w:rPr>
+        <w:t xml:space="preserve"> </w:t>
+      </w:r>
+      <w:r>
+        <w:rPr>
+          <w:rFonts w:ascii="Cascadia Mono" w:hAnsi="Cascadia Mono" w:cs="Cascadia Mono"/>
+          <w:color w:val="0000FF"/>
+          <w:sz w:val="20"/>
+          <w:szCs w:val="20"/>
+          <w:highlight w:val="white"/>
+          <w:lang w:val="en-US"/>
+        </w:rPr>
+        <w:t>in</w:t>
+      </w:r>
+      <w:r>
+        <w:rPr>
+          <w:rFonts w:ascii="Cascadia Mono" w:hAnsi="Cascadia Mono" w:cs="Cascadia Mono"/>
+          <w:color w:val="000000"/>
+          <w:sz w:val="20"/>
+          <w:szCs w:val="20"/>
+          <w:highlight w:val="white"/>
+          <w:lang w:val="en-US"/>
+        </w:rPr>
+        <w:t xml:space="preserve"> matches)</w:t>
       </w:r>
     </w:p>
     <w:p>
@@ -1443,11 +1209,32 @@
         <w:rPr>
           <w:rFonts w:ascii="Cascadia Mono" w:hAnsi="Cascadia Mono" w:cs="Cascadia Mono"/>
           <w:color w:val="000000"/>
-          <w:sz w:val="19"/>
-          <w:szCs w:val="19"/>
-          <w:highlight w:val="white"/>
-        </w:rPr>
-      </w:pPr>
+          <w:sz w:val="20"/>
+          <w:szCs w:val="20"/>
+          <w:highlight w:val="white"/>
+        </w:rPr>
+      </w:pPr>
+      <w:r>
+        <w:rPr>
+          <w:rFonts w:ascii="Cascadia Mono" w:hAnsi="Cascadia Mono" w:cs="Cascadia Mono"/>
+          <w:color w:val="000000"/>
+          <w:sz w:val="20"/>
+          <w:szCs w:val="20"/>
+          <w:highlight w:val="white"/>
+          <w:lang w:val="en-US"/>
+        </w:rPr>
+        <w:t xml:space="preserve">        </w:t>
+      </w:r>
+      <w:r>
+        <w:rPr>
+          <w:rFonts w:ascii="Cascadia Mono" w:hAnsi="Cascadia Mono" w:cs="Cascadia Mono"/>
+          <w:color w:val="000000"/>
+          <w:sz w:val="20"/>
+          <w:szCs w:val="20"/>
+          <w:highlight w:val="white"/>
+        </w:rPr>
+        <w:t>{</w:t>
+      </w:r>
     </w:p>
     <w:p>
       <w:pPr>
@@ -1458,29 +1245,28 @@
         <w:rPr>
           <w:rFonts w:ascii="Cascadia Mono" w:hAnsi="Cascadia Mono" w:cs="Cascadia Mono"/>
           <w:color w:val="000000"/>
-          <w:sz w:val="19"/>
-          <w:szCs w:val="19"/>
-          <w:highlight w:val="white"/>
-          <w:lang w:val="en-US"/>
+          <w:sz w:val="20"/>
+          <w:szCs w:val="20"/>
+          <w:highlight w:val="white"/>
         </w:rPr>
       </w:pPr>
       <w:r>
         <w:rPr>
           <w:rFonts w:ascii="Cascadia Mono" w:hAnsi="Cascadia Mono" w:cs="Cascadia Mono"/>
           <w:color w:val="000000"/>
-          <w:sz w:val="19"/>
-          <w:szCs w:val="19"/>
-          <w:highlight w:val="white"/>
-        </w:rPr>
-        <w:t xml:space="preserve">        </w:t>
+          <w:sz w:val="20"/>
+          <w:szCs w:val="20"/>
+          <w:highlight w:val="white"/>
+        </w:rPr>
+        <w:t xml:space="preserve">            </w:t>
       </w:r>
       <w:proofErr w:type="spellStart"/>
       <w:r>
         <w:rPr>
           <w:rFonts w:ascii="Cascadia Mono" w:hAnsi="Cascadia Mono" w:cs="Cascadia Mono"/>
           <w:color w:val="2B91AF"/>
-          <w:sz w:val="19"/>
-          <w:szCs w:val="19"/>
+          <w:sz w:val="20"/>
+          <w:szCs w:val="20"/>
           <w:highlight w:val="white"/>
         </w:rPr>
         <w:t>Console</w:t>
@@ -1489,8 +1275,8 @@
         <w:rPr>
           <w:rFonts w:ascii="Cascadia Mono" w:hAnsi="Cascadia Mono" w:cs="Cascadia Mono"/>
           <w:color w:val="000000"/>
-          <w:sz w:val="19"/>
-          <w:szCs w:val="19"/>
+          <w:sz w:val="20"/>
+          <w:szCs w:val="20"/>
           <w:highlight w:val="white"/>
         </w:rPr>
         <w:t>.WriteLine</w:t>
@@ -1500,131 +1286,33 @@
         <w:rPr>
           <w:rFonts w:ascii="Cascadia Mono" w:hAnsi="Cascadia Mono" w:cs="Cascadia Mono"/>
           <w:color w:val="000000"/>
-          <w:sz w:val="19"/>
-          <w:szCs w:val="19"/>
+          <w:sz w:val="20"/>
+          <w:szCs w:val="20"/>
           <w:highlight w:val="white"/>
         </w:rPr>
         <w:t>(</w:t>
       </w:r>
-      <w:r>
-        <w:rPr>
-          <w:rFonts w:ascii="Cascadia Mono" w:hAnsi="Cascadia Mono" w:cs="Cascadia Mono"/>
-          <w:color w:val="A31515"/>
-          <w:sz w:val="19"/>
-          <w:szCs w:val="19"/>
-          <w:highlight w:val="white"/>
-        </w:rPr>
-        <w:t>"</w:t>
-      </w:r>
-      <w:r>
-        <w:rPr>
-          <w:rFonts w:ascii="Cascadia Mono" w:hAnsi="Cascadia Mono" w:cs="Cascadia Mono"/>
-          <w:color w:val="9E5B71"/>
-          <w:sz w:val="19"/>
-          <w:szCs w:val="19"/>
-          <w:highlight w:val="white"/>
-        </w:rPr>
-        <w:t>\</w:t>
-      </w:r>
       <w:proofErr w:type="spellStart"/>
-      <w:r>
-        <w:rPr>
-          <w:rFonts w:ascii="Cascadia Mono" w:hAnsi="Cascadia Mono" w:cs="Cascadia Mono"/>
-          <w:color w:val="9E5B71"/>
-          <w:sz w:val="19"/>
-          <w:szCs w:val="19"/>
-          <w:highlight w:val="white"/>
-        </w:rPr>
-        <w:t>n</w:t>
-      </w:r>
-      <w:r>
-        <w:rPr>
-          <w:rFonts w:ascii="Cascadia Mono" w:hAnsi="Cascadia Mono" w:cs="Cascadia Mono"/>
-          <w:color w:val="A31515"/>
-          <w:sz w:val="19"/>
-          <w:szCs w:val="19"/>
-          <w:highlight w:val="white"/>
-        </w:rPr>
-        <w:t>Номера</w:t>
+      <w:proofErr w:type="gramStart"/>
+      <w:r>
+        <w:rPr>
+          <w:rFonts w:ascii="Cascadia Mono" w:hAnsi="Cascadia Mono" w:cs="Cascadia Mono"/>
+          <w:color w:val="000000"/>
+          <w:sz w:val="20"/>
+          <w:szCs w:val="20"/>
+          <w:highlight w:val="white"/>
+        </w:rPr>
+        <w:t>match.Value</w:t>
       </w:r>
       <w:proofErr w:type="spellEnd"/>
-      <w:r>
-        <w:rPr>
-          <w:rFonts w:ascii="Cascadia Mono" w:hAnsi="Cascadia Mono" w:cs="Cascadia Mono"/>
-          <w:color w:val="A31515"/>
-          <w:sz w:val="19"/>
-          <w:szCs w:val="19"/>
-          <w:highlight w:val="white"/>
-        </w:rPr>
-        <w:t xml:space="preserve"> элементов, удовлетворяющих условию </w:t>
-      </w:r>
-      <w:r>
-        <w:rPr>
-          <w:rFonts w:ascii="Cascadia Mono" w:hAnsi="Cascadia Mono" w:cs="Cascadia Mono"/>
-          <w:color w:val="A31515"/>
-          <w:sz w:val="19"/>
-          <w:szCs w:val="19"/>
-          <w:highlight w:val="white"/>
-          <w:lang w:val="en-US"/>
-        </w:rPr>
-        <w:t xml:space="preserve">0 </w:t>
-      </w:r>
-      <w:proofErr w:type="gramStart"/>
-      <w:r>
-        <w:rPr>
-          <w:rFonts w:ascii="Cascadia Mono" w:hAnsi="Cascadia Mono" w:cs="Cascadia Mono"/>
-          <w:color w:val="A31515"/>
-          <w:sz w:val="19"/>
-          <w:szCs w:val="19"/>
-          <w:highlight w:val="white"/>
-          <w:lang w:val="en-US"/>
-        </w:rPr>
-        <w:t xml:space="preserve">&lt; </w:t>
-      </w:r>
-      <w:proofErr w:type="spellStart"/>
-      <w:r>
-        <w:rPr>
-          <w:rFonts w:ascii="Cascadia Mono" w:hAnsi="Cascadia Mono" w:cs="Cascadia Mono"/>
-          <w:color w:val="A31515"/>
-          <w:sz w:val="19"/>
-          <w:szCs w:val="19"/>
-          <w:highlight w:val="white"/>
-          <w:lang w:val="en-US"/>
-        </w:rPr>
-        <w:t>x</w:t>
-      </w:r>
       <w:proofErr w:type="gramEnd"/>
       <w:r>
         <w:rPr>
           <w:rFonts w:ascii="Cascadia Mono" w:hAnsi="Cascadia Mono" w:cs="Cascadia Mono"/>
-          <w:color w:val="A31515"/>
-          <w:sz w:val="19"/>
-          <w:szCs w:val="19"/>
-          <w:highlight w:val="white"/>
-          <w:lang w:val="en-US"/>
-        </w:rPr>
-        <w:t>_i</w:t>
-      </w:r>
-      <w:proofErr w:type="spellEnd"/>
-      <w:r>
-        <w:rPr>
-          <w:rFonts w:ascii="Cascadia Mono" w:hAnsi="Cascadia Mono" w:cs="Cascadia Mono"/>
-          <w:color w:val="A31515"/>
-          <w:sz w:val="19"/>
-          <w:szCs w:val="19"/>
-          <w:highlight w:val="white"/>
-          <w:lang w:val="en-US"/>
-        </w:rPr>
-        <w:t xml:space="preserve"> &lt; 3.2:"</w:t>
-      </w:r>
-      <w:r>
-        <w:rPr>
-          <w:rFonts w:ascii="Cascadia Mono" w:hAnsi="Cascadia Mono" w:cs="Cascadia Mono"/>
           <w:color w:val="000000"/>
-          <w:sz w:val="19"/>
-          <w:szCs w:val="19"/>
-          <w:highlight w:val="white"/>
-          <w:lang w:val="en-US"/>
+          <w:sz w:val="20"/>
+          <w:szCs w:val="20"/>
+          <w:highlight w:val="white"/>
         </w:rPr>
         <w:t>);</w:t>
       </w:r>
@@ -1638,90 +1326,20 @@
         <w:rPr>
           <w:rFonts w:ascii="Cascadia Mono" w:hAnsi="Cascadia Mono" w:cs="Cascadia Mono"/>
           <w:color w:val="000000"/>
-          <w:sz w:val="19"/>
-          <w:szCs w:val="19"/>
-          <w:highlight w:val="white"/>
-          <w:lang w:val="en-US"/>
+          <w:sz w:val="20"/>
+          <w:szCs w:val="20"/>
+          <w:highlight w:val="white"/>
         </w:rPr>
       </w:pPr>
       <w:r>
         <w:rPr>
           <w:rFonts w:ascii="Cascadia Mono" w:hAnsi="Cascadia Mono" w:cs="Cascadia Mono"/>
           <w:color w:val="000000"/>
-          <w:sz w:val="19"/>
-          <w:szCs w:val="19"/>
-          <w:highlight w:val="white"/>
-          <w:lang w:val="en-US"/>
-        </w:rPr>
-        <w:t xml:space="preserve">        </w:t>
-      </w:r>
-      <w:r>
-        <w:rPr>
-          <w:rFonts w:ascii="Cascadia Mono" w:hAnsi="Cascadia Mono" w:cs="Cascadia Mono"/>
-          <w:color w:val="0000FF"/>
-          <w:sz w:val="19"/>
-          <w:szCs w:val="19"/>
-          <w:highlight w:val="white"/>
-          <w:lang w:val="en-US"/>
-        </w:rPr>
-        <w:t>bool</w:t>
-      </w:r>
-      <w:r>
-        <w:rPr>
-          <w:rFonts w:ascii="Cascadia Mono" w:hAnsi="Cascadia Mono" w:cs="Cascadia Mono"/>
-          <w:color w:val="000000"/>
-          <w:sz w:val="19"/>
-          <w:szCs w:val="19"/>
-          <w:highlight w:val="white"/>
-          <w:lang w:val="en-US"/>
-        </w:rPr>
-        <w:t xml:space="preserve"> </w:t>
-      </w:r>
-      <w:proofErr w:type="spellStart"/>
-      <w:r>
-        <w:rPr>
-          <w:rFonts w:ascii="Cascadia Mono" w:hAnsi="Cascadia Mono" w:cs="Cascadia Mono"/>
-          <w:color w:val="000000"/>
-          <w:sz w:val="19"/>
-          <w:szCs w:val="19"/>
-          <w:highlight w:val="white"/>
-          <w:lang w:val="en-US"/>
-        </w:rPr>
-        <w:t>hasMatches</w:t>
-      </w:r>
-      <w:proofErr w:type="spellEnd"/>
-      <w:r>
-        <w:rPr>
-          <w:rFonts w:ascii="Cascadia Mono" w:hAnsi="Cascadia Mono" w:cs="Cascadia Mono"/>
-          <w:color w:val="000000"/>
-          <w:sz w:val="19"/>
-          <w:szCs w:val="19"/>
-          <w:highlight w:val="white"/>
-          <w:lang w:val="en-US"/>
-        </w:rPr>
-        <w:t xml:space="preserve"> = </w:t>
-      </w:r>
-      <w:r>
-        <w:rPr>
-          <w:rFonts w:ascii="Cascadia Mono" w:hAnsi="Cascadia Mono" w:cs="Cascadia Mono"/>
-          <w:color w:val="0000FF"/>
-          <w:sz w:val="19"/>
-          <w:szCs w:val="19"/>
-          <w:highlight w:val="white"/>
-          <w:lang w:val="en-US"/>
-        </w:rPr>
-        <w:t>false</w:t>
-      </w:r>
-      <w:r>
-        <w:rPr>
-          <w:rFonts w:ascii="Cascadia Mono" w:hAnsi="Cascadia Mono" w:cs="Cascadia Mono"/>
-          <w:color w:val="000000"/>
-          <w:sz w:val="19"/>
-          <w:szCs w:val="19"/>
-          <w:highlight w:val="white"/>
-          <w:lang w:val="en-US"/>
-        </w:rPr>
-        <w:t>;</w:t>
+          <w:sz w:val="20"/>
+          <w:szCs w:val="20"/>
+          <w:highlight w:val="white"/>
+        </w:rPr>
+        <w:t xml:space="preserve">        }</w:t>
       </w:r>
     </w:p>
     <w:p>
@@ -1733,166 +1351,20 @@
         <w:rPr>
           <w:rFonts w:ascii="Cascadia Mono" w:hAnsi="Cascadia Mono" w:cs="Cascadia Mono"/>
           <w:color w:val="000000"/>
-          <w:sz w:val="19"/>
-          <w:szCs w:val="19"/>
-          <w:highlight w:val="white"/>
-          <w:lang w:val="en-US"/>
+          <w:sz w:val="20"/>
+          <w:szCs w:val="20"/>
+          <w:highlight w:val="white"/>
         </w:rPr>
       </w:pPr>
       <w:r>
         <w:rPr>
           <w:rFonts w:ascii="Cascadia Mono" w:hAnsi="Cascadia Mono" w:cs="Cascadia Mono"/>
           <w:color w:val="000000"/>
-          <w:sz w:val="19"/>
-          <w:szCs w:val="19"/>
-          <w:highlight w:val="white"/>
-          <w:lang w:val="en-US"/>
-        </w:rPr>
-        <w:t xml:space="preserve">        </w:t>
-      </w:r>
-      <w:r>
-        <w:rPr>
-          <w:rFonts w:ascii="Cascadia Mono" w:hAnsi="Cascadia Mono" w:cs="Cascadia Mono"/>
-          <w:color w:val="0000FF"/>
-          <w:sz w:val="19"/>
-          <w:szCs w:val="19"/>
-          <w:highlight w:val="white"/>
-          <w:lang w:val="en-US"/>
-        </w:rPr>
-        <w:t>for</w:t>
-      </w:r>
-      <w:r>
-        <w:rPr>
-          <w:rFonts w:ascii="Cascadia Mono" w:hAnsi="Cascadia Mono" w:cs="Cascadia Mono"/>
-          <w:color w:val="000000"/>
-          <w:sz w:val="19"/>
-          <w:szCs w:val="19"/>
-          <w:highlight w:val="white"/>
-          <w:lang w:val="en-US"/>
-        </w:rPr>
-        <w:t xml:space="preserve"> (</w:t>
-      </w:r>
-      <w:proofErr w:type="spellStart"/>
-      <w:r>
-        <w:rPr>
-          <w:rFonts w:ascii="Cascadia Mono" w:hAnsi="Cascadia Mono" w:cs="Cascadia Mono"/>
-          <w:color w:val="0000FF"/>
-          <w:sz w:val="19"/>
-          <w:szCs w:val="19"/>
-          <w:highlight w:val="white"/>
-          <w:lang w:val="en-US"/>
-        </w:rPr>
-        <w:t>int</w:t>
-      </w:r>
-      <w:proofErr w:type="spellEnd"/>
-      <w:r>
-        <w:rPr>
-          <w:rFonts w:ascii="Cascadia Mono" w:hAnsi="Cascadia Mono" w:cs="Cascadia Mono"/>
-          <w:color w:val="000000"/>
-          <w:sz w:val="19"/>
-          <w:szCs w:val="19"/>
-          <w:highlight w:val="white"/>
-          <w:lang w:val="en-US"/>
-        </w:rPr>
-        <w:t xml:space="preserve"> </w:t>
-      </w:r>
-      <w:proofErr w:type="spellStart"/>
-      <w:r>
-        <w:rPr>
-          <w:rFonts w:ascii="Cascadia Mono" w:hAnsi="Cascadia Mono" w:cs="Cascadia Mono"/>
-          <w:color w:val="000000"/>
-          <w:sz w:val="19"/>
-          <w:szCs w:val="19"/>
-          <w:highlight w:val="white"/>
-          <w:lang w:val="en-US"/>
-        </w:rPr>
-        <w:t>i</w:t>
-      </w:r>
-      <w:proofErr w:type="spellEnd"/>
-      <w:r>
-        <w:rPr>
-          <w:rFonts w:ascii="Cascadia Mono" w:hAnsi="Cascadia Mono" w:cs="Cascadia Mono"/>
-          <w:color w:val="000000"/>
-          <w:sz w:val="19"/>
-          <w:szCs w:val="19"/>
-          <w:highlight w:val="white"/>
-          <w:lang w:val="en-US"/>
-        </w:rPr>
-        <w:t xml:space="preserve"> = 0; </w:t>
-      </w:r>
-      <w:proofErr w:type="spellStart"/>
-      <w:r>
-        <w:rPr>
-          <w:rFonts w:ascii="Cascadia Mono" w:hAnsi="Cascadia Mono" w:cs="Cascadia Mono"/>
-          <w:color w:val="000000"/>
-          <w:sz w:val="19"/>
-          <w:szCs w:val="19"/>
-          <w:highlight w:val="white"/>
-          <w:lang w:val="en-US"/>
-        </w:rPr>
-        <w:t>i</w:t>
-      </w:r>
-      <w:proofErr w:type="spellEnd"/>
-      <w:r>
-        <w:rPr>
-          <w:rFonts w:ascii="Cascadia Mono" w:hAnsi="Cascadia Mono" w:cs="Cascadia Mono"/>
-          <w:color w:val="000000"/>
-          <w:sz w:val="19"/>
-          <w:szCs w:val="19"/>
-          <w:highlight w:val="white"/>
-          <w:lang w:val="en-US"/>
-        </w:rPr>
-        <w:t xml:space="preserve"> &lt; </w:t>
-      </w:r>
-      <w:proofErr w:type="spellStart"/>
-      <w:proofErr w:type="gramStart"/>
-      <w:r>
-        <w:rPr>
-          <w:rFonts w:ascii="Cascadia Mono" w:hAnsi="Cascadia Mono" w:cs="Cascadia Mono"/>
-          <w:color w:val="000000"/>
-          <w:sz w:val="19"/>
-          <w:szCs w:val="19"/>
-          <w:highlight w:val="white"/>
-          <w:lang w:val="en-US"/>
-        </w:rPr>
-        <w:t>array.Length</w:t>
-      </w:r>
-      <w:proofErr w:type="spellEnd"/>
-      <w:proofErr w:type="gramEnd"/>
-      <w:r>
-        <w:rPr>
-          <w:rFonts w:ascii="Cascadia Mono" w:hAnsi="Cascadia Mono" w:cs="Cascadia Mono"/>
-          <w:color w:val="000000"/>
-          <w:sz w:val="19"/>
-          <w:szCs w:val="19"/>
-          <w:highlight w:val="white"/>
-          <w:lang w:val="en-US"/>
-        </w:rPr>
-        <w:t xml:space="preserve">; </w:t>
-      </w:r>
-      <w:proofErr w:type="spellStart"/>
-      <w:r>
-        <w:rPr>
-          <w:rFonts w:ascii="Cascadia Mono" w:hAnsi="Cascadia Mono" w:cs="Cascadia Mono"/>
-          <w:color w:val="000000"/>
-          <w:sz w:val="19"/>
-          <w:szCs w:val="19"/>
-          <w:highlight w:val="white"/>
-          <w:lang w:val="en-US"/>
-        </w:rPr>
-        <w:t>i</w:t>
-      </w:r>
-      <w:proofErr w:type="spellEnd"/>
-      <w:r>
-        <w:rPr>
-          <w:rFonts w:ascii="Cascadia Mono" w:hAnsi="Cascadia Mono" w:cs="Cascadia Mono"/>
-          <w:color w:val="000000"/>
-          <w:sz w:val="19"/>
-          <w:szCs w:val="19"/>
-          <w:highlight w:val="white"/>
-          <w:lang w:val="en-US"/>
-        </w:rPr>
-        <w:t>++)</w:t>
+          <w:sz w:val="20"/>
+          <w:szCs w:val="20"/>
+          <w:highlight w:val="white"/>
+        </w:rPr>
+        <w:t xml:space="preserve">    }</w:t>
       </w:r>
     </w:p>
     <w:p>
@@ -1904,22 +1376,19 @@
         <w:rPr>
           <w:rFonts w:ascii="Cascadia Mono" w:hAnsi="Cascadia Mono" w:cs="Cascadia Mono"/>
           <w:color w:val="000000"/>
-          <w:sz w:val="19"/>
-          <w:szCs w:val="19"/>
-          <w:highlight w:val="white"/>
-          <w:lang w:val="en-US"/>
+          <w:sz w:val="20"/>
+          <w:szCs w:val="20"/>
         </w:rPr>
       </w:pPr>
       <w:r>
         <w:rPr>
           <w:rFonts w:ascii="Cascadia Mono" w:hAnsi="Cascadia Mono" w:cs="Cascadia Mono"/>
           <w:color w:val="000000"/>
-          <w:sz w:val="19"/>
-          <w:szCs w:val="19"/>
-          <w:highlight w:val="white"/>
-          <w:lang w:val="en-US"/>
-        </w:rPr>
-        <w:t xml:space="preserve">        {</w:t>
+          <w:sz w:val="20"/>
+          <w:szCs w:val="20"/>
+          <w:highlight w:val="white"/>
+        </w:rPr>
+        <w:t>}</w:t>
       </w:r>
     </w:p>
     <w:p>
@@ -1931,93 +1400,10 @@
         <w:rPr>
           <w:rFonts w:ascii="Cascadia Mono" w:hAnsi="Cascadia Mono" w:cs="Cascadia Mono"/>
           <w:color w:val="000000"/>
-          <w:sz w:val="19"/>
-          <w:szCs w:val="19"/>
-          <w:highlight w:val="white"/>
-          <w:lang w:val="en-US"/>
-        </w:rPr>
-      </w:pPr>
-      <w:r>
-        <w:rPr>
-          <w:rFonts w:ascii="Cascadia Mono" w:hAnsi="Cascadia Mono" w:cs="Cascadia Mono"/>
-          <w:color w:val="000000"/>
-          <w:sz w:val="19"/>
-          <w:szCs w:val="19"/>
-          <w:highlight w:val="white"/>
-          <w:lang w:val="en-US"/>
-        </w:rPr>
-        <w:t xml:space="preserve">            </w:t>
-      </w:r>
-      <w:r>
-        <w:rPr>
-          <w:rFonts w:ascii="Cascadia Mono" w:hAnsi="Cascadia Mono" w:cs="Cascadia Mono"/>
-          <w:color w:val="0000FF"/>
-          <w:sz w:val="19"/>
-          <w:szCs w:val="19"/>
-          <w:highlight w:val="white"/>
-          <w:lang w:val="en-US"/>
-        </w:rPr>
-        <w:t>if</w:t>
-      </w:r>
-      <w:r>
-        <w:rPr>
-          <w:rFonts w:ascii="Cascadia Mono" w:hAnsi="Cascadia Mono" w:cs="Cascadia Mono"/>
-          <w:color w:val="000000"/>
-          <w:sz w:val="19"/>
-          <w:szCs w:val="19"/>
-          <w:highlight w:val="white"/>
-          <w:lang w:val="en-US"/>
-        </w:rPr>
-        <w:t xml:space="preserve"> (array[</w:t>
-      </w:r>
-      <w:proofErr w:type="spellStart"/>
-      <w:r>
-        <w:rPr>
-          <w:rFonts w:ascii="Cascadia Mono" w:hAnsi="Cascadia Mono" w:cs="Cascadia Mono"/>
-          <w:color w:val="000000"/>
-          <w:sz w:val="19"/>
-          <w:szCs w:val="19"/>
-          <w:highlight w:val="white"/>
-          <w:lang w:val="en-US"/>
-        </w:rPr>
-        <w:t>i</w:t>
-      </w:r>
-      <w:proofErr w:type="spellEnd"/>
-      <w:r>
-        <w:rPr>
-          <w:rFonts w:ascii="Cascadia Mono" w:hAnsi="Cascadia Mono" w:cs="Cascadia Mono"/>
-          <w:color w:val="000000"/>
-          <w:sz w:val="19"/>
-          <w:szCs w:val="19"/>
-          <w:highlight w:val="white"/>
-          <w:lang w:val="en-US"/>
-        </w:rPr>
-        <w:t>] &gt; 0 &amp;&amp; array[</w:t>
-      </w:r>
-      <w:proofErr w:type="spellStart"/>
-      <w:r>
-        <w:rPr>
-          <w:rFonts w:ascii="Cascadia Mono" w:hAnsi="Cascadia Mono" w:cs="Cascadia Mono"/>
-          <w:color w:val="000000"/>
-          <w:sz w:val="19"/>
-          <w:szCs w:val="19"/>
-          <w:highlight w:val="white"/>
-          <w:lang w:val="en-US"/>
-        </w:rPr>
-        <w:t>i</w:t>
-      </w:r>
-      <w:proofErr w:type="spellEnd"/>
-      <w:r>
-        <w:rPr>
-          <w:rFonts w:ascii="Cascadia Mono" w:hAnsi="Cascadia Mono" w:cs="Cascadia Mono"/>
-          <w:color w:val="000000"/>
-          <w:sz w:val="19"/>
-          <w:szCs w:val="19"/>
-          <w:highlight w:val="white"/>
-          <w:lang w:val="en-US"/>
-        </w:rPr>
-        <w:t>] &lt; 3.2)</w:t>
-      </w:r>
+          <w:sz w:val="20"/>
+          <w:szCs w:val="20"/>
+        </w:rPr>
+      </w:pPr>
     </w:p>
     <w:p>
       <w:pPr>
@@ -2025,25 +1411,28 @@
         <w:autoSpaceDN w:val="0"/>
         <w:adjustRightInd w:val="0"/>
         <w:spacing w:after="0" w:line="240" w:lineRule="auto"/>
-        <w:rPr>
-          <w:rFonts w:ascii="Cascadia Mono" w:hAnsi="Cascadia Mono" w:cs="Cascadia Mono"/>
-          <w:color w:val="000000"/>
-          <w:sz w:val="19"/>
-          <w:szCs w:val="19"/>
-          <w:highlight w:val="white"/>
-          <w:lang w:val="en-US"/>
-        </w:rPr>
-      </w:pPr>
-      <w:r>
-        <w:rPr>
-          <w:rFonts w:ascii="Cascadia Mono" w:hAnsi="Cascadia Mono" w:cs="Cascadia Mono"/>
-          <w:color w:val="000000"/>
-          <w:sz w:val="19"/>
-          <w:szCs w:val="19"/>
-          <w:highlight w:val="white"/>
-          <w:lang w:val="en-US"/>
-        </w:rPr>
-        <w:t xml:space="preserve">            {</w:t>
+        <w:ind w:firstLine="709"/>
+        <w:rPr>
+          <w:rFonts w:ascii="Times New Roman" w:hAnsi="Times New Roman"/>
+          <w:sz w:val="28"/>
+          <w:szCs w:val="28"/>
+        </w:rPr>
+      </w:pPr>
+      <w:r>
+        <w:rPr>
+          <w:rFonts w:ascii="Times New Roman" w:hAnsi="Times New Roman"/>
+          <w:sz w:val="28"/>
+          <w:szCs w:val="28"/>
+        </w:rPr>
+        <w:t>Ан</w:t>
+      </w:r>
+      <w:r>
+        <w:rPr>
+          <w:rFonts w:ascii="Times New Roman" w:hAnsi="Times New Roman"/>
+          <w:sz w:val="28"/>
+          <w:szCs w:val="28"/>
+        </w:rPr>
+        <w:t>ализ результатов:</w:t>
       </w:r>
     </w:p>
     <w:p>
@@ -2052,707 +1441,21 @@
         <w:autoSpaceDN w:val="0"/>
         <w:adjustRightInd w:val="0"/>
         <w:spacing w:after="0" w:line="240" w:lineRule="auto"/>
+        <w:ind w:firstLine="709"/>
         <w:rPr>
           <w:rFonts w:ascii="Cascadia Mono" w:hAnsi="Cascadia Mono" w:cs="Cascadia Mono"/>
           <w:color w:val="000000"/>
-          <w:sz w:val="19"/>
-          <w:szCs w:val="19"/>
-          <w:highlight w:val="white"/>
-          <w:lang w:val="en-US"/>
-        </w:rPr>
-      </w:pPr>
-      <w:r>
-        <w:rPr>
-          <w:rFonts w:ascii="Cascadia Mono" w:hAnsi="Cascadia Mono" w:cs="Cascadia Mono"/>
-          <w:color w:val="000000"/>
-          <w:sz w:val="19"/>
-          <w:szCs w:val="19"/>
-          <w:highlight w:val="white"/>
-          <w:lang w:val="en-US"/>
-        </w:rPr>
-        <w:t xml:space="preserve">                </w:t>
-      </w:r>
-      <w:proofErr w:type="spellStart"/>
-      <w:r>
-        <w:rPr>
-          <w:rFonts w:ascii="Cascadia Mono" w:hAnsi="Cascadia Mono" w:cs="Cascadia Mono"/>
-          <w:color w:val="2B91AF"/>
-          <w:sz w:val="19"/>
-          <w:szCs w:val="19"/>
-          <w:highlight w:val="white"/>
-          <w:lang w:val="en-US"/>
-        </w:rPr>
-        <w:t>Console</w:t>
-      </w:r>
-      <w:r>
-        <w:rPr>
-          <w:rFonts w:ascii="Cascadia Mono" w:hAnsi="Cascadia Mono" w:cs="Cascadia Mono"/>
-          <w:color w:val="000000"/>
-          <w:sz w:val="19"/>
-          <w:szCs w:val="19"/>
-          <w:highlight w:val="white"/>
-          <w:lang w:val="en-US"/>
-        </w:rPr>
-        <w:t>.WriteLine</w:t>
-      </w:r>
-      <w:proofErr w:type="spellEnd"/>
-      <w:r>
-        <w:rPr>
-          <w:rFonts w:ascii="Cascadia Mono" w:hAnsi="Cascadia Mono" w:cs="Cascadia Mono"/>
-          <w:color w:val="000000"/>
-          <w:sz w:val="19"/>
-          <w:szCs w:val="19"/>
-          <w:highlight w:val="white"/>
-          <w:lang w:val="en-US"/>
-        </w:rPr>
-        <w:t>(</w:t>
-      </w:r>
-      <w:r>
-        <w:rPr>
-          <w:rFonts w:ascii="Cascadia Mono" w:hAnsi="Cascadia Mono" w:cs="Cascadia Mono"/>
-          <w:color w:val="A31515"/>
-          <w:sz w:val="19"/>
-          <w:szCs w:val="19"/>
-          <w:highlight w:val="white"/>
-          <w:lang w:val="en-US"/>
-        </w:rPr>
-        <w:t>$"</w:t>
-      </w:r>
-      <w:r>
-        <w:rPr>
-          <w:rFonts w:ascii="Cascadia Mono" w:hAnsi="Cascadia Mono" w:cs="Cascadia Mono"/>
-          <w:color w:val="A31515"/>
-          <w:sz w:val="19"/>
-          <w:szCs w:val="19"/>
-          <w:highlight w:val="white"/>
-        </w:rPr>
-        <w:t>Номер</w:t>
-      </w:r>
-      <w:r>
-        <w:rPr>
-          <w:rFonts w:ascii="Cascadia Mono" w:hAnsi="Cascadia Mono" w:cs="Cascadia Mono"/>
-          <w:color w:val="A31515"/>
-          <w:sz w:val="19"/>
-          <w:szCs w:val="19"/>
-          <w:highlight w:val="white"/>
-          <w:lang w:val="en-US"/>
-        </w:rPr>
-        <w:t xml:space="preserve"> </w:t>
-      </w:r>
-      <w:r>
-        <w:rPr>
-          <w:rFonts w:ascii="Cascadia Mono" w:hAnsi="Cascadia Mono" w:cs="Cascadia Mono"/>
-          <w:color w:val="A31515"/>
-          <w:sz w:val="19"/>
-          <w:szCs w:val="19"/>
-          <w:highlight w:val="white"/>
-        </w:rPr>
-        <w:t>элемента</w:t>
-      </w:r>
-      <w:r>
-        <w:rPr>
-          <w:rFonts w:ascii="Cascadia Mono" w:hAnsi="Cascadia Mono" w:cs="Cascadia Mono"/>
-          <w:color w:val="A31515"/>
-          <w:sz w:val="19"/>
-          <w:szCs w:val="19"/>
-          <w:highlight w:val="white"/>
-          <w:lang w:val="en-US"/>
-        </w:rPr>
-        <w:t xml:space="preserve">: </w:t>
-      </w:r>
-      <w:r>
-        <w:rPr>
-          <w:rFonts w:ascii="Cascadia Mono" w:hAnsi="Cascadia Mono" w:cs="Cascadia Mono"/>
-          <w:color w:val="000000"/>
-          <w:sz w:val="19"/>
-          <w:szCs w:val="19"/>
-          <w:highlight w:val="white"/>
-          <w:lang w:val="en-US"/>
-        </w:rPr>
-        <w:t>{</w:t>
-      </w:r>
-      <w:proofErr w:type="spellStart"/>
-      <w:r>
-        <w:rPr>
-          <w:rFonts w:ascii="Cascadia Mono" w:hAnsi="Cascadia Mono" w:cs="Cascadia Mono"/>
-          <w:color w:val="000000"/>
-          <w:sz w:val="19"/>
-          <w:szCs w:val="19"/>
-          <w:highlight w:val="white"/>
-          <w:lang w:val="en-US"/>
-        </w:rPr>
-        <w:t>i</w:t>
-      </w:r>
-      <w:proofErr w:type="spellEnd"/>
-      <w:r>
-        <w:rPr>
-          <w:rFonts w:ascii="Cascadia Mono" w:hAnsi="Cascadia Mono" w:cs="Cascadia Mono"/>
-          <w:color w:val="000000"/>
-          <w:sz w:val="19"/>
-          <w:szCs w:val="19"/>
-          <w:highlight w:val="white"/>
-          <w:lang w:val="en-US"/>
-        </w:rPr>
-        <w:t xml:space="preserve"> + 1}</w:t>
-      </w:r>
-      <w:r>
-        <w:rPr>
-          <w:rFonts w:ascii="Cascadia Mono" w:hAnsi="Cascadia Mono" w:cs="Cascadia Mono"/>
-          <w:color w:val="A31515"/>
-          <w:sz w:val="19"/>
-          <w:szCs w:val="19"/>
-          <w:highlight w:val="white"/>
-          <w:lang w:val="en-US"/>
-        </w:rPr>
-        <w:t>"</w:t>
-      </w:r>
-      <w:r>
-        <w:rPr>
-          <w:rFonts w:ascii="Cascadia Mono" w:hAnsi="Cascadia Mono" w:cs="Cascadia Mono"/>
-          <w:color w:val="000000"/>
-          <w:sz w:val="19"/>
-          <w:szCs w:val="19"/>
-          <w:highlight w:val="white"/>
-          <w:lang w:val="en-US"/>
-        </w:rPr>
-        <w:t>);</w:t>
-      </w:r>
+          <w:sz w:val="20"/>
+          <w:szCs w:val="20"/>
+          <w:highlight w:val="white"/>
+        </w:rPr>
+      </w:pPr>
     </w:p>
     <w:p>
       <w:pPr>
-        <w:autoSpaceDE w:val="0"/>
-        <w:autoSpaceDN w:val="0"/>
-        <w:adjustRightInd w:val="0"/>
-        <w:spacing w:after="0" w:line="240" w:lineRule="auto"/>
-        <w:rPr>
-          <w:rFonts w:ascii="Cascadia Mono" w:hAnsi="Cascadia Mono" w:cs="Cascadia Mono"/>
-          <w:color w:val="000000"/>
-          <w:sz w:val="19"/>
-          <w:szCs w:val="19"/>
-          <w:highlight w:val="white"/>
-          <w:lang w:val="en-US"/>
-        </w:rPr>
-      </w:pPr>
-      <w:r>
-        <w:rPr>
-          <w:rFonts w:ascii="Cascadia Mono" w:hAnsi="Cascadia Mono" w:cs="Cascadia Mono"/>
-          <w:color w:val="000000"/>
-          <w:sz w:val="19"/>
-          <w:szCs w:val="19"/>
-          <w:highlight w:val="white"/>
-          <w:lang w:val="en-US"/>
-        </w:rPr>
-        <w:t xml:space="preserve">                </w:t>
-      </w:r>
-      <w:proofErr w:type="spellStart"/>
-      <w:r>
-        <w:rPr>
-          <w:rFonts w:ascii="Cascadia Mono" w:hAnsi="Cascadia Mono" w:cs="Cascadia Mono"/>
-          <w:color w:val="000000"/>
-          <w:sz w:val="19"/>
-          <w:szCs w:val="19"/>
-          <w:highlight w:val="white"/>
-          <w:lang w:val="en-US"/>
-        </w:rPr>
-        <w:t>hasMatches</w:t>
-      </w:r>
-      <w:proofErr w:type="spellEnd"/>
-      <w:r>
-        <w:rPr>
-          <w:rFonts w:ascii="Cascadia Mono" w:hAnsi="Cascadia Mono" w:cs="Cascadia Mono"/>
-          <w:color w:val="000000"/>
-          <w:sz w:val="19"/>
-          <w:szCs w:val="19"/>
-          <w:highlight w:val="white"/>
-          <w:lang w:val="en-US"/>
-        </w:rPr>
-        <w:t xml:space="preserve"> = </w:t>
-      </w:r>
-      <w:r>
-        <w:rPr>
-          <w:rFonts w:ascii="Cascadia Mono" w:hAnsi="Cascadia Mono" w:cs="Cascadia Mono"/>
-          <w:color w:val="0000FF"/>
-          <w:sz w:val="19"/>
-          <w:szCs w:val="19"/>
-          <w:highlight w:val="white"/>
-          <w:lang w:val="en-US"/>
-        </w:rPr>
-        <w:t>true</w:t>
-      </w:r>
-      <w:r>
-        <w:rPr>
-          <w:rFonts w:ascii="Cascadia Mono" w:hAnsi="Cascadia Mono" w:cs="Cascadia Mono"/>
-          <w:color w:val="000000"/>
-          <w:sz w:val="19"/>
-          <w:szCs w:val="19"/>
-          <w:highlight w:val="white"/>
-          <w:lang w:val="en-US"/>
-        </w:rPr>
-        <w:t>;</w:t>
-      </w:r>
-    </w:p>
-    <w:p>
-      <w:pPr>
-        <w:autoSpaceDE w:val="0"/>
-        <w:autoSpaceDN w:val="0"/>
-        <w:adjustRightInd w:val="0"/>
-        <w:spacing w:after="0" w:line="240" w:lineRule="auto"/>
-        <w:rPr>
-          <w:rFonts w:ascii="Cascadia Mono" w:hAnsi="Cascadia Mono" w:cs="Cascadia Mono"/>
-          <w:color w:val="000000"/>
-          <w:sz w:val="19"/>
-          <w:szCs w:val="19"/>
-          <w:highlight w:val="white"/>
-          <w:lang w:val="en-US"/>
-        </w:rPr>
-      </w:pPr>
-      <w:r>
-        <w:rPr>
-          <w:rFonts w:ascii="Cascadia Mono" w:hAnsi="Cascadia Mono" w:cs="Cascadia Mono"/>
-          <w:color w:val="000000"/>
-          <w:sz w:val="19"/>
-          <w:szCs w:val="19"/>
-          <w:highlight w:val="white"/>
-          <w:lang w:val="en-US"/>
-        </w:rPr>
-        <w:t xml:space="preserve">            }</w:t>
-      </w:r>
-    </w:p>
-    <w:p>
-      <w:pPr>
-        <w:autoSpaceDE w:val="0"/>
-        <w:autoSpaceDN w:val="0"/>
-        <w:adjustRightInd w:val="0"/>
-        <w:spacing w:after="0" w:line="240" w:lineRule="auto"/>
-        <w:rPr>
-          <w:rFonts w:ascii="Cascadia Mono" w:hAnsi="Cascadia Mono" w:cs="Cascadia Mono"/>
-          <w:color w:val="000000"/>
-          <w:sz w:val="19"/>
-          <w:szCs w:val="19"/>
-          <w:highlight w:val="white"/>
-          <w:lang w:val="en-US"/>
-        </w:rPr>
-      </w:pPr>
-      <w:r>
-        <w:rPr>
-          <w:rFonts w:ascii="Cascadia Mono" w:hAnsi="Cascadia Mono" w:cs="Cascadia Mono"/>
-          <w:color w:val="000000"/>
-          <w:sz w:val="19"/>
-          <w:szCs w:val="19"/>
-          <w:highlight w:val="white"/>
-          <w:lang w:val="en-US"/>
-        </w:rPr>
-        <w:t xml:space="preserve">        }</w:t>
-      </w:r>
-    </w:p>
-    <w:p>
-      <w:pPr>
-        <w:autoSpaceDE w:val="0"/>
-        <w:autoSpaceDN w:val="0"/>
-        <w:adjustRightInd w:val="0"/>
-        <w:spacing w:after="0" w:line="240" w:lineRule="auto"/>
-        <w:rPr>
-          <w:rFonts w:ascii="Cascadia Mono" w:hAnsi="Cascadia Mono" w:cs="Cascadia Mono"/>
-          <w:color w:val="000000"/>
-          <w:sz w:val="19"/>
-          <w:szCs w:val="19"/>
-          <w:highlight w:val="white"/>
-          <w:lang w:val="en-US"/>
-        </w:rPr>
-      </w:pPr>
-    </w:p>
-    <w:p>
-      <w:pPr>
-        <w:autoSpaceDE w:val="0"/>
-        <w:autoSpaceDN w:val="0"/>
-        <w:adjustRightInd w:val="0"/>
-        <w:spacing w:after="0" w:line="240" w:lineRule="auto"/>
-        <w:rPr>
-          <w:rFonts w:ascii="Cascadia Mono" w:hAnsi="Cascadia Mono" w:cs="Cascadia Mono"/>
-          <w:color w:val="000000"/>
-          <w:sz w:val="19"/>
-          <w:szCs w:val="19"/>
-          <w:highlight w:val="white"/>
-          <w:lang w:val="en-US"/>
-        </w:rPr>
-      </w:pPr>
-      <w:r>
-        <w:rPr>
-          <w:rFonts w:ascii="Cascadia Mono" w:hAnsi="Cascadia Mono" w:cs="Cascadia Mono"/>
-          <w:color w:val="000000"/>
-          <w:sz w:val="19"/>
-          <w:szCs w:val="19"/>
-          <w:highlight w:val="white"/>
-          <w:lang w:val="en-US"/>
-        </w:rPr>
-        <w:t xml:space="preserve">        </w:t>
-      </w:r>
-      <w:r>
-        <w:rPr>
-          <w:rFonts w:ascii="Cascadia Mono" w:hAnsi="Cascadia Mono" w:cs="Cascadia Mono"/>
-          <w:color w:val="0000FF"/>
-          <w:sz w:val="19"/>
-          <w:szCs w:val="19"/>
-          <w:highlight w:val="white"/>
-          <w:lang w:val="en-US"/>
-        </w:rPr>
-        <w:t>if</w:t>
-      </w:r>
-      <w:r>
-        <w:rPr>
-          <w:rFonts w:ascii="Cascadia Mono" w:hAnsi="Cascadia Mono" w:cs="Cascadia Mono"/>
-          <w:color w:val="000000"/>
-          <w:sz w:val="19"/>
-          <w:szCs w:val="19"/>
-          <w:highlight w:val="white"/>
-          <w:lang w:val="en-US"/>
-        </w:rPr>
-        <w:t xml:space="preserve"> </w:t>
-      </w:r>
-      <w:proofErr w:type="gramStart"/>
-      <w:r>
-        <w:rPr>
-          <w:rFonts w:ascii="Cascadia Mono" w:hAnsi="Cascadia Mono" w:cs="Cascadia Mono"/>
-          <w:color w:val="000000"/>
-          <w:sz w:val="19"/>
-          <w:szCs w:val="19"/>
-          <w:highlight w:val="white"/>
-          <w:lang w:val="en-US"/>
-        </w:rPr>
-        <w:t>(!</w:t>
-      </w:r>
-      <w:proofErr w:type="spellStart"/>
-      <w:r>
-        <w:rPr>
-          <w:rFonts w:ascii="Cascadia Mono" w:hAnsi="Cascadia Mono" w:cs="Cascadia Mono"/>
-          <w:color w:val="000000"/>
-          <w:sz w:val="19"/>
-          <w:szCs w:val="19"/>
-          <w:highlight w:val="white"/>
-          <w:lang w:val="en-US"/>
-        </w:rPr>
-        <w:t>hasMatches</w:t>
-      </w:r>
-      <w:proofErr w:type="spellEnd"/>
-      <w:proofErr w:type="gramEnd"/>
-      <w:r>
-        <w:rPr>
-          <w:rFonts w:ascii="Cascadia Mono" w:hAnsi="Cascadia Mono" w:cs="Cascadia Mono"/>
-          <w:color w:val="000000"/>
-          <w:sz w:val="19"/>
-          <w:szCs w:val="19"/>
-          <w:highlight w:val="white"/>
-          <w:lang w:val="en-US"/>
-        </w:rPr>
-        <w:t>)</w:t>
-      </w:r>
-    </w:p>
-    <w:p>
-      <w:pPr>
-        <w:autoSpaceDE w:val="0"/>
-        <w:autoSpaceDN w:val="0"/>
-        <w:adjustRightInd w:val="0"/>
-        <w:spacing w:after="0" w:line="240" w:lineRule="auto"/>
-        <w:rPr>
-          <w:rFonts w:ascii="Cascadia Mono" w:hAnsi="Cascadia Mono" w:cs="Cascadia Mono"/>
-          <w:color w:val="000000"/>
-          <w:sz w:val="19"/>
-          <w:szCs w:val="19"/>
-          <w:highlight w:val="white"/>
-          <w:lang w:val="en-US"/>
-        </w:rPr>
-      </w:pPr>
-      <w:r>
-        <w:rPr>
-          <w:rFonts w:ascii="Cascadia Mono" w:hAnsi="Cascadia Mono" w:cs="Cascadia Mono"/>
-          <w:color w:val="000000"/>
-          <w:sz w:val="19"/>
-          <w:szCs w:val="19"/>
-          <w:highlight w:val="white"/>
-          <w:lang w:val="en-US"/>
-        </w:rPr>
-        <w:t xml:space="preserve">        {</w:t>
-      </w:r>
-    </w:p>
-    <w:p>
-      <w:pPr>
-        <w:autoSpaceDE w:val="0"/>
-        <w:autoSpaceDN w:val="0"/>
-        <w:adjustRightInd w:val="0"/>
-        <w:spacing w:after="0" w:line="240" w:lineRule="auto"/>
-        <w:rPr>
-          <w:rFonts w:ascii="Cascadia Mono" w:hAnsi="Cascadia Mono" w:cs="Cascadia Mono"/>
-          <w:color w:val="000000"/>
-          <w:sz w:val="19"/>
-          <w:szCs w:val="19"/>
-          <w:highlight w:val="white"/>
-          <w:lang w:val="en-US"/>
-        </w:rPr>
-      </w:pPr>
-      <w:r>
-        <w:rPr>
-          <w:rFonts w:ascii="Cascadia Mono" w:hAnsi="Cascadia Mono" w:cs="Cascadia Mono"/>
-          <w:color w:val="000000"/>
-          <w:sz w:val="19"/>
-          <w:szCs w:val="19"/>
-          <w:highlight w:val="white"/>
-          <w:lang w:val="en-US"/>
-        </w:rPr>
-        <w:t xml:space="preserve">            </w:t>
-      </w:r>
-      <w:proofErr w:type="spellStart"/>
-      <w:r>
-        <w:rPr>
-          <w:rFonts w:ascii="Cascadia Mono" w:hAnsi="Cascadia Mono" w:cs="Cascadia Mono"/>
-          <w:color w:val="2B91AF"/>
-          <w:sz w:val="19"/>
-          <w:szCs w:val="19"/>
-          <w:highlight w:val="white"/>
-          <w:lang w:val="en-US"/>
-        </w:rPr>
-        <w:t>Console</w:t>
-      </w:r>
-      <w:r>
-        <w:rPr>
-          <w:rFonts w:ascii="Cascadia Mono" w:hAnsi="Cascadia Mono" w:cs="Cascadia Mono"/>
-          <w:color w:val="000000"/>
-          <w:sz w:val="19"/>
-          <w:szCs w:val="19"/>
-          <w:highlight w:val="white"/>
-          <w:lang w:val="en-US"/>
-        </w:rPr>
-        <w:t>.WriteLine</w:t>
-      </w:r>
-      <w:proofErr w:type="spellEnd"/>
-      <w:r>
-        <w:rPr>
-          <w:rFonts w:ascii="Cascadia Mono" w:hAnsi="Cascadia Mono" w:cs="Cascadia Mono"/>
-          <w:color w:val="000000"/>
-          <w:sz w:val="19"/>
-          <w:szCs w:val="19"/>
-          <w:highlight w:val="white"/>
-          <w:lang w:val="en-US"/>
-        </w:rPr>
-        <w:t>(</w:t>
-      </w:r>
-      <w:r>
-        <w:rPr>
-          <w:rFonts w:ascii="Cascadia Mono" w:hAnsi="Cascadia Mono" w:cs="Cascadia Mono"/>
-          <w:color w:val="A31515"/>
-          <w:sz w:val="19"/>
-          <w:szCs w:val="19"/>
-          <w:highlight w:val="white"/>
-          <w:lang w:val="en-US"/>
-        </w:rPr>
-        <w:t>"</w:t>
-      </w:r>
-      <w:r>
-        <w:rPr>
-          <w:rFonts w:ascii="Cascadia Mono" w:hAnsi="Cascadia Mono" w:cs="Cascadia Mono"/>
-          <w:color w:val="A31515"/>
-          <w:sz w:val="19"/>
-          <w:szCs w:val="19"/>
-          <w:highlight w:val="white"/>
-        </w:rPr>
-        <w:t>Нет</w:t>
-      </w:r>
-      <w:r>
-        <w:rPr>
-          <w:rFonts w:ascii="Cascadia Mono" w:hAnsi="Cascadia Mono" w:cs="Cascadia Mono"/>
-          <w:color w:val="A31515"/>
-          <w:sz w:val="19"/>
-          <w:szCs w:val="19"/>
-          <w:highlight w:val="white"/>
-          <w:lang w:val="en-US"/>
-        </w:rPr>
-        <w:t xml:space="preserve"> </w:t>
-      </w:r>
-      <w:r>
-        <w:rPr>
-          <w:rFonts w:ascii="Cascadia Mono" w:hAnsi="Cascadia Mono" w:cs="Cascadia Mono"/>
-          <w:color w:val="A31515"/>
-          <w:sz w:val="19"/>
-          <w:szCs w:val="19"/>
-          <w:highlight w:val="white"/>
-        </w:rPr>
-        <w:t>элементов</w:t>
-      </w:r>
-      <w:r>
-        <w:rPr>
-          <w:rFonts w:ascii="Cascadia Mono" w:hAnsi="Cascadia Mono" w:cs="Cascadia Mono"/>
-          <w:color w:val="A31515"/>
-          <w:sz w:val="19"/>
-          <w:szCs w:val="19"/>
-          <w:highlight w:val="white"/>
-          <w:lang w:val="en-US"/>
-        </w:rPr>
-        <w:t xml:space="preserve">, </w:t>
-      </w:r>
-      <w:r>
-        <w:rPr>
-          <w:rFonts w:ascii="Cascadia Mono" w:hAnsi="Cascadia Mono" w:cs="Cascadia Mono"/>
-          <w:color w:val="A31515"/>
-          <w:sz w:val="19"/>
-          <w:szCs w:val="19"/>
-          <w:highlight w:val="white"/>
-        </w:rPr>
-        <w:t>удовлетворяющих</w:t>
-      </w:r>
-      <w:r>
-        <w:rPr>
-          <w:rFonts w:ascii="Cascadia Mono" w:hAnsi="Cascadia Mono" w:cs="Cascadia Mono"/>
-          <w:color w:val="A31515"/>
-          <w:sz w:val="19"/>
-          <w:szCs w:val="19"/>
-          <w:highlight w:val="white"/>
-          <w:lang w:val="en-US"/>
-        </w:rPr>
-        <w:t xml:space="preserve"> </w:t>
-      </w:r>
-      <w:r>
-        <w:rPr>
-          <w:rFonts w:ascii="Cascadia Mono" w:hAnsi="Cascadia Mono" w:cs="Cascadia Mono"/>
-          <w:color w:val="A31515"/>
-          <w:sz w:val="19"/>
-          <w:szCs w:val="19"/>
-          <w:highlight w:val="white"/>
-        </w:rPr>
-        <w:t>заданному</w:t>
-      </w:r>
-      <w:r>
-        <w:rPr>
-          <w:rFonts w:ascii="Cascadia Mono" w:hAnsi="Cascadia Mono" w:cs="Cascadia Mono"/>
-          <w:color w:val="A31515"/>
-          <w:sz w:val="19"/>
-          <w:szCs w:val="19"/>
-          <w:highlight w:val="white"/>
-          <w:lang w:val="en-US"/>
-        </w:rPr>
-        <w:t xml:space="preserve"> </w:t>
-      </w:r>
-      <w:r>
-        <w:rPr>
-          <w:rFonts w:ascii="Cascadia Mono" w:hAnsi="Cascadia Mono" w:cs="Cascadia Mono"/>
-          <w:color w:val="A31515"/>
-          <w:sz w:val="19"/>
-          <w:szCs w:val="19"/>
-          <w:highlight w:val="white"/>
-        </w:rPr>
-        <w:t>условию</w:t>
-      </w:r>
-      <w:r>
-        <w:rPr>
-          <w:rFonts w:ascii="Cascadia Mono" w:hAnsi="Cascadia Mono" w:cs="Cascadia Mono"/>
-          <w:color w:val="A31515"/>
-          <w:sz w:val="19"/>
-          <w:szCs w:val="19"/>
-          <w:highlight w:val="white"/>
-          <w:lang w:val="en-US"/>
-        </w:rPr>
-        <w:t>."</w:t>
-      </w:r>
-      <w:r>
-        <w:rPr>
-          <w:rFonts w:ascii="Cascadia Mono" w:hAnsi="Cascadia Mono" w:cs="Cascadia Mono"/>
-          <w:color w:val="000000"/>
-          <w:sz w:val="19"/>
-          <w:szCs w:val="19"/>
-          <w:highlight w:val="white"/>
-          <w:lang w:val="en-US"/>
-        </w:rPr>
-        <w:t>);</w:t>
-      </w:r>
-    </w:p>
-    <w:p>
-      <w:pPr>
-        <w:autoSpaceDE w:val="0"/>
-        <w:autoSpaceDN w:val="0"/>
-        <w:adjustRightInd w:val="0"/>
-        <w:spacing w:after="0" w:line="240" w:lineRule="auto"/>
-        <w:rPr>
-          <w:rFonts w:ascii="Cascadia Mono" w:hAnsi="Cascadia Mono" w:cs="Cascadia Mono"/>
-          <w:color w:val="000000"/>
-          <w:sz w:val="19"/>
-          <w:szCs w:val="19"/>
-          <w:highlight w:val="white"/>
-        </w:rPr>
-      </w:pPr>
-      <w:r>
-        <w:rPr>
-          <w:rFonts w:ascii="Cascadia Mono" w:hAnsi="Cascadia Mono" w:cs="Cascadia Mono"/>
-          <w:color w:val="000000"/>
-          <w:sz w:val="19"/>
-          <w:szCs w:val="19"/>
-          <w:highlight w:val="white"/>
-          <w:lang w:val="en-US"/>
-        </w:rPr>
-        <w:t xml:space="preserve">        </w:t>
-      </w:r>
-      <w:r>
-        <w:rPr>
-          <w:rFonts w:ascii="Cascadia Mono" w:hAnsi="Cascadia Mono" w:cs="Cascadia Mono"/>
-          <w:color w:val="000000"/>
-          <w:sz w:val="19"/>
-          <w:szCs w:val="19"/>
-          <w:highlight w:val="white"/>
-        </w:rPr>
-        <w:t>}</w:t>
-      </w:r>
-    </w:p>
-    <w:p>
-      <w:pPr>
-        <w:autoSpaceDE w:val="0"/>
-        <w:autoSpaceDN w:val="0"/>
-        <w:adjustRightInd w:val="0"/>
-        <w:spacing w:after="0" w:line="240" w:lineRule="auto"/>
-        <w:rPr>
-          <w:rFonts w:ascii="Cascadia Mono" w:hAnsi="Cascadia Mono" w:cs="Cascadia Mono"/>
-          <w:color w:val="000000"/>
-          <w:sz w:val="19"/>
-          <w:szCs w:val="19"/>
-          <w:highlight w:val="white"/>
-        </w:rPr>
-      </w:pPr>
-      <w:r>
-        <w:rPr>
-          <w:rFonts w:ascii="Cascadia Mono" w:hAnsi="Cascadia Mono" w:cs="Cascadia Mono"/>
-          <w:color w:val="000000"/>
-          <w:sz w:val="19"/>
-          <w:szCs w:val="19"/>
-          <w:highlight w:val="white"/>
-        </w:rPr>
-        <w:t xml:space="preserve">    }</w:t>
-      </w:r>
-    </w:p>
-    <w:p>
-      <w:pPr>
-        <w:autoSpaceDE w:val="0"/>
-        <w:autoSpaceDN w:val="0"/>
-        <w:adjustRightInd w:val="0"/>
-        <w:spacing w:after="0" w:line="240" w:lineRule="auto"/>
-        <w:rPr>
-          <w:rFonts w:ascii="Cascadia Mono" w:hAnsi="Cascadia Mono" w:cs="Cascadia Mono"/>
-          <w:color w:val="000000"/>
-          <w:sz w:val="19"/>
-          <w:szCs w:val="19"/>
-          <w:highlight w:val="white"/>
-        </w:rPr>
-      </w:pPr>
-      <w:r>
-        <w:rPr>
-          <w:rFonts w:ascii="Cascadia Mono" w:hAnsi="Cascadia Mono" w:cs="Cascadia Mono"/>
-          <w:color w:val="000000"/>
-          <w:sz w:val="19"/>
-          <w:szCs w:val="19"/>
-          <w:highlight w:val="white"/>
-        </w:rPr>
-        <w:t>}</w:t>
-      </w:r>
-    </w:p>
-    <w:p>
-      <w:pPr>
-        <w:spacing w:after="0" w:line="240" w:lineRule="auto"/>
+        <w:spacing w:line="240" w:lineRule="auto"/>
         <w:ind w:firstLine="709"/>
+        <w:jc w:val="center"/>
         <w:rPr>
           <w:rFonts w:ascii="Times New Roman" w:hAnsi="Times New Roman"/>
           <w:sz w:val="28"/>
@@ -2761,391 +1464,13 @@
       </w:pPr>
       <w:r>
         <w:rPr>
-          <w:rFonts w:ascii="Times New Roman" w:hAnsi="Times New Roman"/>
-          <w:sz w:val="28"/>
-          <w:szCs w:val="28"/>
-        </w:rPr>
-        <w:t>Таблица 1– Входные и выходные данные</w:t>
-      </w:r>
-    </w:p>
-    <w:tbl>
-      <w:tblPr>
-        <w:tblStyle w:val="a7"/>
-        <w:tblW w:w="9918" w:type="dxa"/>
-        <w:tblLook w:val="04A0" w:firstRow="1" w:lastRow="0" w:firstColumn="1" w:lastColumn="0" w:noHBand="0" w:noVBand="1"/>
-      </w:tblPr>
-      <w:tblGrid>
-        <w:gridCol w:w="4957"/>
-        <w:gridCol w:w="4961"/>
-      </w:tblGrid>
-      <w:tr>
-        <w:trPr>
-          <w:trHeight w:val="500"/>
-        </w:trPr>
-        <w:tc>
-          <w:tcPr>
-            <w:tcW w:w="4957" w:type="dxa"/>
-          </w:tcPr>
-          <w:p>
-            <w:pPr>
-              <w:spacing w:line="240" w:lineRule="auto"/>
-              <w:ind w:firstLine="601"/>
-              <w:jc w:val="both"/>
-              <w:rPr>
-                <w:rFonts w:ascii="Times New Roman" w:hAnsi="Times New Roman"/>
-                <w:sz w:val="28"/>
-                <w:szCs w:val="28"/>
-              </w:rPr>
-            </w:pPr>
-            <w:r>
-              <w:rPr>
-                <w:rFonts w:ascii="Times New Roman" w:hAnsi="Times New Roman"/>
-                <w:sz w:val="28"/>
-                <w:szCs w:val="28"/>
-              </w:rPr>
-              <w:t>Входные данные</w:t>
-            </w:r>
-          </w:p>
-        </w:tc>
-        <w:tc>
-          <w:tcPr>
-            <w:tcW w:w="4961" w:type="dxa"/>
-          </w:tcPr>
-          <w:p>
-            <w:pPr>
-              <w:spacing w:line="240" w:lineRule="auto"/>
-              <w:ind w:firstLine="594"/>
-              <w:jc w:val="both"/>
-              <w:rPr>
-                <w:rFonts w:ascii="Times New Roman" w:hAnsi="Times New Roman"/>
-                <w:sz w:val="28"/>
-                <w:szCs w:val="28"/>
-              </w:rPr>
-            </w:pPr>
-            <w:r>
-              <w:rPr>
-                <w:rFonts w:ascii="Times New Roman" w:hAnsi="Times New Roman"/>
-                <w:sz w:val="28"/>
-                <w:szCs w:val="28"/>
-              </w:rPr>
-              <w:t>Выходные данные</w:t>
-            </w:r>
-          </w:p>
-        </w:tc>
-      </w:tr>
-      <w:tr>
-        <w:trPr>
-          <w:trHeight w:val="339"/>
-        </w:trPr>
-        <w:tc>
-          <w:tcPr>
-            <w:tcW w:w="4957" w:type="dxa"/>
-          </w:tcPr>
-          <w:p>
-            <w:pPr>
-              <w:spacing w:line="240" w:lineRule="auto"/>
-              <w:ind w:firstLine="602"/>
-              <w:jc w:val="both"/>
-              <w:rPr>
-                <w:rFonts w:ascii="Times New Roman" w:hAnsi="Times New Roman"/>
-                <w:sz w:val="28"/>
-                <w:szCs w:val="28"/>
-              </w:rPr>
-            </w:pPr>
-            <w:r>
-              <w:rPr>
-                <w:rFonts w:ascii="Times New Roman" w:hAnsi="Times New Roman"/>
-                <w:sz w:val="28"/>
-                <w:szCs w:val="28"/>
-                <w:lang w:val="en-US"/>
-              </w:rPr>
-              <w:t>5</w:t>
-            </w:r>
-            <w:r>
-              <w:rPr>
-                <w:rFonts w:ascii="Times New Roman" w:hAnsi="Times New Roman"/>
-                <w:sz w:val="28"/>
-                <w:szCs w:val="28"/>
-              </w:rPr>
-              <w:t>; 8;2;4;9;5</w:t>
-            </w:r>
-          </w:p>
-        </w:tc>
-        <w:tc>
-          <w:tcPr>
-            <w:tcW w:w="4961" w:type="dxa"/>
-          </w:tcPr>
-          <w:p>
-            <w:pPr>
-              <w:spacing w:line="240" w:lineRule="auto"/>
-              <w:ind w:left="604"/>
-              <w:jc w:val="both"/>
-              <w:rPr>
-                <w:rFonts w:ascii="Times New Roman" w:hAnsi="Times New Roman"/>
-                <w:sz w:val="28"/>
-                <w:szCs w:val="28"/>
-              </w:rPr>
-            </w:pPr>
-            <w:r>
-              <w:rPr>
-                <w:rFonts w:ascii="Times New Roman" w:hAnsi="Times New Roman"/>
-                <w:sz w:val="28"/>
-                <w:szCs w:val="28"/>
-              </w:rPr>
-              <w:t>2</w:t>
-            </w:r>
-          </w:p>
-        </w:tc>
-      </w:tr>
-    </w:tbl>
-    <w:p>
-      <w:pPr>
-        <w:spacing w:after="0" w:line="240" w:lineRule="auto"/>
-        <w:rPr>
-          <w:rFonts w:ascii="Cascadia Mono" w:hAnsi="Cascadia Mono" w:cs="Cascadia Mono"/>
-          <w:color w:val="000000"/>
-          <w:sz w:val="14"/>
-          <w:szCs w:val="19"/>
-        </w:rPr>
-      </w:pPr>
-    </w:p>
-    <w:p>
-      <w:pPr>
-        <w:spacing w:after="0" w:line="240" w:lineRule="auto"/>
-        <w:rPr>
-          <w:rFonts w:ascii="Cascadia Mono" w:hAnsi="Cascadia Mono" w:cs="Cascadia Mono"/>
-          <w:color w:val="000000"/>
-          <w:sz w:val="14"/>
-          <w:szCs w:val="19"/>
-        </w:rPr>
-      </w:pPr>
-    </w:p>
-    <w:p>
-      <w:pPr>
-        <w:spacing w:after="0" w:line="240" w:lineRule="auto"/>
-        <w:rPr>
-          <w:rFonts w:ascii="Cascadia Mono" w:hAnsi="Cascadia Mono" w:cs="Cascadia Mono"/>
-          <w:color w:val="000000"/>
-          <w:sz w:val="14"/>
-          <w:szCs w:val="19"/>
-        </w:rPr>
-      </w:pPr>
-    </w:p>
-    <w:p>
-      <w:pPr>
-        <w:spacing w:after="0" w:line="240" w:lineRule="auto"/>
-        <w:rPr>
-          <w:rFonts w:ascii="Cascadia Mono" w:hAnsi="Cascadia Mono" w:cs="Cascadia Mono"/>
-          <w:color w:val="000000"/>
-          <w:sz w:val="14"/>
-          <w:szCs w:val="19"/>
-        </w:rPr>
-      </w:pPr>
-    </w:p>
-    <w:p>
-      <w:pPr>
-        <w:spacing w:after="0" w:line="240" w:lineRule="auto"/>
-        <w:rPr>
-          <w:rFonts w:ascii="Cascadia Mono" w:hAnsi="Cascadia Mono" w:cs="Cascadia Mono"/>
-          <w:color w:val="000000"/>
-          <w:sz w:val="14"/>
-          <w:szCs w:val="19"/>
-        </w:rPr>
-      </w:pPr>
-    </w:p>
-    <w:p>
-      <w:pPr>
-        <w:spacing w:after="0" w:line="240" w:lineRule="auto"/>
-        <w:rPr>
-          <w:rFonts w:ascii="Cascadia Mono" w:hAnsi="Cascadia Mono" w:cs="Cascadia Mono"/>
-          <w:color w:val="000000"/>
-          <w:sz w:val="14"/>
-          <w:szCs w:val="19"/>
-        </w:rPr>
-      </w:pPr>
-    </w:p>
-    <w:p>
-      <w:pPr>
-        <w:spacing w:after="0" w:line="240" w:lineRule="auto"/>
-        <w:rPr>
-          <w:rFonts w:ascii="Cascadia Mono" w:hAnsi="Cascadia Mono" w:cs="Cascadia Mono"/>
-          <w:color w:val="000000"/>
-          <w:sz w:val="14"/>
-          <w:szCs w:val="19"/>
-        </w:rPr>
-      </w:pPr>
-    </w:p>
-    <w:p>
-      <w:pPr>
-        <w:spacing w:after="0" w:line="240" w:lineRule="auto"/>
-        <w:rPr>
-          <w:rFonts w:ascii="Cascadia Mono" w:hAnsi="Cascadia Mono" w:cs="Cascadia Mono"/>
-          <w:color w:val="000000"/>
-          <w:sz w:val="14"/>
-          <w:szCs w:val="19"/>
-        </w:rPr>
-      </w:pPr>
-    </w:p>
-    <w:p>
-      <w:pPr>
-        <w:spacing w:after="0" w:line="240" w:lineRule="auto"/>
-        <w:rPr>
-          <w:rFonts w:ascii="Cascadia Mono" w:hAnsi="Cascadia Mono" w:cs="Cascadia Mono"/>
-          <w:color w:val="000000"/>
-          <w:sz w:val="14"/>
-          <w:szCs w:val="19"/>
-        </w:rPr>
-      </w:pPr>
-    </w:p>
-    <w:p>
-      <w:pPr>
-        <w:spacing w:after="0" w:line="240" w:lineRule="auto"/>
-        <w:rPr>
-          <w:rFonts w:ascii="Cascadia Mono" w:hAnsi="Cascadia Mono" w:cs="Cascadia Mono"/>
-          <w:color w:val="000000"/>
-          <w:sz w:val="14"/>
-          <w:szCs w:val="19"/>
-        </w:rPr>
-      </w:pPr>
-    </w:p>
-    <w:p>
-      <w:pPr>
-        <w:spacing w:after="0" w:line="240" w:lineRule="auto"/>
-        <w:rPr>
-          <w:rFonts w:ascii="Cascadia Mono" w:hAnsi="Cascadia Mono" w:cs="Cascadia Mono"/>
-          <w:color w:val="000000"/>
-          <w:sz w:val="14"/>
-          <w:szCs w:val="19"/>
-        </w:rPr>
-      </w:pPr>
-    </w:p>
-    <w:p>
-      <w:pPr>
-        <w:spacing w:after="0" w:line="240" w:lineRule="auto"/>
-        <w:rPr>
-          <w:rFonts w:ascii="Cascadia Mono" w:hAnsi="Cascadia Mono" w:cs="Cascadia Mono"/>
-          <w:color w:val="000000"/>
-          <w:sz w:val="14"/>
-          <w:szCs w:val="19"/>
-        </w:rPr>
-      </w:pPr>
-    </w:p>
-    <w:p>
-      <w:pPr>
-        <w:spacing w:after="0" w:line="240" w:lineRule="auto"/>
-        <w:rPr>
-          <w:rFonts w:ascii="Cascadia Mono" w:hAnsi="Cascadia Mono" w:cs="Cascadia Mono"/>
-          <w:color w:val="000000"/>
-          <w:sz w:val="14"/>
-          <w:szCs w:val="19"/>
-        </w:rPr>
-      </w:pPr>
-    </w:p>
-    <w:p>
-      <w:pPr>
-        <w:spacing w:after="0" w:line="240" w:lineRule="auto"/>
-        <w:rPr>
-          <w:rFonts w:ascii="Cascadia Mono" w:hAnsi="Cascadia Mono" w:cs="Cascadia Mono"/>
-          <w:color w:val="000000"/>
-          <w:sz w:val="14"/>
-          <w:szCs w:val="19"/>
-        </w:rPr>
-      </w:pPr>
-      <w:bookmarkStart w:id="0" w:name="_GoBack"/>
-      <w:bookmarkEnd w:id="0"/>
-    </w:p>
-    <w:p>
-      <w:pPr>
-        <w:spacing w:after="0" w:line="240" w:lineRule="auto"/>
-        <w:rPr>
-          <w:rFonts w:ascii="Cascadia Mono" w:hAnsi="Cascadia Mono" w:cs="Cascadia Mono"/>
-          <w:color w:val="000000"/>
-          <w:sz w:val="14"/>
-          <w:szCs w:val="19"/>
-        </w:rPr>
-      </w:pPr>
-    </w:p>
-    <w:p>
-      <w:pPr>
-        <w:spacing w:after="0" w:line="240" w:lineRule="auto"/>
-        <w:rPr>
-          <w:rFonts w:ascii="Cascadia Mono" w:hAnsi="Cascadia Mono" w:cs="Cascadia Mono"/>
-          <w:color w:val="000000"/>
-          <w:sz w:val="14"/>
-          <w:szCs w:val="19"/>
-        </w:rPr>
-      </w:pPr>
-    </w:p>
-    <w:p>
-      <w:pPr>
-        <w:spacing w:after="0" w:line="240" w:lineRule="auto"/>
-        <w:rPr>
-          <w:rFonts w:ascii="Cascadia Mono" w:hAnsi="Cascadia Mono" w:cs="Cascadia Mono"/>
-          <w:color w:val="000000"/>
-          <w:sz w:val="14"/>
-          <w:szCs w:val="19"/>
-        </w:rPr>
-      </w:pPr>
-    </w:p>
-    <w:p>
-      <w:pPr>
-        <w:spacing w:after="0" w:line="240" w:lineRule="auto"/>
-        <w:rPr>
-          <w:rFonts w:ascii="Cascadia Mono" w:hAnsi="Cascadia Mono" w:cs="Cascadia Mono"/>
-          <w:color w:val="000000"/>
-          <w:sz w:val="14"/>
-          <w:szCs w:val="19"/>
-        </w:rPr>
-      </w:pPr>
-    </w:p>
-    <w:p>
-      <w:pPr>
-        <w:spacing w:before="240" w:line="240" w:lineRule="auto"/>
-        <w:ind w:firstLine="709"/>
-        <w:rPr>
-          <w:rFonts w:ascii="Times New Roman" w:hAnsi="Times New Roman"/>
-          <w:sz w:val="28"/>
-          <w:szCs w:val="28"/>
-        </w:rPr>
-      </w:pPr>
-      <w:r>
-        <w:rPr>
-          <w:rFonts w:ascii="Times New Roman" w:hAnsi="Times New Roman"/>
-          <w:sz w:val="28"/>
-          <w:szCs w:val="28"/>
-        </w:rPr>
-        <w:lastRenderedPageBreak/>
-        <w:t>Ан</w:t>
-      </w:r>
-      <w:r>
-        <w:rPr>
-          <w:rFonts w:ascii="Times New Roman" w:hAnsi="Times New Roman"/>
-          <w:sz w:val="28"/>
-          <w:szCs w:val="28"/>
-        </w:rPr>
-        <w:t>ализ результатов:</w:t>
-      </w:r>
-    </w:p>
-    <w:p>
-      <w:pPr>
-        <w:spacing w:line="240" w:lineRule="auto"/>
-        <w:ind w:firstLine="709"/>
-        <w:jc w:val="center"/>
-        <w:rPr>
-          <w:rFonts w:ascii="Times New Roman" w:hAnsi="Times New Roman"/>
-          <w:sz w:val="28"/>
-          <w:szCs w:val="28"/>
-        </w:rPr>
-      </w:pPr>
-      <w:r>
-        <w:rPr>
           <w:noProof/>
         </w:rPr>
         <w:drawing>
-          <wp:inline distT="0" distB="0" distL="0" distR="0" wp14:anchorId="1903BF11" wp14:editId="3FC5A13B">
-            <wp:extent cx="5010849" cy="2362530"/>
-            <wp:effectExtent l="0" t="0" r="0" b="0"/>
-            <wp:docPr id="66" name="Рисунок 66"/>
+          <wp:inline distT="0" distB="0" distL="0" distR="0" wp14:anchorId="03C8B479" wp14:editId="45C03C0E">
+            <wp:extent cx="3734321" cy="1076475"/>
+            <wp:effectExtent l="0" t="0" r="0" b="9525"/>
+            <wp:docPr id="67" name="Рисунок 67"/>
             <wp:cNvGraphicFramePr>
               <a:graphicFrameLocks xmlns:a="http://schemas.openxmlformats.org/drawingml/2006/main" noChangeAspect="1"/>
             </wp:cNvGraphicFramePr>
@@ -3165,7 +1490,7 @@
                   <pic:spPr>
                     <a:xfrm>
                       <a:off x="0" y="0"/>
-                      <a:ext cx="5010849" cy="2362530"/>
+                      <a:ext cx="3734321" cy="1076475"/>
                     </a:xfrm>
                     <a:prstGeom prst="rect">
                       <a:avLst/>
@@ -3214,12 +1539,1568 @@
         <w:t>Рисунок 1 – Результат работы программы</w:t>
       </w:r>
     </w:p>
+    <w:p>
+      <w:pPr>
+        <w:spacing w:line="240" w:lineRule="auto"/>
+        <w:ind w:firstLine="709"/>
+        <w:jc w:val="both"/>
+        <w:rPr>
+          <w:rFonts w:ascii="Times New Roman" w:hAnsi="Times New Roman"/>
+          <w:sz w:val="28"/>
+          <w:szCs w:val="28"/>
+        </w:rPr>
+      </w:pPr>
+      <w:r>
+        <w:rPr>
+          <w:rFonts w:ascii="Times New Roman" w:hAnsi="Times New Roman"/>
+          <w:sz w:val="28"/>
+          <w:szCs w:val="28"/>
+        </w:rPr>
+        <w:t>З</w:t>
+      </w:r>
+      <w:r>
+        <w:rPr>
+          <w:rFonts w:ascii="Times New Roman" w:hAnsi="Times New Roman"/>
+          <w:sz w:val="28"/>
+          <w:szCs w:val="28"/>
+        </w:rPr>
+        <w:t>адание 2</w:t>
+      </w:r>
+      <w:r>
+        <w:rPr>
+          <w:rFonts w:ascii="Times New Roman" w:hAnsi="Times New Roman"/>
+          <w:sz w:val="28"/>
+          <w:szCs w:val="28"/>
+        </w:rPr>
+        <w:t xml:space="preserve">. </w:t>
+      </w:r>
+      <w:r>
+        <w:rPr>
+          <w:rFonts w:ascii="Times New Roman" w:hAnsi="Times New Roman"/>
+          <w:sz w:val="28"/>
+          <w:szCs w:val="28"/>
+        </w:rPr>
+        <w:t>Задан текст. Извлеките все числа из строки с использованием</w:t>
+      </w:r>
+      <w:r>
+        <w:rPr>
+          <w:rFonts w:ascii="Times New Roman" w:hAnsi="Times New Roman"/>
+          <w:sz w:val="28"/>
+          <w:szCs w:val="28"/>
+        </w:rPr>
+        <w:t xml:space="preserve"> </w:t>
+      </w:r>
+      <w:r>
+        <w:rPr>
+          <w:rFonts w:ascii="Times New Roman" w:hAnsi="Times New Roman"/>
+          <w:sz w:val="28"/>
+          <w:szCs w:val="28"/>
+        </w:rPr>
+        <w:t>регулярного выражения.</w:t>
+      </w:r>
+    </w:p>
+    <w:p>
+      <w:pPr>
+        <w:spacing w:line="240" w:lineRule="auto"/>
+        <w:ind w:firstLine="709"/>
+        <w:jc w:val="both"/>
+        <w:rPr>
+          <w:rFonts w:ascii="Times New Roman" w:hAnsi="Times New Roman"/>
+          <w:sz w:val="28"/>
+          <w:szCs w:val="28"/>
+        </w:rPr>
+      </w:pPr>
+      <w:r>
+        <w:rPr>
+          <w:rFonts w:ascii="Times New Roman" w:hAnsi="Times New Roman"/>
+          <w:sz w:val="28"/>
+          <w:szCs w:val="28"/>
+        </w:rPr>
+        <w:t>Листинг программы:</w:t>
+      </w:r>
+    </w:p>
+    <w:p>
+      <w:pPr>
+        <w:autoSpaceDE w:val="0"/>
+        <w:autoSpaceDN w:val="0"/>
+        <w:adjustRightInd w:val="0"/>
+        <w:spacing w:after="0" w:line="240" w:lineRule="auto"/>
+        <w:rPr>
+          <w:rFonts w:ascii="Cascadia Mono" w:hAnsi="Cascadia Mono" w:cs="Cascadia Mono"/>
+          <w:color w:val="000000"/>
+          <w:sz w:val="19"/>
+          <w:szCs w:val="19"/>
+          <w:highlight w:val="white"/>
+          <w:lang w:val="en-US"/>
+        </w:rPr>
+      </w:pPr>
+      <w:r>
+        <w:rPr>
+          <w:rFonts w:ascii="Cascadia Mono" w:hAnsi="Cascadia Mono" w:cs="Cascadia Mono"/>
+          <w:color w:val="0000FF"/>
+          <w:sz w:val="19"/>
+          <w:szCs w:val="19"/>
+          <w:highlight w:val="white"/>
+          <w:lang w:val="en-US"/>
+        </w:rPr>
+        <w:t>using</w:t>
+      </w:r>
+      <w:r>
+        <w:rPr>
+          <w:rFonts w:ascii="Cascadia Mono" w:hAnsi="Cascadia Mono" w:cs="Cascadia Mono"/>
+          <w:color w:val="000000"/>
+          <w:sz w:val="19"/>
+          <w:szCs w:val="19"/>
+          <w:highlight w:val="white"/>
+          <w:lang w:val="en-US"/>
+        </w:rPr>
+        <w:t xml:space="preserve"> System;</w:t>
+      </w:r>
+    </w:p>
+    <w:p>
+      <w:pPr>
+        <w:autoSpaceDE w:val="0"/>
+        <w:autoSpaceDN w:val="0"/>
+        <w:adjustRightInd w:val="0"/>
+        <w:spacing w:after="0" w:line="240" w:lineRule="auto"/>
+        <w:rPr>
+          <w:rFonts w:ascii="Cascadia Mono" w:hAnsi="Cascadia Mono" w:cs="Cascadia Mono"/>
+          <w:color w:val="000000"/>
+          <w:sz w:val="19"/>
+          <w:szCs w:val="19"/>
+          <w:highlight w:val="white"/>
+          <w:lang w:val="en-US"/>
+        </w:rPr>
+      </w:pPr>
+      <w:r>
+        <w:rPr>
+          <w:rFonts w:ascii="Cascadia Mono" w:hAnsi="Cascadia Mono" w:cs="Cascadia Mono"/>
+          <w:color w:val="0000FF"/>
+          <w:sz w:val="19"/>
+          <w:szCs w:val="19"/>
+          <w:highlight w:val="white"/>
+          <w:lang w:val="en-US"/>
+        </w:rPr>
+        <w:t>using</w:t>
+      </w:r>
+      <w:r>
+        <w:rPr>
+          <w:rFonts w:ascii="Cascadia Mono" w:hAnsi="Cascadia Mono" w:cs="Cascadia Mono"/>
+          <w:color w:val="000000"/>
+          <w:sz w:val="19"/>
+          <w:szCs w:val="19"/>
+          <w:highlight w:val="white"/>
+          <w:lang w:val="en-US"/>
+        </w:rPr>
+        <w:t xml:space="preserve"> </w:t>
+      </w:r>
+      <w:proofErr w:type="spellStart"/>
+      <w:proofErr w:type="gramStart"/>
+      <w:r>
+        <w:rPr>
+          <w:rFonts w:ascii="Cascadia Mono" w:hAnsi="Cascadia Mono" w:cs="Cascadia Mono"/>
+          <w:color w:val="000000"/>
+          <w:sz w:val="19"/>
+          <w:szCs w:val="19"/>
+          <w:highlight w:val="white"/>
+          <w:lang w:val="en-US"/>
+        </w:rPr>
+        <w:t>System.Text.RegularExpressions</w:t>
+      </w:r>
+      <w:proofErr w:type="spellEnd"/>
+      <w:proofErr w:type="gramEnd"/>
+      <w:r>
+        <w:rPr>
+          <w:rFonts w:ascii="Cascadia Mono" w:hAnsi="Cascadia Mono" w:cs="Cascadia Mono"/>
+          <w:color w:val="000000"/>
+          <w:sz w:val="19"/>
+          <w:szCs w:val="19"/>
+          <w:highlight w:val="white"/>
+          <w:lang w:val="en-US"/>
+        </w:rPr>
+        <w:t>;</w:t>
+      </w:r>
+    </w:p>
+    <w:p>
+      <w:pPr>
+        <w:autoSpaceDE w:val="0"/>
+        <w:autoSpaceDN w:val="0"/>
+        <w:adjustRightInd w:val="0"/>
+        <w:spacing w:after="0" w:line="240" w:lineRule="auto"/>
+        <w:rPr>
+          <w:rFonts w:ascii="Cascadia Mono" w:hAnsi="Cascadia Mono" w:cs="Cascadia Mono"/>
+          <w:color w:val="000000"/>
+          <w:sz w:val="19"/>
+          <w:szCs w:val="19"/>
+          <w:highlight w:val="white"/>
+          <w:lang w:val="en-US"/>
+        </w:rPr>
+      </w:pPr>
+    </w:p>
+    <w:p>
+      <w:pPr>
+        <w:autoSpaceDE w:val="0"/>
+        <w:autoSpaceDN w:val="0"/>
+        <w:adjustRightInd w:val="0"/>
+        <w:spacing w:after="0" w:line="240" w:lineRule="auto"/>
+        <w:rPr>
+          <w:rFonts w:ascii="Cascadia Mono" w:hAnsi="Cascadia Mono" w:cs="Cascadia Mono"/>
+          <w:color w:val="000000"/>
+          <w:sz w:val="19"/>
+          <w:szCs w:val="19"/>
+          <w:highlight w:val="white"/>
+          <w:lang w:val="en-US"/>
+        </w:rPr>
+      </w:pPr>
+      <w:r>
+        <w:rPr>
+          <w:rFonts w:ascii="Cascadia Mono" w:hAnsi="Cascadia Mono" w:cs="Cascadia Mono"/>
+          <w:color w:val="0000FF"/>
+          <w:sz w:val="19"/>
+          <w:szCs w:val="19"/>
+          <w:highlight w:val="white"/>
+          <w:lang w:val="en-US"/>
+        </w:rPr>
+        <w:t>class</w:t>
+      </w:r>
+      <w:r>
+        <w:rPr>
+          <w:rFonts w:ascii="Cascadia Mono" w:hAnsi="Cascadia Mono" w:cs="Cascadia Mono"/>
+          <w:color w:val="000000"/>
+          <w:sz w:val="19"/>
+          <w:szCs w:val="19"/>
+          <w:highlight w:val="white"/>
+          <w:lang w:val="en-US"/>
+        </w:rPr>
+        <w:t xml:space="preserve"> </w:t>
+      </w:r>
+      <w:r>
+        <w:rPr>
+          <w:rFonts w:ascii="Cascadia Mono" w:hAnsi="Cascadia Mono" w:cs="Cascadia Mono"/>
+          <w:color w:val="2B91AF"/>
+          <w:sz w:val="19"/>
+          <w:szCs w:val="19"/>
+          <w:highlight w:val="white"/>
+          <w:lang w:val="en-US"/>
+        </w:rPr>
+        <w:t>Program</w:t>
+      </w:r>
+    </w:p>
+    <w:p>
+      <w:pPr>
+        <w:autoSpaceDE w:val="0"/>
+        <w:autoSpaceDN w:val="0"/>
+        <w:adjustRightInd w:val="0"/>
+        <w:spacing w:after="0" w:line="240" w:lineRule="auto"/>
+        <w:rPr>
+          <w:rFonts w:ascii="Cascadia Mono" w:hAnsi="Cascadia Mono" w:cs="Cascadia Mono"/>
+          <w:color w:val="000000"/>
+          <w:sz w:val="19"/>
+          <w:szCs w:val="19"/>
+          <w:highlight w:val="white"/>
+          <w:lang w:val="en-US"/>
+        </w:rPr>
+      </w:pPr>
+      <w:r>
+        <w:rPr>
+          <w:rFonts w:ascii="Cascadia Mono" w:hAnsi="Cascadia Mono" w:cs="Cascadia Mono"/>
+          <w:color w:val="000000"/>
+          <w:sz w:val="19"/>
+          <w:szCs w:val="19"/>
+          <w:highlight w:val="white"/>
+          <w:lang w:val="en-US"/>
+        </w:rPr>
+        <w:t>{</w:t>
+      </w:r>
+    </w:p>
+    <w:p>
+      <w:pPr>
+        <w:autoSpaceDE w:val="0"/>
+        <w:autoSpaceDN w:val="0"/>
+        <w:adjustRightInd w:val="0"/>
+        <w:spacing w:after="0" w:line="240" w:lineRule="auto"/>
+        <w:rPr>
+          <w:rFonts w:ascii="Cascadia Mono" w:hAnsi="Cascadia Mono" w:cs="Cascadia Mono"/>
+          <w:color w:val="000000"/>
+          <w:sz w:val="19"/>
+          <w:szCs w:val="19"/>
+          <w:highlight w:val="white"/>
+          <w:lang w:val="en-US"/>
+        </w:rPr>
+      </w:pPr>
+    </w:p>
+    <w:p>
+      <w:pPr>
+        <w:autoSpaceDE w:val="0"/>
+        <w:autoSpaceDN w:val="0"/>
+        <w:adjustRightInd w:val="0"/>
+        <w:spacing w:after="0" w:line="240" w:lineRule="auto"/>
+        <w:rPr>
+          <w:rFonts w:ascii="Cascadia Mono" w:hAnsi="Cascadia Mono" w:cs="Cascadia Mono"/>
+          <w:color w:val="000000"/>
+          <w:sz w:val="19"/>
+          <w:szCs w:val="19"/>
+          <w:highlight w:val="white"/>
+          <w:lang w:val="en-US"/>
+        </w:rPr>
+      </w:pPr>
+    </w:p>
+    <w:p>
+      <w:pPr>
+        <w:autoSpaceDE w:val="0"/>
+        <w:autoSpaceDN w:val="0"/>
+        <w:adjustRightInd w:val="0"/>
+        <w:spacing w:after="0" w:line="240" w:lineRule="auto"/>
+        <w:rPr>
+          <w:rFonts w:ascii="Cascadia Mono" w:hAnsi="Cascadia Mono" w:cs="Cascadia Mono"/>
+          <w:color w:val="000000"/>
+          <w:sz w:val="19"/>
+          <w:szCs w:val="19"/>
+          <w:highlight w:val="white"/>
+          <w:lang w:val="en-US"/>
+        </w:rPr>
+      </w:pPr>
+    </w:p>
+    <w:p>
+      <w:pPr>
+        <w:autoSpaceDE w:val="0"/>
+        <w:autoSpaceDN w:val="0"/>
+        <w:adjustRightInd w:val="0"/>
+        <w:spacing w:after="0" w:line="240" w:lineRule="auto"/>
+        <w:rPr>
+          <w:rFonts w:ascii="Cascadia Mono" w:hAnsi="Cascadia Mono" w:cs="Cascadia Mono"/>
+          <w:color w:val="000000"/>
+          <w:sz w:val="19"/>
+          <w:szCs w:val="19"/>
+          <w:highlight w:val="white"/>
+          <w:lang w:val="en-US"/>
+        </w:rPr>
+      </w:pPr>
+    </w:p>
+    <w:p>
+      <w:pPr>
+        <w:autoSpaceDE w:val="0"/>
+        <w:autoSpaceDN w:val="0"/>
+        <w:adjustRightInd w:val="0"/>
+        <w:spacing w:after="0" w:line="240" w:lineRule="auto"/>
+        <w:rPr>
+          <w:rFonts w:ascii="Cascadia Mono" w:hAnsi="Cascadia Mono" w:cs="Cascadia Mono"/>
+          <w:color w:val="000000"/>
+          <w:sz w:val="19"/>
+          <w:szCs w:val="19"/>
+          <w:highlight w:val="white"/>
+          <w:lang w:val="en-US"/>
+        </w:rPr>
+      </w:pPr>
+      <w:bookmarkStart w:id="0" w:name="_GoBack"/>
+      <w:bookmarkEnd w:id="0"/>
+    </w:p>
+    <w:p>
+      <w:pPr>
+        <w:autoSpaceDE w:val="0"/>
+        <w:autoSpaceDN w:val="0"/>
+        <w:adjustRightInd w:val="0"/>
+        <w:spacing w:after="0" w:line="240" w:lineRule="auto"/>
+        <w:rPr>
+          <w:rFonts w:ascii="Cascadia Mono" w:hAnsi="Cascadia Mono" w:cs="Cascadia Mono"/>
+          <w:color w:val="000000"/>
+          <w:sz w:val="19"/>
+          <w:szCs w:val="19"/>
+          <w:highlight w:val="white"/>
+          <w:lang w:val="en-US"/>
+        </w:rPr>
+      </w:pPr>
+      <w:r>
+        <w:rPr>
+          <w:rFonts w:ascii="Cascadia Mono" w:hAnsi="Cascadia Mono" w:cs="Cascadia Mono"/>
+          <w:color w:val="000000"/>
+          <w:sz w:val="19"/>
+          <w:szCs w:val="19"/>
+          <w:highlight w:val="white"/>
+          <w:lang w:val="en-US"/>
+        </w:rPr>
+        <w:lastRenderedPageBreak/>
+        <w:t xml:space="preserve">    </w:t>
+      </w:r>
+      <w:r>
+        <w:rPr>
+          <w:rFonts w:ascii="Cascadia Mono" w:hAnsi="Cascadia Mono" w:cs="Cascadia Mono"/>
+          <w:color w:val="0000FF"/>
+          <w:sz w:val="19"/>
+          <w:szCs w:val="19"/>
+          <w:highlight w:val="white"/>
+          <w:lang w:val="en-US"/>
+        </w:rPr>
+        <w:t>static</w:t>
+      </w:r>
+      <w:r>
+        <w:rPr>
+          <w:rFonts w:ascii="Cascadia Mono" w:hAnsi="Cascadia Mono" w:cs="Cascadia Mono"/>
+          <w:color w:val="000000"/>
+          <w:sz w:val="19"/>
+          <w:szCs w:val="19"/>
+          <w:highlight w:val="white"/>
+          <w:lang w:val="en-US"/>
+        </w:rPr>
+        <w:t xml:space="preserve"> </w:t>
+      </w:r>
+      <w:r>
+        <w:rPr>
+          <w:rFonts w:ascii="Cascadia Mono" w:hAnsi="Cascadia Mono" w:cs="Cascadia Mono"/>
+          <w:color w:val="0000FF"/>
+          <w:sz w:val="19"/>
+          <w:szCs w:val="19"/>
+          <w:highlight w:val="white"/>
+          <w:lang w:val="en-US"/>
+        </w:rPr>
+        <w:t>void</w:t>
+      </w:r>
+      <w:r>
+        <w:rPr>
+          <w:rFonts w:ascii="Cascadia Mono" w:hAnsi="Cascadia Mono" w:cs="Cascadia Mono"/>
+          <w:color w:val="000000"/>
+          <w:sz w:val="19"/>
+          <w:szCs w:val="19"/>
+          <w:highlight w:val="white"/>
+          <w:lang w:val="en-US"/>
+        </w:rPr>
+        <w:t xml:space="preserve"> </w:t>
+      </w:r>
+      <w:proofErr w:type="gramStart"/>
+      <w:r>
+        <w:rPr>
+          <w:rFonts w:ascii="Cascadia Mono" w:hAnsi="Cascadia Mono" w:cs="Cascadia Mono"/>
+          <w:color w:val="000000"/>
+          <w:sz w:val="19"/>
+          <w:szCs w:val="19"/>
+          <w:highlight w:val="white"/>
+          <w:lang w:val="en-US"/>
+        </w:rPr>
+        <w:t>Main(</w:t>
+      </w:r>
+      <w:proofErr w:type="gramEnd"/>
+      <w:r>
+        <w:rPr>
+          <w:rFonts w:ascii="Cascadia Mono" w:hAnsi="Cascadia Mono" w:cs="Cascadia Mono"/>
+          <w:color w:val="000000"/>
+          <w:sz w:val="19"/>
+          <w:szCs w:val="19"/>
+          <w:highlight w:val="white"/>
+          <w:lang w:val="en-US"/>
+        </w:rPr>
+        <w:t>)</w:t>
+      </w:r>
+    </w:p>
+    <w:p>
+      <w:pPr>
+        <w:autoSpaceDE w:val="0"/>
+        <w:autoSpaceDN w:val="0"/>
+        <w:adjustRightInd w:val="0"/>
+        <w:spacing w:after="0" w:line="240" w:lineRule="auto"/>
+        <w:rPr>
+          <w:rFonts w:ascii="Cascadia Mono" w:hAnsi="Cascadia Mono" w:cs="Cascadia Mono"/>
+          <w:color w:val="000000"/>
+          <w:sz w:val="19"/>
+          <w:szCs w:val="19"/>
+          <w:highlight w:val="white"/>
+          <w:lang w:val="en-US"/>
+        </w:rPr>
+      </w:pPr>
+      <w:r>
+        <w:rPr>
+          <w:rFonts w:ascii="Cascadia Mono" w:hAnsi="Cascadia Mono" w:cs="Cascadia Mono"/>
+          <w:color w:val="000000"/>
+          <w:sz w:val="19"/>
+          <w:szCs w:val="19"/>
+          <w:highlight w:val="white"/>
+          <w:lang w:val="en-US"/>
+        </w:rPr>
+        <w:t xml:space="preserve">    {</w:t>
+      </w:r>
+    </w:p>
+    <w:p>
+      <w:pPr>
+        <w:autoSpaceDE w:val="0"/>
+        <w:autoSpaceDN w:val="0"/>
+        <w:adjustRightInd w:val="0"/>
+        <w:spacing w:after="0" w:line="240" w:lineRule="auto"/>
+        <w:rPr>
+          <w:rFonts w:ascii="Cascadia Mono" w:hAnsi="Cascadia Mono" w:cs="Cascadia Mono"/>
+          <w:color w:val="000000"/>
+          <w:sz w:val="19"/>
+          <w:szCs w:val="19"/>
+          <w:highlight w:val="white"/>
+          <w:lang w:val="en-US"/>
+        </w:rPr>
+      </w:pPr>
+      <w:r>
+        <w:rPr>
+          <w:rFonts w:ascii="Cascadia Mono" w:hAnsi="Cascadia Mono" w:cs="Cascadia Mono"/>
+          <w:color w:val="000000"/>
+          <w:sz w:val="19"/>
+          <w:szCs w:val="19"/>
+          <w:highlight w:val="white"/>
+          <w:lang w:val="en-US"/>
+        </w:rPr>
+        <w:t xml:space="preserve">        </w:t>
+      </w:r>
+      <w:proofErr w:type="spellStart"/>
+      <w:r>
+        <w:rPr>
+          <w:rFonts w:ascii="Cascadia Mono" w:hAnsi="Cascadia Mono" w:cs="Cascadia Mono"/>
+          <w:color w:val="2B91AF"/>
+          <w:sz w:val="19"/>
+          <w:szCs w:val="19"/>
+          <w:highlight w:val="white"/>
+          <w:lang w:val="en-US"/>
+        </w:rPr>
+        <w:t>Console</w:t>
+      </w:r>
+      <w:r>
+        <w:rPr>
+          <w:rFonts w:ascii="Cascadia Mono" w:hAnsi="Cascadia Mono" w:cs="Cascadia Mono"/>
+          <w:color w:val="000000"/>
+          <w:sz w:val="19"/>
+          <w:szCs w:val="19"/>
+          <w:highlight w:val="white"/>
+          <w:lang w:val="en-US"/>
+        </w:rPr>
+        <w:t>.WriteLine</w:t>
+      </w:r>
+      <w:proofErr w:type="spellEnd"/>
+      <w:r>
+        <w:rPr>
+          <w:rFonts w:ascii="Cascadia Mono" w:hAnsi="Cascadia Mono" w:cs="Cascadia Mono"/>
+          <w:color w:val="000000"/>
+          <w:sz w:val="19"/>
+          <w:szCs w:val="19"/>
+          <w:highlight w:val="white"/>
+          <w:lang w:val="en-US"/>
+        </w:rPr>
+        <w:t>(</w:t>
+      </w:r>
+      <w:r>
+        <w:rPr>
+          <w:rFonts w:ascii="Cascadia Mono" w:hAnsi="Cascadia Mono" w:cs="Cascadia Mono"/>
+          <w:color w:val="A31515"/>
+          <w:sz w:val="19"/>
+          <w:szCs w:val="19"/>
+          <w:highlight w:val="white"/>
+          <w:lang w:val="en-US"/>
+        </w:rPr>
+        <w:t>"</w:t>
+      </w:r>
+      <w:r>
+        <w:rPr>
+          <w:rFonts w:ascii="Cascadia Mono" w:hAnsi="Cascadia Mono" w:cs="Cascadia Mono"/>
+          <w:color w:val="A31515"/>
+          <w:sz w:val="19"/>
+          <w:szCs w:val="19"/>
+          <w:highlight w:val="white"/>
+        </w:rPr>
+        <w:t>Введите</w:t>
+      </w:r>
+      <w:r>
+        <w:rPr>
+          <w:rFonts w:ascii="Cascadia Mono" w:hAnsi="Cascadia Mono" w:cs="Cascadia Mono"/>
+          <w:color w:val="A31515"/>
+          <w:sz w:val="19"/>
+          <w:szCs w:val="19"/>
+          <w:highlight w:val="white"/>
+          <w:lang w:val="en-US"/>
+        </w:rPr>
+        <w:t xml:space="preserve"> </w:t>
+      </w:r>
+      <w:r>
+        <w:rPr>
+          <w:rFonts w:ascii="Cascadia Mono" w:hAnsi="Cascadia Mono" w:cs="Cascadia Mono"/>
+          <w:color w:val="A31515"/>
+          <w:sz w:val="19"/>
+          <w:szCs w:val="19"/>
+          <w:highlight w:val="white"/>
+        </w:rPr>
+        <w:t>текст</w:t>
+      </w:r>
+      <w:r>
+        <w:rPr>
+          <w:rFonts w:ascii="Cascadia Mono" w:hAnsi="Cascadia Mono" w:cs="Cascadia Mono"/>
+          <w:color w:val="A31515"/>
+          <w:sz w:val="19"/>
+          <w:szCs w:val="19"/>
+          <w:highlight w:val="white"/>
+          <w:lang w:val="en-US"/>
+        </w:rPr>
+        <w:t>:"</w:t>
+      </w:r>
+      <w:r>
+        <w:rPr>
+          <w:rFonts w:ascii="Cascadia Mono" w:hAnsi="Cascadia Mono" w:cs="Cascadia Mono"/>
+          <w:color w:val="000000"/>
+          <w:sz w:val="19"/>
+          <w:szCs w:val="19"/>
+          <w:highlight w:val="white"/>
+          <w:lang w:val="en-US"/>
+        </w:rPr>
+        <w:t>);</w:t>
+      </w:r>
+    </w:p>
+    <w:p>
+      <w:pPr>
+        <w:autoSpaceDE w:val="0"/>
+        <w:autoSpaceDN w:val="0"/>
+        <w:adjustRightInd w:val="0"/>
+        <w:spacing w:after="0" w:line="240" w:lineRule="auto"/>
+        <w:rPr>
+          <w:rFonts w:ascii="Cascadia Mono" w:hAnsi="Cascadia Mono" w:cs="Cascadia Mono"/>
+          <w:color w:val="000000"/>
+          <w:sz w:val="19"/>
+          <w:szCs w:val="19"/>
+          <w:highlight w:val="white"/>
+          <w:lang w:val="en-US"/>
+        </w:rPr>
+      </w:pPr>
+      <w:r>
+        <w:rPr>
+          <w:rFonts w:ascii="Cascadia Mono" w:hAnsi="Cascadia Mono" w:cs="Cascadia Mono"/>
+          <w:color w:val="000000"/>
+          <w:sz w:val="19"/>
+          <w:szCs w:val="19"/>
+          <w:highlight w:val="white"/>
+          <w:lang w:val="en-US"/>
+        </w:rPr>
+        <w:t xml:space="preserve">        </w:t>
+      </w:r>
+      <w:r>
+        <w:rPr>
+          <w:rFonts w:ascii="Cascadia Mono" w:hAnsi="Cascadia Mono" w:cs="Cascadia Mono"/>
+          <w:color w:val="0000FF"/>
+          <w:sz w:val="19"/>
+          <w:szCs w:val="19"/>
+          <w:highlight w:val="white"/>
+          <w:lang w:val="en-US"/>
+        </w:rPr>
+        <w:t>string</w:t>
+      </w:r>
+      <w:r>
+        <w:rPr>
+          <w:rFonts w:ascii="Cascadia Mono" w:hAnsi="Cascadia Mono" w:cs="Cascadia Mono"/>
+          <w:color w:val="000000"/>
+          <w:sz w:val="19"/>
+          <w:szCs w:val="19"/>
+          <w:highlight w:val="white"/>
+          <w:lang w:val="en-US"/>
+        </w:rPr>
+        <w:t xml:space="preserve"> input = </w:t>
+      </w:r>
+      <w:proofErr w:type="spellStart"/>
+      <w:r>
+        <w:rPr>
+          <w:rFonts w:ascii="Cascadia Mono" w:hAnsi="Cascadia Mono" w:cs="Cascadia Mono"/>
+          <w:color w:val="2B91AF"/>
+          <w:sz w:val="19"/>
+          <w:szCs w:val="19"/>
+          <w:highlight w:val="white"/>
+          <w:lang w:val="en-US"/>
+        </w:rPr>
+        <w:t>Console</w:t>
+      </w:r>
+      <w:r>
+        <w:rPr>
+          <w:rFonts w:ascii="Cascadia Mono" w:hAnsi="Cascadia Mono" w:cs="Cascadia Mono"/>
+          <w:color w:val="000000"/>
+          <w:sz w:val="19"/>
+          <w:szCs w:val="19"/>
+          <w:highlight w:val="white"/>
+          <w:lang w:val="en-US"/>
+        </w:rPr>
+        <w:t>.ReadLine</w:t>
+      </w:r>
+      <w:proofErr w:type="spellEnd"/>
+      <w:r>
+        <w:rPr>
+          <w:rFonts w:ascii="Cascadia Mono" w:hAnsi="Cascadia Mono" w:cs="Cascadia Mono"/>
+          <w:color w:val="000000"/>
+          <w:sz w:val="19"/>
+          <w:szCs w:val="19"/>
+          <w:highlight w:val="white"/>
+          <w:lang w:val="en-US"/>
+        </w:rPr>
+        <w:t>();</w:t>
+      </w:r>
+    </w:p>
+    <w:p>
+      <w:pPr>
+        <w:autoSpaceDE w:val="0"/>
+        <w:autoSpaceDN w:val="0"/>
+        <w:adjustRightInd w:val="0"/>
+        <w:spacing w:after="0" w:line="240" w:lineRule="auto"/>
+        <w:rPr>
+          <w:rFonts w:ascii="Cascadia Mono" w:hAnsi="Cascadia Mono" w:cs="Cascadia Mono"/>
+          <w:color w:val="000000"/>
+          <w:sz w:val="19"/>
+          <w:szCs w:val="19"/>
+          <w:highlight w:val="white"/>
+          <w:lang w:val="en-US"/>
+        </w:rPr>
+      </w:pPr>
+    </w:p>
+    <w:p>
+      <w:pPr>
+        <w:autoSpaceDE w:val="0"/>
+        <w:autoSpaceDN w:val="0"/>
+        <w:adjustRightInd w:val="0"/>
+        <w:spacing w:after="0" w:line="240" w:lineRule="auto"/>
+        <w:rPr>
+          <w:rFonts w:ascii="Cascadia Mono" w:hAnsi="Cascadia Mono" w:cs="Cascadia Mono"/>
+          <w:color w:val="000000"/>
+          <w:sz w:val="19"/>
+          <w:szCs w:val="19"/>
+          <w:highlight w:val="white"/>
+          <w:lang w:val="en-US"/>
+        </w:rPr>
+      </w:pPr>
+    </w:p>
+    <w:p>
+      <w:pPr>
+        <w:autoSpaceDE w:val="0"/>
+        <w:autoSpaceDN w:val="0"/>
+        <w:adjustRightInd w:val="0"/>
+        <w:spacing w:after="0" w:line="240" w:lineRule="auto"/>
+        <w:rPr>
+          <w:rFonts w:ascii="Cascadia Mono" w:hAnsi="Cascadia Mono" w:cs="Cascadia Mono"/>
+          <w:color w:val="000000"/>
+          <w:sz w:val="19"/>
+          <w:szCs w:val="19"/>
+          <w:highlight w:val="white"/>
+          <w:lang w:val="en-US"/>
+        </w:rPr>
+      </w:pPr>
+      <w:r>
+        <w:rPr>
+          <w:rFonts w:ascii="Cascadia Mono" w:hAnsi="Cascadia Mono" w:cs="Cascadia Mono"/>
+          <w:color w:val="000000"/>
+          <w:sz w:val="19"/>
+          <w:szCs w:val="19"/>
+          <w:highlight w:val="white"/>
+          <w:lang w:val="en-US"/>
+        </w:rPr>
+        <w:t xml:space="preserve">        </w:t>
+      </w:r>
+      <w:r>
+        <w:rPr>
+          <w:rFonts w:ascii="Cascadia Mono" w:hAnsi="Cascadia Mono" w:cs="Cascadia Mono"/>
+          <w:color w:val="0000FF"/>
+          <w:sz w:val="19"/>
+          <w:szCs w:val="19"/>
+          <w:highlight w:val="white"/>
+          <w:lang w:val="en-US"/>
+        </w:rPr>
+        <w:t>string</w:t>
+      </w:r>
+      <w:r>
+        <w:rPr>
+          <w:rFonts w:ascii="Cascadia Mono" w:hAnsi="Cascadia Mono" w:cs="Cascadia Mono"/>
+          <w:color w:val="000000"/>
+          <w:sz w:val="19"/>
+          <w:szCs w:val="19"/>
+          <w:highlight w:val="white"/>
+          <w:lang w:val="en-US"/>
+        </w:rPr>
+        <w:t xml:space="preserve"> pattern = </w:t>
+      </w:r>
+      <w:r>
+        <w:rPr>
+          <w:rFonts w:ascii="Cascadia Mono" w:hAnsi="Cascadia Mono" w:cs="Cascadia Mono"/>
+          <w:color w:val="800000"/>
+          <w:sz w:val="19"/>
+          <w:szCs w:val="19"/>
+          <w:highlight w:val="white"/>
+          <w:lang w:val="en-US"/>
+        </w:rPr>
+        <w:t>@"\b\d+(\.\d+</w:t>
+      </w:r>
+      <w:proofErr w:type="gramStart"/>
+      <w:r>
+        <w:rPr>
+          <w:rFonts w:ascii="Cascadia Mono" w:hAnsi="Cascadia Mono" w:cs="Cascadia Mono"/>
+          <w:color w:val="800000"/>
+          <w:sz w:val="19"/>
+          <w:szCs w:val="19"/>
+          <w:highlight w:val="white"/>
+          <w:lang w:val="en-US"/>
+        </w:rPr>
+        <w:t>)?\</w:t>
+      </w:r>
+      <w:proofErr w:type="gramEnd"/>
+      <w:r>
+        <w:rPr>
+          <w:rFonts w:ascii="Cascadia Mono" w:hAnsi="Cascadia Mono" w:cs="Cascadia Mono"/>
+          <w:color w:val="800000"/>
+          <w:sz w:val="19"/>
+          <w:szCs w:val="19"/>
+          <w:highlight w:val="white"/>
+          <w:lang w:val="en-US"/>
+        </w:rPr>
+        <w:t>b"</w:t>
+      </w:r>
+      <w:r>
+        <w:rPr>
+          <w:rFonts w:ascii="Cascadia Mono" w:hAnsi="Cascadia Mono" w:cs="Cascadia Mono"/>
+          <w:color w:val="000000"/>
+          <w:sz w:val="19"/>
+          <w:szCs w:val="19"/>
+          <w:highlight w:val="white"/>
+          <w:lang w:val="en-US"/>
+        </w:rPr>
+        <w:t>;</w:t>
+      </w:r>
+    </w:p>
+    <w:p>
+      <w:pPr>
+        <w:autoSpaceDE w:val="0"/>
+        <w:autoSpaceDN w:val="0"/>
+        <w:adjustRightInd w:val="0"/>
+        <w:spacing w:after="0" w:line="240" w:lineRule="auto"/>
+        <w:rPr>
+          <w:rFonts w:ascii="Cascadia Mono" w:hAnsi="Cascadia Mono" w:cs="Cascadia Mono"/>
+          <w:color w:val="000000"/>
+          <w:sz w:val="19"/>
+          <w:szCs w:val="19"/>
+          <w:highlight w:val="white"/>
+          <w:lang w:val="en-US"/>
+        </w:rPr>
+      </w:pPr>
+    </w:p>
+    <w:p>
+      <w:pPr>
+        <w:autoSpaceDE w:val="0"/>
+        <w:autoSpaceDN w:val="0"/>
+        <w:adjustRightInd w:val="0"/>
+        <w:spacing w:after="0" w:line="240" w:lineRule="auto"/>
+        <w:rPr>
+          <w:rFonts w:ascii="Cascadia Mono" w:hAnsi="Cascadia Mono" w:cs="Cascadia Mono"/>
+          <w:color w:val="000000"/>
+          <w:sz w:val="19"/>
+          <w:szCs w:val="19"/>
+          <w:highlight w:val="white"/>
+          <w:lang w:val="en-US"/>
+        </w:rPr>
+      </w:pPr>
+      <w:r>
+        <w:rPr>
+          <w:rFonts w:ascii="Cascadia Mono" w:hAnsi="Cascadia Mono" w:cs="Cascadia Mono"/>
+          <w:color w:val="000000"/>
+          <w:sz w:val="19"/>
+          <w:szCs w:val="19"/>
+          <w:highlight w:val="white"/>
+          <w:lang w:val="en-US"/>
+        </w:rPr>
+        <w:t xml:space="preserve">        </w:t>
+      </w:r>
+      <w:proofErr w:type="spellStart"/>
+      <w:r>
+        <w:rPr>
+          <w:rFonts w:ascii="Cascadia Mono" w:hAnsi="Cascadia Mono" w:cs="Cascadia Mono"/>
+          <w:color w:val="2B91AF"/>
+          <w:sz w:val="19"/>
+          <w:szCs w:val="19"/>
+          <w:highlight w:val="white"/>
+          <w:lang w:val="en-US"/>
+        </w:rPr>
+        <w:t>MatchCollection</w:t>
+      </w:r>
+      <w:proofErr w:type="spellEnd"/>
+      <w:r>
+        <w:rPr>
+          <w:rFonts w:ascii="Cascadia Mono" w:hAnsi="Cascadia Mono" w:cs="Cascadia Mono"/>
+          <w:color w:val="000000"/>
+          <w:sz w:val="19"/>
+          <w:szCs w:val="19"/>
+          <w:highlight w:val="white"/>
+          <w:lang w:val="en-US"/>
+        </w:rPr>
+        <w:t xml:space="preserve"> matches = </w:t>
+      </w:r>
+      <w:proofErr w:type="spellStart"/>
+      <w:r>
+        <w:rPr>
+          <w:rFonts w:ascii="Cascadia Mono" w:hAnsi="Cascadia Mono" w:cs="Cascadia Mono"/>
+          <w:color w:val="2B91AF"/>
+          <w:sz w:val="19"/>
+          <w:szCs w:val="19"/>
+          <w:highlight w:val="white"/>
+          <w:lang w:val="en-US"/>
+        </w:rPr>
+        <w:t>Regex</w:t>
+      </w:r>
+      <w:r>
+        <w:rPr>
+          <w:rFonts w:ascii="Cascadia Mono" w:hAnsi="Cascadia Mono" w:cs="Cascadia Mono"/>
+          <w:color w:val="000000"/>
+          <w:sz w:val="19"/>
+          <w:szCs w:val="19"/>
+          <w:highlight w:val="white"/>
+          <w:lang w:val="en-US"/>
+        </w:rPr>
+        <w:t>.Matches</w:t>
+      </w:r>
+      <w:proofErr w:type="spellEnd"/>
+      <w:r>
+        <w:rPr>
+          <w:rFonts w:ascii="Cascadia Mono" w:hAnsi="Cascadia Mono" w:cs="Cascadia Mono"/>
+          <w:color w:val="000000"/>
+          <w:sz w:val="19"/>
+          <w:szCs w:val="19"/>
+          <w:highlight w:val="white"/>
+          <w:lang w:val="en-US"/>
+        </w:rPr>
+        <w:t>(input, pattern);</w:t>
+      </w:r>
+    </w:p>
+    <w:p>
+      <w:pPr>
+        <w:autoSpaceDE w:val="0"/>
+        <w:autoSpaceDN w:val="0"/>
+        <w:adjustRightInd w:val="0"/>
+        <w:spacing w:after="0" w:line="240" w:lineRule="auto"/>
+        <w:rPr>
+          <w:rFonts w:ascii="Cascadia Mono" w:hAnsi="Cascadia Mono" w:cs="Cascadia Mono"/>
+          <w:color w:val="000000"/>
+          <w:sz w:val="19"/>
+          <w:szCs w:val="19"/>
+          <w:highlight w:val="white"/>
+          <w:lang w:val="en-US"/>
+        </w:rPr>
+      </w:pPr>
+    </w:p>
+    <w:p>
+      <w:pPr>
+        <w:autoSpaceDE w:val="0"/>
+        <w:autoSpaceDN w:val="0"/>
+        <w:adjustRightInd w:val="0"/>
+        <w:spacing w:after="0" w:line="240" w:lineRule="auto"/>
+        <w:rPr>
+          <w:rFonts w:ascii="Cascadia Mono" w:hAnsi="Cascadia Mono" w:cs="Cascadia Mono"/>
+          <w:color w:val="000000"/>
+          <w:sz w:val="19"/>
+          <w:szCs w:val="19"/>
+          <w:highlight w:val="white"/>
+          <w:lang w:val="en-US"/>
+        </w:rPr>
+      </w:pPr>
+      <w:r>
+        <w:rPr>
+          <w:rFonts w:ascii="Cascadia Mono" w:hAnsi="Cascadia Mono" w:cs="Cascadia Mono"/>
+          <w:color w:val="000000"/>
+          <w:sz w:val="19"/>
+          <w:szCs w:val="19"/>
+          <w:highlight w:val="white"/>
+          <w:lang w:val="en-US"/>
+        </w:rPr>
+        <w:t xml:space="preserve">        </w:t>
+      </w:r>
+      <w:proofErr w:type="spellStart"/>
+      <w:r>
+        <w:rPr>
+          <w:rFonts w:ascii="Cascadia Mono" w:hAnsi="Cascadia Mono" w:cs="Cascadia Mono"/>
+          <w:color w:val="2B91AF"/>
+          <w:sz w:val="19"/>
+          <w:szCs w:val="19"/>
+          <w:highlight w:val="white"/>
+          <w:lang w:val="en-US"/>
+        </w:rPr>
+        <w:t>Console</w:t>
+      </w:r>
+      <w:r>
+        <w:rPr>
+          <w:rFonts w:ascii="Cascadia Mono" w:hAnsi="Cascadia Mono" w:cs="Cascadia Mono"/>
+          <w:color w:val="000000"/>
+          <w:sz w:val="19"/>
+          <w:szCs w:val="19"/>
+          <w:highlight w:val="white"/>
+          <w:lang w:val="en-US"/>
+        </w:rPr>
+        <w:t>.WriteLine</w:t>
+      </w:r>
+      <w:proofErr w:type="spellEnd"/>
+      <w:r>
+        <w:rPr>
+          <w:rFonts w:ascii="Cascadia Mono" w:hAnsi="Cascadia Mono" w:cs="Cascadia Mono"/>
+          <w:color w:val="000000"/>
+          <w:sz w:val="19"/>
+          <w:szCs w:val="19"/>
+          <w:highlight w:val="white"/>
+          <w:lang w:val="en-US"/>
+        </w:rPr>
+        <w:t>(</w:t>
+      </w:r>
+      <w:r>
+        <w:rPr>
+          <w:rFonts w:ascii="Cascadia Mono" w:hAnsi="Cascadia Mono" w:cs="Cascadia Mono"/>
+          <w:color w:val="A31515"/>
+          <w:sz w:val="19"/>
+          <w:szCs w:val="19"/>
+          <w:highlight w:val="white"/>
+          <w:lang w:val="en-US"/>
+        </w:rPr>
+        <w:t>"</w:t>
+      </w:r>
+      <w:r>
+        <w:rPr>
+          <w:rFonts w:ascii="Cascadia Mono" w:hAnsi="Cascadia Mono" w:cs="Cascadia Mono"/>
+          <w:color w:val="9E5B71"/>
+          <w:sz w:val="19"/>
+          <w:szCs w:val="19"/>
+          <w:highlight w:val="white"/>
+          <w:lang w:val="en-US"/>
+        </w:rPr>
+        <w:t>\n</w:t>
+      </w:r>
+      <w:r>
+        <w:rPr>
+          <w:rFonts w:ascii="Cascadia Mono" w:hAnsi="Cascadia Mono" w:cs="Cascadia Mono"/>
+          <w:color w:val="A31515"/>
+          <w:sz w:val="19"/>
+          <w:szCs w:val="19"/>
+          <w:highlight w:val="white"/>
+        </w:rPr>
+        <w:t>Извлечённые</w:t>
+      </w:r>
+      <w:r>
+        <w:rPr>
+          <w:rFonts w:ascii="Cascadia Mono" w:hAnsi="Cascadia Mono" w:cs="Cascadia Mono"/>
+          <w:color w:val="A31515"/>
+          <w:sz w:val="19"/>
+          <w:szCs w:val="19"/>
+          <w:highlight w:val="white"/>
+          <w:lang w:val="en-US"/>
+        </w:rPr>
+        <w:t xml:space="preserve"> </w:t>
+      </w:r>
+      <w:r>
+        <w:rPr>
+          <w:rFonts w:ascii="Cascadia Mono" w:hAnsi="Cascadia Mono" w:cs="Cascadia Mono"/>
+          <w:color w:val="A31515"/>
+          <w:sz w:val="19"/>
+          <w:szCs w:val="19"/>
+          <w:highlight w:val="white"/>
+        </w:rPr>
+        <w:t>числа</w:t>
+      </w:r>
+      <w:r>
+        <w:rPr>
+          <w:rFonts w:ascii="Cascadia Mono" w:hAnsi="Cascadia Mono" w:cs="Cascadia Mono"/>
+          <w:color w:val="A31515"/>
+          <w:sz w:val="19"/>
+          <w:szCs w:val="19"/>
+          <w:highlight w:val="white"/>
+          <w:lang w:val="en-US"/>
+        </w:rPr>
+        <w:t>:"</w:t>
+      </w:r>
+      <w:r>
+        <w:rPr>
+          <w:rFonts w:ascii="Cascadia Mono" w:hAnsi="Cascadia Mono" w:cs="Cascadia Mono"/>
+          <w:color w:val="000000"/>
+          <w:sz w:val="19"/>
+          <w:szCs w:val="19"/>
+          <w:highlight w:val="white"/>
+          <w:lang w:val="en-US"/>
+        </w:rPr>
+        <w:t>);</w:t>
+      </w:r>
+    </w:p>
+    <w:p>
+      <w:pPr>
+        <w:autoSpaceDE w:val="0"/>
+        <w:autoSpaceDN w:val="0"/>
+        <w:adjustRightInd w:val="0"/>
+        <w:spacing w:after="0" w:line="240" w:lineRule="auto"/>
+        <w:rPr>
+          <w:rFonts w:ascii="Cascadia Mono" w:hAnsi="Cascadia Mono" w:cs="Cascadia Mono"/>
+          <w:color w:val="000000"/>
+          <w:sz w:val="19"/>
+          <w:szCs w:val="19"/>
+          <w:highlight w:val="white"/>
+          <w:lang w:val="en-US"/>
+        </w:rPr>
+      </w:pPr>
+      <w:r>
+        <w:rPr>
+          <w:rFonts w:ascii="Cascadia Mono" w:hAnsi="Cascadia Mono" w:cs="Cascadia Mono"/>
+          <w:color w:val="000000"/>
+          <w:sz w:val="19"/>
+          <w:szCs w:val="19"/>
+          <w:highlight w:val="white"/>
+          <w:lang w:val="en-US"/>
+        </w:rPr>
+        <w:t xml:space="preserve">        </w:t>
+      </w:r>
+      <w:proofErr w:type="spellStart"/>
+      <w:r>
+        <w:rPr>
+          <w:rFonts w:ascii="Cascadia Mono" w:hAnsi="Cascadia Mono" w:cs="Cascadia Mono"/>
+          <w:color w:val="0000FF"/>
+          <w:sz w:val="19"/>
+          <w:szCs w:val="19"/>
+          <w:highlight w:val="white"/>
+          <w:lang w:val="en-US"/>
+        </w:rPr>
+        <w:t>foreach</w:t>
+      </w:r>
+      <w:proofErr w:type="spellEnd"/>
+      <w:r>
+        <w:rPr>
+          <w:rFonts w:ascii="Cascadia Mono" w:hAnsi="Cascadia Mono" w:cs="Cascadia Mono"/>
+          <w:color w:val="000000"/>
+          <w:sz w:val="19"/>
+          <w:szCs w:val="19"/>
+          <w:highlight w:val="white"/>
+          <w:lang w:val="en-US"/>
+        </w:rPr>
+        <w:t xml:space="preserve"> (</w:t>
+      </w:r>
+      <w:r>
+        <w:rPr>
+          <w:rFonts w:ascii="Cascadia Mono" w:hAnsi="Cascadia Mono" w:cs="Cascadia Mono"/>
+          <w:color w:val="2B91AF"/>
+          <w:sz w:val="19"/>
+          <w:szCs w:val="19"/>
+          <w:highlight w:val="white"/>
+          <w:lang w:val="en-US"/>
+        </w:rPr>
+        <w:t>Match</w:t>
+      </w:r>
+      <w:r>
+        <w:rPr>
+          <w:rFonts w:ascii="Cascadia Mono" w:hAnsi="Cascadia Mono" w:cs="Cascadia Mono"/>
+          <w:color w:val="000000"/>
+          <w:sz w:val="19"/>
+          <w:szCs w:val="19"/>
+          <w:highlight w:val="white"/>
+          <w:lang w:val="en-US"/>
+        </w:rPr>
+        <w:t xml:space="preserve"> </w:t>
+      </w:r>
+      <w:proofErr w:type="spellStart"/>
+      <w:r>
+        <w:rPr>
+          <w:rFonts w:ascii="Cascadia Mono" w:hAnsi="Cascadia Mono" w:cs="Cascadia Mono"/>
+          <w:color w:val="000000"/>
+          <w:sz w:val="19"/>
+          <w:szCs w:val="19"/>
+          <w:highlight w:val="white"/>
+          <w:lang w:val="en-US"/>
+        </w:rPr>
+        <w:t>match</w:t>
+      </w:r>
+      <w:proofErr w:type="spellEnd"/>
+      <w:r>
+        <w:rPr>
+          <w:rFonts w:ascii="Cascadia Mono" w:hAnsi="Cascadia Mono" w:cs="Cascadia Mono"/>
+          <w:color w:val="000000"/>
+          <w:sz w:val="19"/>
+          <w:szCs w:val="19"/>
+          <w:highlight w:val="white"/>
+          <w:lang w:val="en-US"/>
+        </w:rPr>
+        <w:t xml:space="preserve"> </w:t>
+      </w:r>
+      <w:r>
+        <w:rPr>
+          <w:rFonts w:ascii="Cascadia Mono" w:hAnsi="Cascadia Mono" w:cs="Cascadia Mono"/>
+          <w:color w:val="0000FF"/>
+          <w:sz w:val="19"/>
+          <w:szCs w:val="19"/>
+          <w:highlight w:val="white"/>
+          <w:lang w:val="en-US"/>
+        </w:rPr>
+        <w:t>in</w:t>
+      </w:r>
+      <w:r>
+        <w:rPr>
+          <w:rFonts w:ascii="Cascadia Mono" w:hAnsi="Cascadia Mono" w:cs="Cascadia Mono"/>
+          <w:color w:val="000000"/>
+          <w:sz w:val="19"/>
+          <w:szCs w:val="19"/>
+          <w:highlight w:val="white"/>
+          <w:lang w:val="en-US"/>
+        </w:rPr>
+        <w:t xml:space="preserve"> matches)</w:t>
+      </w:r>
+    </w:p>
+    <w:p>
+      <w:pPr>
+        <w:autoSpaceDE w:val="0"/>
+        <w:autoSpaceDN w:val="0"/>
+        <w:adjustRightInd w:val="0"/>
+        <w:spacing w:after="0" w:line="240" w:lineRule="auto"/>
+        <w:rPr>
+          <w:rFonts w:ascii="Cascadia Mono" w:hAnsi="Cascadia Mono" w:cs="Cascadia Mono"/>
+          <w:color w:val="000000"/>
+          <w:sz w:val="19"/>
+          <w:szCs w:val="19"/>
+          <w:highlight w:val="white"/>
+        </w:rPr>
+      </w:pPr>
+      <w:r>
+        <w:rPr>
+          <w:rFonts w:ascii="Cascadia Mono" w:hAnsi="Cascadia Mono" w:cs="Cascadia Mono"/>
+          <w:color w:val="000000"/>
+          <w:sz w:val="19"/>
+          <w:szCs w:val="19"/>
+          <w:highlight w:val="white"/>
+          <w:lang w:val="en-US"/>
+        </w:rPr>
+        <w:t xml:space="preserve">        </w:t>
+      </w:r>
+      <w:r>
+        <w:rPr>
+          <w:rFonts w:ascii="Cascadia Mono" w:hAnsi="Cascadia Mono" w:cs="Cascadia Mono"/>
+          <w:color w:val="000000"/>
+          <w:sz w:val="19"/>
+          <w:szCs w:val="19"/>
+          <w:highlight w:val="white"/>
+        </w:rPr>
+        <w:t>{</w:t>
+      </w:r>
+    </w:p>
+    <w:p>
+      <w:pPr>
+        <w:autoSpaceDE w:val="0"/>
+        <w:autoSpaceDN w:val="0"/>
+        <w:adjustRightInd w:val="0"/>
+        <w:spacing w:after="0" w:line="240" w:lineRule="auto"/>
+        <w:rPr>
+          <w:rFonts w:ascii="Cascadia Mono" w:hAnsi="Cascadia Mono" w:cs="Cascadia Mono"/>
+          <w:color w:val="000000"/>
+          <w:sz w:val="19"/>
+          <w:szCs w:val="19"/>
+          <w:highlight w:val="white"/>
+        </w:rPr>
+      </w:pPr>
+      <w:r>
+        <w:rPr>
+          <w:rFonts w:ascii="Cascadia Mono" w:hAnsi="Cascadia Mono" w:cs="Cascadia Mono"/>
+          <w:color w:val="000000"/>
+          <w:sz w:val="19"/>
+          <w:szCs w:val="19"/>
+          <w:highlight w:val="white"/>
+        </w:rPr>
+        <w:t xml:space="preserve">            </w:t>
+      </w:r>
+      <w:proofErr w:type="spellStart"/>
+      <w:r>
+        <w:rPr>
+          <w:rFonts w:ascii="Cascadia Mono" w:hAnsi="Cascadia Mono" w:cs="Cascadia Mono"/>
+          <w:color w:val="2B91AF"/>
+          <w:sz w:val="19"/>
+          <w:szCs w:val="19"/>
+          <w:highlight w:val="white"/>
+        </w:rPr>
+        <w:t>Console</w:t>
+      </w:r>
+      <w:r>
+        <w:rPr>
+          <w:rFonts w:ascii="Cascadia Mono" w:hAnsi="Cascadia Mono" w:cs="Cascadia Mono"/>
+          <w:color w:val="000000"/>
+          <w:sz w:val="19"/>
+          <w:szCs w:val="19"/>
+          <w:highlight w:val="white"/>
+        </w:rPr>
+        <w:t>.WriteLine</w:t>
+      </w:r>
+      <w:proofErr w:type="spellEnd"/>
+      <w:r>
+        <w:rPr>
+          <w:rFonts w:ascii="Cascadia Mono" w:hAnsi="Cascadia Mono" w:cs="Cascadia Mono"/>
+          <w:color w:val="000000"/>
+          <w:sz w:val="19"/>
+          <w:szCs w:val="19"/>
+          <w:highlight w:val="white"/>
+        </w:rPr>
+        <w:t>(</w:t>
+      </w:r>
+      <w:proofErr w:type="spellStart"/>
+      <w:proofErr w:type="gramStart"/>
+      <w:r>
+        <w:rPr>
+          <w:rFonts w:ascii="Cascadia Mono" w:hAnsi="Cascadia Mono" w:cs="Cascadia Mono"/>
+          <w:color w:val="000000"/>
+          <w:sz w:val="19"/>
+          <w:szCs w:val="19"/>
+          <w:highlight w:val="white"/>
+        </w:rPr>
+        <w:t>match.Value</w:t>
+      </w:r>
+      <w:proofErr w:type="spellEnd"/>
+      <w:proofErr w:type="gramEnd"/>
+      <w:r>
+        <w:rPr>
+          <w:rFonts w:ascii="Cascadia Mono" w:hAnsi="Cascadia Mono" w:cs="Cascadia Mono"/>
+          <w:color w:val="000000"/>
+          <w:sz w:val="19"/>
+          <w:szCs w:val="19"/>
+          <w:highlight w:val="white"/>
+        </w:rPr>
+        <w:t>);</w:t>
+      </w:r>
+    </w:p>
+    <w:p>
+      <w:pPr>
+        <w:autoSpaceDE w:val="0"/>
+        <w:autoSpaceDN w:val="0"/>
+        <w:adjustRightInd w:val="0"/>
+        <w:spacing w:after="0" w:line="240" w:lineRule="auto"/>
+        <w:rPr>
+          <w:rFonts w:ascii="Cascadia Mono" w:hAnsi="Cascadia Mono" w:cs="Cascadia Mono"/>
+          <w:color w:val="000000"/>
+          <w:sz w:val="19"/>
+          <w:szCs w:val="19"/>
+          <w:highlight w:val="white"/>
+        </w:rPr>
+      </w:pPr>
+      <w:r>
+        <w:rPr>
+          <w:rFonts w:ascii="Cascadia Mono" w:hAnsi="Cascadia Mono" w:cs="Cascadia Mono"/>
+          <w:color w:val="000000"/>
+          <w:sz w:val="19"/>
+          <w:szCs w:val="19"/>
+          <w:highlight w:val="white"/>
+        </w:rPr>
+        <w:t xml:space="preserve">        }</w:t>
+      </w:r>
+    </w:p>
+    <w:p>
+      <w:pPr>
+        <w:autoSpaceDE w:val="0"/>
+        <w:autoSpaceDN w:val="0"/>
+        <w:adjustRightInd w:val="0"/>
+        <w:spacing w:after="0" w:line="240" w:lineRule="auto"/>
+        <w:rPr>
+          <w:rFonts w:ascii="Cascadia Mono" w:hAnsi="Cascadia Mono" w:cs="Cascadia Mono"/>
+          <w:color w:val="000000"/>
+          <w:sz w:val="19"/>
+          <w:szCs w:val="19"/>
+          <w:highlight w:val="white"/>
+        </w:rPr>
+      </w:pPr>
+      <w:r>
+        <w:rPr>
+          <w:rFonts w:ascii="Cascadia Mono" w:hAnsi="Cascadia Mono" w:cs="Cascadia Mono"/>
+          <w:color w:val="000000"/>
+          <w:sz w:val="19"/>
+          <w:szCs w:val="19"/>
+          <w:highlight w:val="white"/>
+        </w:rPr>
+        <w:t xml:space="preserve">    }</w:t>
+      </w:r>
+    </w:p>
+    <w:p>
+      <w:pPr>
+        <w:autoSpaceDE w:val="0"/>
+        <w:autoSpaceDN w:val="0"/>
+        <w:adjustRightInd w:val="0"/>
+        <w:spacing w:after="0" w:line="240" w:lineRule="auto"/>
+        <w:rPr>
+          <w:rFonts w:ascii="Cascadia Mono" w:hAnsi="Cascadia Mono" w:cs="Cascadia Mono"/>
+          <w:color w:val="000000"/>
+          <w:sz w:val="19"/>
+          <w:szCs w:val="19"/>
+          <w:highlight w:val="white"/>
+        </w:rPr>
+      </w:pPr>
+      <w:r>
+        <w:rPr>
+          <w:rFonts w:ascii="Cascadia Mono" w:hAnsi="Cascadia Mono" w:cs="Cascadia Mono"/>
+          <w:color w:val="000000"/>
+          <w:sz w:val="19"/>
+          <w:szCs w:val="19"/>
+          <w:highlight w:val="white"/>
+        </w:rPr>
+        <w:t>}</w:t>
+      </w:r>
+    </w:p>
+    <w:p>
+      <w:pPr>
+        <w:autoSpaceDE w:val="0"/>
+        <w:autoSpaceDN w:val="0"/>
+        <w:adjustRightInd w:val="0"/>
+        <w:spacing w:after="0" w:line="240" w:lineRule="auto"/>
+        <w:rPr>
+          <w:rFonts w:ascii="Cascadia Mono" w:hAnsi="Cascadia Mono" w:cs="Cascadia Mono"/>
+          <w:color w:val="000000"/>
+          <w:sz w:val="19"/>
+          <w:szCs w:val="19"/>
+          <w:highlight w:val="white"/>
+        </w:rPr>
+      </w:pPr>
+    </w:p>
+    <w:p>
+      <w:pPr>
+        <w:autoSpaceDE w:val="0"/>
+        <w:autoSpaceDN w:val="0"/>
+        <w:adjustRightInd w:val="0"/>
+        <w:spacing w:after="0" w:line="240" w:lineRule="auto"/>
+        <w:ind w:firstLine="709"/>
+        <w:rPr>
+          <w:rFonts w:ascii="Times New Roman" w:hAnsi="Times New Roman"/>
+          <w:sz w:val="28"/>
+          <w:szCs w:val="28"/>
+        </w:rPr>
+      </w:pPr>
+      <w:r>
+        <w:rPr>
+          <w:rFonts w:ascii="Times New Roman" w:hAnsi="Times New Roman"/>
+          <w:sz w:val="28"/>
+          <w:szCs w:val="28"/>
+        </w:rPr>
+        <w:t>Анализ результатов:</w:t>
+      </w:r>
+    </w:p>
+    <w:p>
+      <w:pPr>
+        <w:autoSpaceDE w:val="0"/>
+        <w:autoSpaceDN w:val="0"/>
+        <w:adjustRightInd w:val="0"/>
+        <w:spacing w:after="0" w:line="240" w:lineRule="auto"/>
+        <w:rPr>
+          <w:rFonts w:ascii="Cascadia Mono" w:hAnsi="Cascadia Mono" w:cs="Cascadia Mono"/>
+          <w:color w:val="000000"/>
+          <w:sz w:val="19"/>
+          <w:szCs w:val="19"/>
+          <w:highlight w:val="white"/>
+        </w:rPr>
+      </w:pPr>
+    </w:p>
+    <w:p>
+      <w:pPr>
+        <w:spacing w:line="240" w:lineRule="auto"/>
+        <w:ind w:firstLine="709"/>
+        <w:jc w:val="both"/>
+        <w:rPr>
+          <w:rFonts w:ascii="Times New Roman" w:hAnsi="Times New Roman"/>
+          <w:sz w:val="28"/>
+          <w:szCs w:val="28"/>
+        </w:rPr>
+      </w:pPr>
+    </w:p>
+    <w:p>
+      <w:pPr>
+        <w:spacing w:line="240" w:lineRule="auto"/>
+        <w:ind w:firstLine="709"/>
+        <w:jc w:val="center"/>
+        <w:rPr>
+          <w:rFonts w:ascii="Times New Roman" w:hAnsi="Times New Roman"/>
+          <w:sz w:val="28"/>
+          <w:szCs w:val="28"/>
+          <w:lang w:val="en-US"/>
+        </w:rPr>
+      </w:pPr>
+      <w:r>
+        <w:rPr>
+          <w:rFonts w:ascii="Times New Roman" w:hAnsi="Times New Roman"/>
+          <w:sz w:val="28"/>
+          <w:szCs w:val="28"/>
+          <w:lang w:val="en-US"/>
+        </w:rPr>
+        <w:drawing>
+          <wp:inline distT="0" distB="0" distL="0" distR="0" wp14:anchorId="1DE345F3" wp14:editId="32FF2B9B">
+            <wp:extent cx="2086266" cy="1400370"/>
+            <wp:effectExtent l="0" t="0" r="9525" b="9525"/>
+            <wp:docPr id="68" name="Рисунок 68"/>
+            <wp:cNvGraphicFramePr>
+              <a:graphicFrameLocks xmlns:a="http://schemas.openxmlformats.org/drawingml/2006/main" noChangeAspect="1"/>
+            </wp:cNvGraphicFramePr>
+            <a:graphic xmlns:a="http://schemas.openxmlformats.org/drawingml/2006/main">
+              <a:graphicData uri="http://schemas.openxmlformats.org/drawingml/2006/picture">
+                <pic:pic xmlns:pic="http://schemas.openxmlformats.org/drawingml/2006/picture">
+                  <pic:nvPicPr>
+                    <pic:cNvPr id="1" name=""/>
+                    <pic:cNvPicPr/>
+                  </pic:nvPicPr>
+                  <pic:blipFill>
+                    <a:blip r:embed="rId8"/>
+                    <a:stretch>
+                      <a:fillRect/>
+                    </a:stretch>
+                  </pic:blipFill>
+                  <pic:spPr>
+                    <a:xfrm>
+                      <a:off x="0" y="0"/>
+                      <a:ext cx="2086266" cy="1400370"/>
+                    </a:xfrm>
+                    <a:prstGeom prst="rect">
+                      <a:avLst/>
+                    </a:prstGeom>
+                  </pic:spPr>
+                </pic:pic>
+              </a:graphicData>
+            </a:graphic>
+          </wp:inline>
+        </w:drawing>
+      </w:r>
+    </w:p>
+    <w:p>
+      <w:pPr>
+        <w:spacing w:line="240" w:lineRule="auto"/>
+        <w:ind w:firstLine="709"/>
+        <w:jc w:val="center"/>
+        <w:rPr>
+          <w:rFonts w:ascii="Times New Roman" w:hAnsi="Times New Roman"/>
+          <w:sz w:val="28"/>
+          <w:szCs w:val="28"/>
+        </w:rPr>
+      </w:pPr>
+      <w:r>
+        <w:rPr>
+          <w:rFonts w:ascii="Times New Roman" w:hAnsi="Times New Roman"/>
+          <w:sz w:val="28"/>
+          <w:szCs w:val="28"/>
+        </w:rPr>
+        <w:t>Рисунок 2</w:t>
+      </w:r>
+      <w:r>
+        <w:rPr>
+          <w:rFonts w:ascii="Times New Roman" w:hAnsi="Times New Roman"/>
+          <w:sz w:val="28"/>
+          <w:szCs w:val="28"/>
+        </w:rPr>
+        <w:t xml:space="preserve"> – Результат работы программы</w:t>
+      </w:r>
+    </w:p>
+    <w:p>
+      <w:pPr>
+        <w:spacing w:line="240" w:lineRule="auto"/>
+        <w:ind w:firstLine="709"/>
+        <w:jc w:val="both"/>
+        <w:rPr>
+          <w:rFonts w:ascii="Times New Roman" w:hAnsi="Times New Roman"/>
+          <w:sz w:val="28"/>
+          <w:szCs w:val="28"/>
+          <w:lang w:val="en-US"/>
+        </w:rPr>
+      </w:pPr>
+    </w:p>
+    <w:p>
+      <w:pPr>
+        <w:spacing w:line="240" w:lineRule="auto"/>
+        <w:ind w:firstLine="709"/>
+        <w:jc w:val="center"/>
+        <w:rPr>
+          <w:rFonts w:ascii="Times New Roman" w:hAnsi="Times New Roman"/>
+          <w:sz w:val="28"/>
+          <w:szCs w:val="28"/>
+          <w:lang w:val="en-US"/>
+        </w:rPr>
+      </w:pPr>
+    </w:p>
     <w:sectPr>
-      <w:headerReference w:type="default" r:id="rId8"/>
-      <w:footerReference w:type="even" r:id="rId9"/>
-      <w:footerReference w:type="default" r:id="rId10"/>
-      <w:headerReference w:type="first" r:id="rId11"/>
-      <w:footerReference w:type="first" r:id="rId12"/>
+      <w:headerReference w:type="default" r:id="rId9"/>
+      <w:footerReference w:type="even" r:id="rId10"/>
+      <w:footerReference w:type="default" r:id="rId11"/>
+      <w:headerReference w:type="first" r:id="rId12"/>
+      <w:footerReference w:type="first" r:id="rId13"/>
       <w:pgSz w:w="11906" w:h="16838"/>
       <w:pgMar w:top="851" w:right="567" w:bottom="1560" w:left="1418" w:header="454" w:footer="397" w:gutter="0"/>
       <w:pgNumType w:start="39"/>
@@ -3504,7 +3385,7 @@
             </wp:anchor>
           </w:drawing>
         </mc:Choice>
-        <mc:Fallback xmlns:w16sdtdh="http://schemas.microsoft.com/office/word/2020/wordml/sdtdatahash" xmlns:oel="http://schemas.microsoft.com/office/2019/extlst" xmlns:a14="http://schemas.microsoft.com/office/drawing/2010/main" xmlns:a="http://schemas.openxmlformats.org/drawingml/2006/main" xmlns:w16="http://schemas.microsoft.com/office/word/2018/wordml" xmlns:w16cid="http://schemas.microsoft.com/office/word/2016/wordml/cid" xmlns:w16cex="http://schemas.microsoft.com/office/word/2018/wordml/cex" xmlns:am3d="http://schemas.microsoft.com/office/drawing/2017/model3d" xmlns:aink="http://schemas.microsoft.com/office/drawing/2016/ink" xmlns:cx8="http://schemas.microsoft.com/office/drawing/2016/5/14/chartex" xmlns:cx7="http://schemas.microsoft.com/office/drawing/2016/5/13/chartex" xmlns:cx6="http://schemas.microsoft.com/office/drawing/2016/5/12/chartex" xmlns:cx5="http://schemas.microsoft.com/office/drawing/2016/5/11/chartex" xmlns:cx4="http://schemas.microsoft.com/office/drawing/2016/5/10/chartex" xmlns:cx3="http://schemas.microsoft.com/office/drawing/2016/5/9/chartex" xmlns:cx2="http://schemas.microsoft.com/office/drawing/2015/10/21/chartex" xmlns:cx1="http://schemas.microsoft.com/office/drawing/2015/9/8/chartex">
+        <mc:Fallback xmlns:cx1="http://schemas.microsoft.com/office/drawing/2015/9/8/chartex" xmlns:cx2="http://schemas.microsoft.com/office/drawing/2015/10/21/chartex" xmlns:cx3="http://schemas.microsoft.com/office/drawing/2016/5/9/chartex" xmlns:cx4="http://schemas.microsoft.com/office/drawing/2016/5/10/chartex" xmlns:cx5="http://schemas.microsoft.com/office/drawing/2016/5/11/chartex" xmlns:cx6="http://schemas.microsoft.com/office/drawing/2016/5/12/chartex" xmlns:cx7="http://schemas.microsoft.com/office/drawing/2016/5/13/chartex" xmlns:cx8="http://schemas.microsoft.com/office/drawing/2016/5/14/chartex" xmlns:aink="http://schemas.microsoft.com/office/drawing/2016/ink" xmlns:am3d="http://schemas.microsoft.com/office/drawing/2017/model3d" xmlns:w16cex="http://schemas.microsoft.com/office/word/2018/wordml/cex" xmlns:w16cid="http://schemas.microsoft.com/office/word/2016/wordml/cid" xmlns:w16="http://schemas.microsoft.com/office/word/2018/wordml" xmlns:a="http://schemas.openxmlformats.org/drawingml/2006/main" xmlns:a14="http://schemas.microsoft.com/office/drawing/2010/main" xmlns:oel="http://schemas.microsoft.com/office/2019/extlst" xmlns:w16sdtdh="http://schemas.microsoft.com/office/word/2020/wordml/sdtdatahash">
           <w:pict>
             <v:line id="Line 61" style="position:absolute;z-index:251631616;visibility:visible;mso-wrap-style:square;mso-width-percent:0;mso-height-percent:0;mso-wrap-distance-left:9pt;mso-wrap-distance-top:0;mso-wrap-distance-right:9pt;mso-wrap-distance-bottom:0;mso-position-horizontal:absolute;mso-position-horizontal-relative:page;mso-position-vertical:absolute;mso-position-vertical-relative:page;mso-width-percent:0;mso-height-percent:0;mso-width-relative:page;mso-height-relative:page" o:spid="_x0000_s1026" strokeweight="1.5pt" from="552.85pt,801.75pt" to="581.2pt,801.75pt" w14:anchorId="2F8DD8FB" o:gfxdata="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">
               <w10:wrap anchorx="page" anchory="page"/>
@@ -3611,7 +3492,7 @@
             </wp:anchor>
           </w:drawing>
         </mc:Choice>
-        <mc:Fallback xmlns:w16="http://schemas.microsoft.com/office/word/2018/wordml" xmlns:w16cid="http://schemas.microsoft.com/office/word/2016/wordml/cid" xmlns:w16cex="http://schemas.microsoft.com/office/word/2018/wordml/cex" xmlns:am3d="http://schemas.microsoft.com/office/drawing/2017/model3d" xmlns:aink="http://schemas.microsoft.com/office/drawing/2016/ink" xmlns:cx8="http://schemas.microsoft.com/office/drawing/2016/5/14/chartex" xmlns:cx7="http://schemas.microsoft.com/office/drawing/2016/5/13/chartex" xmlns:cx6="http://schemas.microsoft.com/office/drawing/2016/5/12/chartex" xmlns:cx5="http://schemas.microsoft.com/office/drawing/2016/5/11/chartex" xmlns:cx4="http://schemas.microsoft.com/office/drawing/2016/5/10/chartex" xmlns:cx3="http://schemas.microsoft.com/office/drawing/2016/5/9/chartex" xmlns:cx2="http://schemas.microsoft.com/office/drawing/2015/10/21/chartex" xmlns:cx1="http://schemas.microsoft.com/office/drawing/2015/9/8/chartex">
+        <mc:Fallback xmlns:cx1="http://schemas.microsoft.com/office/drawing/2015/9/8/chartex" xmlns:cx2="http://schemas.microsoft.com/office/drawing/2015/10/21/chartex" xmlns:cx3="http://schemas.microsoft.com/office/drawing/2016/5/9/chartex" xmlns:cx4="http://schemas.microsoft.com/office/drawing/2016/5/10/chartex" xmlns:cx5="http://schemas.microsoft.com/office/drawing/2016/5/11/chartex" xmlns:cx6="http://schemas.microsoft.com/office/drawing/2016/5/12/chartex" xmlns:cx7="http://schemas.microsoft.com/office/drawing/2016/5/13/chartex" xmlns:cx8="http://schemas.microsoft.com/office/drawing/2016/5/14/chartex" xmlns:aink="http://schemas.microsoft.com/office/drawing/2016/ink" xmlns:am3d="http://schemas.microsoft.com/office/drawing/2017/model3d" xmlns:w16cex="http://schemas.microsoft.com/office/word/2018/wordml/cex" xmlns:w16cid="http://schemas.microsoft.com/office/word/2016/wordml/cid" xmlns:w16="http://schemas.microsoft.com/office/word/2018/wordml">
           <w:pict>
             <v:line w14:anchorId="6CABD55C" id="Прямая соединительная линия 65" o:spid="_x0000_s1026" style="position:absolute;z-index:251691008;visibility:visible;mso-wrap-style:square;mso-width-percent:0;mso-height-percent:0;mso-wrap-distance-left:9pt;mso-wrap-distance-top:0;mso-wrap-distance-right:9pt;mso-wrap-distance-bottom:0;mso-position-horizontal:absolute;mso-position-horizontal-relative:text;mso-position-vertical:absolute;mso-position-vertical-relative:text;mso-width-percent:0;mso-height-percent:0;mso-width-relative:margin;mso-height-relative:margin" from="481.95pt,9.95pt" to="510.6pt,10.1pt" o:gfxdata="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" strokecolor="black [3200]" strokeweight="1.5pt">
               <v:stroke joinstyle="miter"/>
@@ -4709,7 +4590,7 @@
             </wp:anchor>
           </w:drawing>
         </mc:Choice>
-        <mc:Fallback xmlns:w16sdtdh="http://schemas.microsoft.com/office/word/2020/wordml/sdtdatahash" xmlns:oel="http://schemas.microsoft.com/office/2019/extlst" xmlns:a14="http://schemas.microsoft.com/office/drawing/2010/main" xmlns:a="http://schemas.openxmlformats.org/drawingml/2006/main" xmlns:w16="http://schemas.microsoft.com/office/word/2018/wordml" xmlns:w16cid="http://schemas.microsoft.com/office/word/2016/wordml/cid" xmlns:w16cex="http://schemas.microsoft.com/office/word/2018/wordml/cex" xmlns:am3d="http://schemas.microsoft.com/office/drawing/2017/model3d" xmlns:aink="http://schemas.microsoft.com/office/drawing/2016/ink" xmlns:cx8="http://schemas.microsoft.com/office/drawing/2016/5/14/chartex" xmlns:cx7="http://schemas.microsoft.com/office/drawing/2016/5/13/chartex" xmlns:cx6="http://schemas.microsoft.com/office/drawing/2016/5/12/chartex" xmlns:cx5="http://schemas.microsoft.com/office/drawing/2016/5/11/chartex" xmlns:cx4="http://schemas.microsoft.com/office/drawing/2016/5/10/chartex" xmlns:cx3="http://schemas.microsoft.com/office/drawing/2016/5/9/chartex" xmlns:cx2="http://schemas.microsoft.com/office/drawing/2015/10/21/chartex" xmlns:cx1="http://schemas.microsoft.com/office/drawing/2015/9/8/chartex">
+        <mc:Fallback xmlns:cx1="http://schemas.microsoft.com/office/drawing/2015/9/8/chartex" xmlns:cx2="http://schemas.microsoft.com/office/drawing/2015/10/21/chartex" xmlns:cx3="http://schemas.microsoft.com/office/drawing/2016/5/9/chartex" xmlns:cx4="http://schemas.microsoft.com/office/drawing/2016/5/10/chartex" xmlns:cx5="http://schemas.microsoft.com/office/drawing/2016/5/11/chartex" xmlns:cx6="http://schemas.microsoft.com/office/drawing/2016/5/12/chartex" xmlns:cx7="http://schemas.microsoft.com/office/drawing/2016/5/13/chartex" xmlns:cx8="http://schemas.microsoft.com/office/drawing/2016/5/14/chartex" xmlns:aink="http://schemas.microsoft.com/office/drawing/2016/ink" xmlns:am3d="http://schemas.microsoft.com/office/drawing/2017/model3d" xmlns:w16cex="http://schemas.microsoft.com/office/word/2018/wordml/cex" xmlns:w16cid="http://schemas.microsoft.com/office/word/2016/wordml/cid" xmlns:w16="http://schemas.microsoft.com/office/word/2018/wordml" xmlns:a="http://schemas.openxmlformats.org/drawingml/2006/main" xmlns:a14="http://schemas.microsoft.com/office/drawing/2010/main" xmlns:oel="http://schemas.microsoft.com/office/2019/extlst" xmlns:w16sdtdh="http://schemas.microsoft.com/office/word/2020/wordml/sdtdatahash">
           <w:pict>
             <v:line id="Line 63" style="position:absolute;z-index:251633664;visibility:visible;mso-wrap-style:square;mso-width-percent:0;mso-height-percent:0;mso-wrap-distance-left:9pt;mso-wrap-distance-top:0;mso-wrap-distance-right:9pt;mso-wrap-distance-bottom:0;mso-position-horizontal:absolute;mso-position-horizontal-relative:page;mso-position-vertical:absolute;mso-position-vertical-relative:page;mso-width-percent:0;mso-height-percent:0;mso-width-relative:page;mso-height-relative:page" o:spid="_x0000_s1026" strokeweight="1.5pt" from="113.3pt,782.2pt" to="113.3pt,824.7pt" w14:anchorId="2879074D" o:gfxdata="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">
               <w10:wrap anchorx="page" anchory="page"/>
@@ -4784,7 +4665,7 @@
             </wp:anchor>
           </w:drawing>
         </mc:Choice>
-        <mc:Fallback xmlns:w16sdtdh="http://schemas.microsoft.com/office/word/2020/wordml/sdtdatahash" xmlns:oel="http://schemas.microsoft.com/office/2019/extlst" xmlns:a14="http://schemas.microsoft.com/office/drawing/2010/main" xmlns:a="http://schemas.openxmlformats.org/drawingml/2006/main" xmlns:w16="http://schemas.microsoft.com/office/word/2018/wordml" xmlns:w16cid="http://schemas.microsoft.com/office/word/2016/wordml/cid" xmlns:w16cex="http://schemas.microsoft.com/office/word/2018/wordml/cex" xmlns:am3d="http://schemas.microsoft.com/office/drawing/2017/model3d" xmlns:aink="http://schemas.microsoft.com/office/drawing/2016/ink" xmlns:cx8="http://schemas.microsoft.com/office/drawing/2016/5/14/chartex" xmlns:cx7="http://schemas.microsoft.com/office/drawing/2016/5/13/chartex" xmlns:cx6="http://schemas.microsoft.com/office/drawing/2016/5/12/chartex" xmlns:cx5="http://schemas.microsoft.com/office/drawing/2016/5/11/chartex" xmlns:cx4="http://schemas.microsoft.com/office/drawing/2016/5/10/chartex" xmlns:cx3="http://schemas.microsoft.com/office/drawing/2016/5/9/chartex" xmlns:cx2="http://schemas.microsoft.com/office/drawing/2015/10/21/chartex" xmlns:cx1="http://schemas.microsoft.com/office/drawing/2015/9/8/chartex">
+        <mc:Fallback xmlns:cx1="http://schemas.microsoft.com/office/drawing/2015/9/8/chartex" xmlns:cx2="http://schemas.microsoft.com/office/drawing/2015/10/21/chartex" xmlns:cx3="http://schemas.microsoft.com/office/drawing/2016/5/9/chartex" xmlns:cx4="http://schemas.microsoft.com/office/drawing/2016/5/10/chartex" xmlns:cx5="http://schemas.microsoft.com/office/drawing/2016/5/11/chartex" xmlns:cx6="http://schemas.microsoft.com/office/drawing/2016/5/12/chartex" xmlns:cx7="http://schemas.microsoft.com/office/drawing/2016/5/13/chartex" xmlns:cx8="http://schemas.microsoft.com/office/drawing/2016/5/14/chartex" xmlns:aink="http://schemas.microsoft.com/office/drawing/2016/ink" xmlns:am3d="http://schemas.microsoft.com/office/drawing/2017/model3d" xmlns:w16cex="http://schemas.microsoft.com/office/word/2018/wordml/cex" xmlns:w16cid="http://schemas.microsoft.com/office/word/2016/wordml/cid" xmlns:w16="http://schemas.microsoft.com/office/word/2018/wordml" xmlns:a="http://schemas.openxmlformats.org/drawingml/2006/main" xmlns:a14="http://schemas.microsoft.com/office/drawing/2010/main" xmlns:oel="http://schemas.microsoft.com/office/2019/extlst" xmlns:w16sdtdh="http://schemas.microsoft.com/office/word/2020/wordml/sdtdatahash">
           <w:pict>
             <v:line id="Line 62" style="position:absolute;z-index:251632640;visibility:visible;mso-wrap-style:square;mso-width-percent:0;mso-height-percent:0;mso-wrap-distance-left:9pt;mso-wrap-distance-top:0;mso-wrap-distance-right:9pt;mso-wrap-distance-bottom:0;mso-position-horizontal:absolute;mso-position-horizontal-relative:page;mso-position-vertical:absolute;mso-position-vertical-relative:page;mso-width-percent:0;mso-height-percent:0;mso-width-relative:page;mso-height-relative:page" o:spid="_x0000_s1026" strokeweight="1.5pt" from="85.05pt,781.9pt" to="85.05pt,824.4pt" w14:anchorId="607B4428" o:gfxdata="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">
               <w10:wrap anchorx="page" anchory="page"/>
@@ -4859,7 +4740,7 @@
             </wp:anchor>
           </w:drawing>
         </mc:Choice>
-        <mc:Fallback xmlns:w16sdtdh="http://schemas.microsoft.com/office/word/2020/wordml/sdtdatahash" xmlns:oel="http://schemas.microsoft.com/office/2019/extlst" xmlns:a14="http://schemas.microsoft.com/office/drawing/2010/main" xmlns:a="http://schemas.openxmlformats.org/drawingml/2006/main" xmlns:w16="http://schemas.microsoft.com/office/word/2018/wordml" xmlns:w16cid="http://schemas.microsoft.com/office/word/2016/wordml/cid" xmlns:w16cex="http://schemas.microsoft.com/office/word/2018/wordml/cex" xmlns:am3d="http://schemas.microsoft.com/office/drawing/2017/model3d" xmlns:aink="http://schemas.microsoft.com/office/drawing/2016/ink" xmlns:cx8="http://schemas.microsoft.com/office/drawing/2016/5/14/chartex" xmlns:cx7="http://schemas.microsoft.com/office/drawing/2016/5/13/chartex" xmlns:cx6="http://schemas.microsoft.com/office/drawing/2016/5/12/chartex" xmlns:cx5="http://schemas.microsoft.com/office/drawing/2016/5/11/chartex" xmlns:cx4="http://schemas.microsoft.com/office/drawing/2016/5/10/chartex" xmlns:cx3="http://schemas.microsoft.com/office/drawing/2016/5/9/chartex" xmlns:cx2="http://schemas.microsoft.com/office/drawing/2015/10/21/chartex" xmlns:cx1="http://schemas.microsoft.com/office/drawing/2015/9/8/chartex">
+        <mc:Fallback xmlns:cx1="http://schemas.microsoft.com/office/drawing/2015/9/8/chartex" xmlns:cx2="http://schemas.microsoft.com/office/drawing/2015/10/21/chartex" xmlns:cx3="http://schemas.microsoft.com/office/drawing/2016/5/9/chartex" xmlns:cx4="http://schemas.microsoft.com/office/drawing/2016/5/10/chartex" xmlns:cx5="http://schemas.microsoft.com/office/drawing/2016/5/11/chartex" xmlns:cx6="http://schemas.microsoft.com/office/drawing/2016/5/12/chartex" xmlns:cx7="http://schemas.microsoft.com/office/drawing/2016/5/13/chartex" xmlns:cx8="http://schemas.microsoft.com/office/drawing/2016/5/14/chartex" xmlns:aink="http://schemas.microsoft.com/office/drawing/2016/ink" xmlns:am3d="http://schemas.microsoft.com/office/drawing/2017/model3d" xmlns:w16cex="http://schemas.microsoft.com/office/word/2018/wordml/cex" xmlns:w16cid="http://schemas.microsoft.com/office/word/2016/wordml/cid" xmlns:w16="http://schemas.microsoft.com/office/word/2018/wordml" xmlns:a="http://schemas.openxmlformats.org/drawingml/2006/main" xmlns:a14="http://schemas.microsoft.com/office/drawing/2010/main" xmlns:oel="http://schemas.microsoft.com/office/2019/extlst" xmlns:w16sdtdh="http://schemas.microsoft.com/office/word/2020/wordml/sdtdatahash">
           <w:pict>
             <v:line id="Line 65" style="position:absolute;z-index:251635712;visibility:visible;mso-wrap-style:square;mso-width-percent:0;mso-height-percent:0;mso-wrap-distance-left:9pt;mso-wrap-distance-top:0;mso-wrap-distance-right:9pt;mso-wrap-distance-bottom:0;mso-position-horizontal:absolute;mso-position-horizontal-relative:page;mso-position-vertical:absolute;mso-position-vertical-relative:page;mso-width-percent:0;mso-height-percent:0;mso-width-relative:page;mso-height-relative:page" o:spid="_x0000_s1026" strokeweight="1.5pt" from="212.65pt,781.9pt" to="212.65pt,824.4pt" w14:anchorId="73BDD0D1" o:gfxdata="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">
               <w10:wrap anchorx="page" anchory="page"/>
@@ -4934,7 +4815,7 @@
             </wp:anchor>
           </w:drawing>
         </mc:Choice>
-        <mc:Fallback xmlns:w16sdtdh="http://schemas.microsoft.com/office/word/2020/wordml/sdtdatahash" xmlns:oel="http://schemas.microsoft.com/office/2019/extlst" xmlns:a14="http://schemas.microsoft.com/office/drawing/2010/main" xmlns:a="http://schemas.openxmlformats.org/drawingml/2006/main" xmlns:w16="http://schemas.microsoft.com/office/word/2018/wordml" xmlns:w16cid="http://schemas.microsoft.com/office/word/2016/wordml/cid" xmlns:w16cex="http://schemas.microsoft.com/office/word/2018/wordml/cex" xmlns:am3d="http://schemas.microsoft.com/office/drawing/2017/model3d" xmlns:aink="http://schemas.microsoft.com/office/drawing/2016/ink" xmlns:cx8="http://schemas.microsoft.com/office/drawing/2016/5/14/chartex" xmlns:cx7="http://schemas.microsoft.com/office/drawing/2016/5/13/chartex" xmlns:cx6="http://schemas.microsoft.com/office/drawing/2016/5/12/chartex" xmlns:cx5="http://schemas.microsoft.com/office/drawing/2016/5/11/chartex" xmlns:cx4="http://schemas.microsoft.com/office/drawing/2016/5/10/chartex" xmlns:cx3="http://schemas.microsoft.com/office/drawing/2016/5/9/chartex" xmlns:cx2="http://schemas.microsoft.com/office/drawing/2015/10/21/chartex" xmlns:cx1="http://schemas.microsoft.com/office/drawing/2015/9/8/chartex">
+        <mc:Fallback xmlns:cx1="http://schemas.microsoft.com/office/drawing/2015/9/8/chartex" xmlns:cx2="http://schemas.microsoft.com/office/drawing/2015/10/21/chartex" xmlns:cx3="http://schemas.microsoft.com/office/drawing/2016/5/9/chartex" xmlns:cx4="http://schemas.microsoft.com/office/drawing/2016/5/10/chartex" xmlns:cx5="http://schemas.microsoft.com/office/drawing/2016/5/11/chartex" xmlns:cx6="http://schemas.microsoft.com/office/drawing/2016/5/12/chartex" xmlns:cx7="http://schemas.microsoft.com/office/drawing/2016/5/13/chartex" xmlns:cx8="http://schemas.microsoft.com/office/drawing/2016/5/14/chartex" xmlns:aink="http://schemas.microsoft.com/office/drawing/2016/ink" xmlns:am3d="http://schemas.microsoft.com/office/drawing/2017/model3d" xmlns:w16cex="http://schemas.microsoft.com/office/word/2018/wordml/cex" xmlns:w16cid="http://schemas.microsoft.com/office/word/2016/wordml/cid" xmlns:w16="http://schemas.microsoft.com/office/word/2018/wordml" xmlns:a="http://schemas.openxmlformats.org/drawingml/2006/main" xmlns:a14="http://schemas.microsoft.com/office/drawing/2010/main" xmlns:oel="http://schemas.microsoft.com/office/2019/extlst" xmlns:w16sdtdh="http://schemas.microsoft.com/office/word/2020/wordml/sdtdatahash">
           <w:pict>
             <v:line id="Line 64" style="position:absolute;z-index:251634688;visibility:visible;mso-wrap-style:square;mso-width-percent:0;mso-height-percent:0;mso-wrap-distance-left:9pt;mso-wrap-distance-top:0;mso-wrap-distance-right:9pt;mso-wrap-distance-bottom:0;mso-position-horizontal:absolute;mso-position-horizontal-relative:page;mso-position-vertical:absolute;mso-position-vertical-relative:page;mso-width-percent:0;mso-height-percent:0;mso-width-relative:page;mso-height-relative:page" o:spid="_x0000_s1026" strokeweight="1.5pt" from="170.1pt,781.9pt" to="170.1pt,824.4pt" w14:anchorId="327DAC1F" o:gfxdata="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">
               <w10:wrap anchorx="page" anchory="page"/>
@@ -5009,7 +4890,7 @@
             </wp:anchor>
           </w:drawing>
         </mc:Choice>
-        <mc:Fallback xmlns:w16sdtdh="http://schemas.microsoft.com/office/word/2020/wordml/sdtdatahash" xmlns:oel="http://schemas.microsoft.com/office/2019/extlst" xmlns:a14="http://schemas.microsoft.com/office/drawing/2010/main" xmlns:a="http://schemas.openxmlformats.org/drawingml/2006/main" xmlns:w16="http://schemas.microsoft.com/office/word/2018/wordml" xmlns:w16cid="http://schemas.microsoft.com/office/word/2016/wordml/cid" xmlns:w16cex="http://schemas.microsoft.com/office/word/2018/wordml/cex" xmlns:am3d="http://schemas.microsoft.com/office/drawing/2017/model3d" xmlns:aink="http://schemas.microsoft.com/office/drawing/2016/ink" xmlns:cx8="http://schemas.microsoft.com/office/drawing/2016/5/14/chartex" xmlns:cx7="http://schemas.microsoft.com/office/drawing/2016/5/13/chartex" xmlns:cx6="http://schemas.microsoft.com/office/drawing/2016/5/12/chartex" xmlns:cx5="http://schemas.microsoft.com/office/drawing/2016/5/11/chartex" xmlns:cx4="http://schemas.microsoft.com/office/drawing/2016/5/10/chartex" xmlns:cx3="http://schemas.microsoft.com/office/drawing/2016/5/9/chartex" xmlns:cx2="http://schemas.microsoft.com/office/drawing/2015/10/21/chartex" xmlns:cx1="http://schemas.microsoft.com/office/drawing/2015/9/8/chartex">
+        <mc:Fallback xmlns:cx1="http://schemas.microsoft.com/office/drawing/2015/9/8/chartex" xmlns:cx2="http://schemas.microsoft.com/office/drawing/2015/10/21/chartex" xmlns:cx3="http://schemas.microsoft.com/office/drawing/2016/5/9/chartex" xmlns:cx4="http://schemas.microsoft.com/office/drawing/2016/5/10/chartex" xmlns:cx5="http://schemas.microsoft.com/office/drawing/2016/5/11/chartex" xmlns:cx6="http://schemas.microsoft.com/office/drawing/2016/5/12/chartex" xmlns:cx7="http://schemas.microsoft.com/office/drawing/2016/5/13/chartex" xmlns:cx8="http://schemas.microsoft.com/office/drawing/2016/5/14/chartex" xmlns:aink="http://schemas.microsoft.com/office/drawing/2016/ink" xmlns:am3d="http://schemas.microsoft.com/office/drawing/2017/model3d" xmlns:w16cex="http://schemas.microsoft.com/office/word/2018/wordml/cex" xmlns:w16cid="http://schemas.microsoft.com/office/word/2016/wordml/cid" xmlns:w16="http://schemas.microsoft.com/office/word/2018/wordml" xmlns:a="http://schemas.openxmlformats.org/drawingml/2006/main" xmlns:a14="http://schemas.microsoft.com/office/drawing/2010/main" xmlns:oel="http://schemas.microsoft.com/office/2019/extlst" xmlns:w16sdtdh="http://schemas.microsoft.com/office/word/2020/wordml/sdtdatahash">
           <w:pict>
             <v:line id="Line 60" style="position:absolute;z-index:251630592;visibility:visible;mso-wrap-style:square;mso-width-percent:0;mso-height-percent:0;mso-wrap-distance-left:9pt;mso-wrap-distance-top:0;mso-wrap-distance-right:9pt;mso-wrap-distance-bottom:0;mso-position-horizontal:absolute;mso-position-horizontal-relative:page;mso-position-vertical:absolute;mso-position-vertical-relative:page;mso-width-percent:0;mso-height-percent:0;mso-width-relative:page;mso-height-relative:page" o:spid="_x0000_s1026" strokeweight="1.5pt" from="552.85pt,781.9pt" to="552.85pt,824.4pt" w14:anchorId="7E73459D" o:gfxdata="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">
               <w10:wrap anchorx="page" anchory="page"/>
@@ -5084,7 +4965,7 @@
             </wp:anchor>
           </w:drawing>
         </mc:Choice>
-        <mc:Fallback xmlns:w16sdtdh="http://schemas.microsoft.com/office/word/2020/wordml/sdtdatahash" xmlns:oel="http://schemas.microsoft.com/office/2019/extlst" xmlns:a14="http://schemas.microsoft.com/office/drawing/2010/main" xmlns:a="http://schemas.openxmlformats.org/drawingml/2006/main" xmlns:w16="http://schemas.microsoft.com/office/word/2018/wordml" xmlns:w16cid="http://schemas.microsoft.com/office/word/2016/wordml/cid" xmlns:w16cex="http://schemas.microsoft.com/office/word/2018/wordml/cex" xmlns:am3d="http://schemas.microsoft.com/office/drawing/2017/model3d" xmlns:aink="http://schemas.microsoft.com/office/drawing/2016/ink" xmlns:cx8="http://schemas.microsoft.com/office/drawing/2016/5/14/chartex" xmlns:cx7="http://schemas.microsoft.com/office/drawing/2016/5/13/chartex" xmlns:cx6="http://schemas.microsoft.com/office/drawing/2016/5/12/chartex" xmlns:cx5="http://schemas.microsoft.com/office/drawing/2016/5/11/chartex" xmlns:cx4="http://schemas.microsoft.com/office/drawing/2016/5/10/chartex" xmlns:cx3="http://schemas.microsoft.com/office/drawing/2016/5/9/chartex" xmlns:cx2="http://schemas.microsoft.com/office/drawing/2015/10/21/chartex" xmlns:cx1="http://schemas.microsoft.com/office/drawing/2015/9/8/chartex">
+        <mc:Fallback xmlns:cx1="http://schemas.microsoft.com/office/drawing/2015/9/8/chartex" xmlns:cx2="http://schemas.microsoft.com/office/drawing/2015/10/21/chartex" xmlns:cx3="http://schemas.microsoft.com/office/drawing/2016/5/9/chartex" xmlns:cx4="http://schemas.microsoft.com/office/drawing/2016/5/10/chartex" xmlns:cx5="http://schemas.microsoft.com/office/drawing/2016/5/11/chartex" xmlns:cx6="http://schemas.microsoft.com/office/drawing/2016/5/12/chartex" xmlns:cx7="http://schemas.microsoft.com/office/drawing/2016/5/13/chartex" xmlns:cx8="http://schemas.microsoft.com/office/drawing/2016/5/14/chartex" xmlns:aink="http://schemas.microsoft.com/office/drawing/2016/ink" xmlns:am3d="http://schemas.microsoft.com/office/drawing/2017/model3d" xmlns:w16cex="http://schemas.microsoft.com/office/word/2018/wordml/cex" xmlns:w16cid="http://schemas.microsoft.com/office/word/2016/wordml/cid" xmlns:w16="http://schemas.microsoft.com/office/word/2018/wordml" xmlns:a="http://schemas.openxmlformats.org/drawingml/2006/main" xmlns:a14="http://schemas.microsoft.com/office/drawing/2010/main" xmlns:oel="http://schemas.microsoft.com/office/2019/extlst" xmlns:w16sdtdh="http://schemas.microsoft.com/office/word/2020/wordml/sdtdatahash">
           <w:pict>
             <v:line id="Line 59" style="position:absolute;z-index:251629568;visibility:visible;mso-wrap-style:square;mso-width-percent:0;mso-height-percent:0;mso-wrap-distance-left:9pt;mso-wrap-distance-top:0;mso-wrap-distance-right:9pt;mso-wrap-distance-bottom:0;mso-position-horizontal:absolute;mso-position-horizontal-relative:page;mso-position-vertical:absolute;mso-position-vertical-relative:page;mso-width-percent:0;mso-height-percent:0;mso-width-relative:page;mso-height-relative:page" o:spid="_x0000_s1026" strokeweight="1.5pt" from="56.7pt,810.25pt" to="240.95pt,810.25pt" w14:anchorId="562867C1" o:gfxdata="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">
               <w10:wrap anchorx="page" anchory="page"/>
@@ -5159,7 +5040,7 @@
             </wp:anchor>
           </w:drawing>
         </mc:Choice>
-        <mc:Fallback xmlns:w16sdtdh="http://schemas.microsoft.com/office/word/2020/wordml/sdtdatahash" xmlns:oel="http://schemas.microsoft.com/office/2019/extlst" xmlns:a14="http://schemas.microsoft.com/office/drawing/2010/main" xmlns:a="http://schemas.openxmlformats.org/drawingml/2006/main" xmlns:w16="http://schemas.microsoft.com/office/word/2018/wordml" xmlns:w16cid="http://schemas.microsoft.com/office/word/2016/wordml/cid" xmlns:w16cex="http://schemas.microsoft.com/office/word/2018/wordml/cex" xmlns:am3d="http://schemas.microsoft.com/office/drawing/2017/model3d" xmlns:aink="http://schemas.microsoft.com/office/drawing/2016/ink" xmlns:cx8="http://schemas.microsoft.com/office/drawing/2016/5/14/chartex" xmlns:cx7="http://schemas.microsoft.com/office/drawing/2016/5/13/chartex" xmlns:cx6="http://schemas.microsoft.com/office/drawing/2016/5/12/chartex" xmlns:cx5="http://schemas.microsoft.com/office/drawing/2016/5/11/chartex" xmlns:cx4="http://schemas.microsoft.com/office/drawing/2016/5/10/chartex" xmlns:cx3="http://schemas.microsoft.com/office/drawing/2016/5/9/chartex" xmlns:cx2="http://schemas.microsoft.com/office/drawing/2015/10/21/chartex" xmlns:cx1="http://schemas.microsoft.com/office/drawing/2015/9/8/chartex">
+        <mc:Fallback xmlns:cx1="http://schemas.microsoft.com/office/drawing/2015/9/8/chartex" xmlns:cx2="http://schemas.microsoft.com/office/drawing/2015/10/21/chartex" xmlns:cx3="http://schemas.microsoft.com/office/drawing/2016/5/9/chartex" xmlns:cx4="http://schemas.microsoft.com/office/drawing/2016/5/10/chartex" xmlns:cx5="http://schemas.microsoft.com/office/drawing/2016/5/11/chartex" xmlns:cx6="http://schemas.microsoft.com/office/drawing/2016/5/12/chartex" xmlns:cx7="http://schemas.microsoft.com/office/drawing/2016/5/13/chartex" xmlns:cx8="http://schemas.microsoft.com/office/drawing/2016/5/14/chartex" xmlns:aink="http://schemas.microsoft.com/office/drawing/2016/ink" xmlns:am3d="http://schemas.microsoft.com/office/drawing/2017/model3d" xmlns:w16cex="http://schemas.microsoft.com/office/word/2018/wordml/cex" xmlns:w16cid="http://schemas.microsoft.com/office/word/2016/wordml/cid" xmlns:w16="http://schemas.microsoft.com/office/word/2018/wordml" xmlns:a="http://schemas.openxmlformats.org/drawingml/2006/main" xmlns:a14="http://schemas.microsoft.com/office/drawing/2010/main" xmlns:oel="http://schemas.microsoft.com/office/2019/extlst" xmlns:w16sdtdh="http://schemas.microsoft.com/office/word/2020/wordml/sdtdatahash">
           <w:pict>
             <v:line id="Line 58" style="position:absolute;z-index:251628544;visibility:visible;mso-wrap-style:square;mso-width-percent:0;mso-height-percent:0;mso-wrap-distance-left:9pt;mso-wrap-distance-top:0;mso-wrap-distance-right:9pt;mso-wrap-distance-bottom:0;mso-position-horizontal:absolute;mso-position-horizontal-relative:page;mso-position-vertical:absolute;mso-position-vertical-relative:page;mso-width-percent:0;mso-height-percent:0;mso-width-relative:page;mso-height-relative:page" o:spid="_x0000_s1026" strokeweight="1.5pt" from="241pt,781.9pt" to="241pt,824.4pt" w14:anchorId="69758B6B" o:gfxdata="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">
               <w10:wrap anchorx="page" anchory="page"/>
@@ -5234,7 +5115,7 @@
             </wp:anchor>
           </w:drawing>
         </mc:Choice>
-        <mc:Fallback xmlns:w16sdtdh="http://schemas.microsoft.com/office/word/2020/wordml/sdtdatahash" xmlns:oel="http://schemas.microsoft.com/office/2019/extlst" xmlns:a14="http://schemas.microsoft.com/office/drawing/2010/main" xmlns:a="http://schemas.openxmlformats.org/drawingml/2006/main" xmlns:w16="http://schemas.microsoft.com/office/word/2018/wordml" xmlns:w16cid="http://schemas.microsoft.com/office/word/2016/wordml/cid" xmlns:w16cex="http://schemas.microsoft.com/office/word/2018/wordml/cex" xmlns:am3d="http://schemas.microsoft.com/office/drawing/2017/model3d" xmlns:aink="http://schemas.microsoft.com/office/drawing/2016/ink" xmlns:cx8="http://schemas.microsoft.com/office/drawing/2016/5/14/chartex" xmlns:cx7="http://schemas.microsoft.com/office/drawing/2016/5/13/chartex" xmlns:cx6="http://schemas.microsoft.com/office/drawing/2016/5/12/chartex" xmlns:cx5="http://schemas.microsoft.com/office/drawing/2016/5/11/chartex" xmlns:cx4="http://schemas.microsoft.com/office/drawing/2016/5/10/chartex" xmlns:cx3="http://schemas.microsoft.com/office/drawing/2016/5/9/chartex" xmlns:cx2="http://schemas.microsoft.com/office/drawing/2015/10/21/chartex" xmlns:cx1="http://schemas.microsoft.com/office/drawing/2015/9/8/chartex">
+        <mc:Fallback xmlns:cx1="http://schemas.microsoft.com/office/drawing/2015/9/8/chartex" xmlns:cx2="http://schemas.microsoft.com/office/drawing/2015/10/21/chartex" xmlns:cx3="http://schemas.microsoft.com/office/drawing/2016/5/9/chartex" xmlns:cx4="http://schemas.microsoft.com/office/drawing/2016/5/10/chartex" xmlns:cx5="http://schemas.microsoft.com/office/drawing/2016/5/11/chartex" xmlns:cx6="http://schemas.microsoft.com/office/drawing/2016/5/12/chartex" xmlns:cx7="http://schemas.microsoft.com/office/drawing/2016/5/13/chartex" xmlns:cx8="http://schemas.microsoft.com/office/drawing/2016/5/14/chartex" xmlns:aink="http://schemas.microsoft.com/office/drawing/2016/ink" xmlns:am3d="http://schemas.microsoft.com/office/drawing/2017/model3d" xmlns:w16cex="http://schemas.microsoft.com/office/word/2018/wordml/cex" xmlns:w16cid="http://schemas.microsoft.com/office/word/2016/wordml/cid" xmlns:w16="http://schemas.microsoft.com/office/word/2018/wordml" xmlns:a="http://schemas.openxmlformats.org/drawingml/2006/main" xmlns:a14="http://schemas.microsoft.com/office/drawing/2010/main" xmlns:oel="http://schemas.microsoft.com/office/2019/extlst" xmlns:w16sdtdh="http://schemas.microsoft.com/office/word/2020/wordml/sdtdatahash">
           <w:pict>
             <v:line id="Line 57" style="position:absolute;z-index:251627520;visibility:visible;mso-wrap-style:square;mso-width-percent:0;mso-height-percent:0;mso-wrap-distance-left:9pt;mso-wrap-distance-top:0;mso-wrap-distance-right:9pt;mso-wrap-distance-bottom:0;mso-position-horizontal:absolute;mso-position-horizontal-relative:page;mso-position-vertical:absolute;mso-position-vertical-relative:page;mso-width-percent:0;mso-height-percent:0;mso-width-relative:page;mso-height-relative:page" o:spid="_x0000_s1026" from="56.7pt,796.05pt" to="240.95pt,796.05pt" w14:anchorId="41DEB19B" o:gfxdata="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">
               <w10:wrap anchorx="page" anchory="page"/>
@@ -5674,16 +5555,16 @@
       <mc:AlternateContent>
         <mc:Choice Requires="wps">
           <w:drawing>
-            <wp:anchor distT="0" distB="0" distL="114300" distR="114300" simplePos="0" relativeHeight="251680768" behindDoc="0" locked="0" layoutInCell="1" allowOverlap="1" wp14:anchorId="464F687D" wp14:editId="122000F4">
+            <wp:anchor distT="0" distB="0" distL="114300" distR="114300" simplePos="0" relativeHeight="251680768" behindDoc="0" locked="0" layoutInCell="1" allowOverlap="1" wp14:anchorId="464F687D" wp14:editId="3A03D3CD">
               <wp:simplePos x="0" y="0"/>
               <wp:positionH relativeFrom="column">
-                <wp:posOffset>2214880</wp:posOffset>
+                <wp:posOffset>2287270</wp:posOffset>
               </wp:positionH>
               <wp:positionV relativeFrom="paragraph">
-                <wp:posOffset>-430107</wp:posOffset>
+                <wp:posOffset>-350520</wp:posOffset>
               </wp:positionV>
-              <wp:extent cx="2523066" cy="1235710"/>
-              <wp:effectExtent l="0" t="0" r="10795" b="2540"/>
+              <wp:extent cx="2349500" cy="1235710"/>
+              <wp:effectExtent l="0" t="0" r="12700" b="2540"/>
               <wp:wrapNone/>
               <wp:docPr id="40" name="Text Box 102"/>
               <wp:cNvGraphicFramePr>
@@ -5698,7 +5579,7 @@
                     <wps:spPr bwMode="auto">
                       <a:xfrm>
                         <a:off x="0" y="0"/>
-                        <a:ext cx="2523066" cy="1235710"/>
+                        <a:ext cx="2349500" cy="1235710"/>
                       </a:xfrm>
                       <a:prstGeom prst="rect">
                         <a:avLst/>
@@ -5744,15 +5625,7 @@
                               <w:sz w:val="28"/>
                               <w:szCs w:val="28"/>
                             </w:rPr>
-                            <w:t>ОБ</w:t>
-                          </w:r>
-                          <w:r>
-                            <w:rPr>
-                              <w:rFonts w:ascii="Times New Roman" w:hAnsi="Times New Roman"/>
-                              <w:sz w:val="28"/>
-                              <w:szCs w:val="28"/>
-                            </w:rPr>
-                            <w:t>РАБОТКА ИСКЛЮЧИТЕЛЬНЫХ СИТУАЦИЙ</w:t>
+                            <w:t>РЕГУЛЯРНЫЕ ВЫРАЖЕНИЯ</w:t>
                           </w:r>
                         </w:p>
                       </w:txbxContent>
@@ -5774,7 +5647,11 @@
         </mc:Choice>
         <mc:Fallback>
           <w:pict>
-            <v:shape w14:anchorId="464F687D" id="Text Box 102" o:spid="_x0000_s1037" type="#_x0000_t202" style="position:absolute;margin-left:174.4pt;margin-top:-33.85pt;width:198.65pt;height:97.3pt;z-index:251680768;visibility:visible;mso-wrap-style:square;mso-width-percent:0;mso-height-percent:0;mso-wrap-distance-left:9pt;mso-wrap-distance-top:0;mso-wrap-distance-right:9pt;mso-wrap-distance-bottom:0;mso-position-horizontal:absolute;mso-position-horizontal-relative:text;mso-position-vertical:absolute;mso-position-vertical-relative:text;mso-width-percent:0;mso-height-percent:0;mso-width-relative:page;mso-height-relative:page;v-text-anchor:top" o:gfxdata="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" filled="f" stroked="f">
+            <v:shapetype w14:anchorId="464F687D" id="_x0000_t202" coordsize="21600,21600" o:spt="202" path="m,l,21600r21600,l21600,xe">
+              <v:stroke joinstyle="miter"/>
+              <v:path gradientshapeok="t" o:connecttype="rect"/>
+            </v:shapetype>
+            <v:shape id="Text Box 102" o:spid="_x0000_s1037" type="#_x0000_t202" style="position:absolute;margin-left:180.1pt;margin-top:-27.6pt;width:185pt;height:97.3pt;z-index:251680768;visibility:visible;mso-wrap-style:square;mso-width-percent:0;mso-height-percent:0;mso-wrap-distance-left:9pt;mso-wrap-distance-top:0;mso-wrap-distance-right:9pt;mso-wrap-distance-bottom:0;mso-position-horizontal:absolute;mso-position-horizontal-relative:text;mso-position-vertical:absolute;mso-position-vertical-relative:text;mso-width-percent:0;mso-height-percent:0;mso-width-relative:page;mso-height-relative:page;v-text-anchor:top" o:gfxdata="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" filled="f" stroked="f">
               <v:textbox inset="0,0,0,0">
                 <w:txbxContent>
                   <w:p>
@@ -5792,15 +5669,7 @@
                         <w:sz w:val="28"/>
                         <w:szCs w:val="28"/>
                       </w:rPr>
-                      <w:t>ОБ</w:t>
-                    </w:r>
-                    <w:r>
-                      <w:rPr>
-                        <w:rFonts w:ascii="Times New Roman" w:hAnsi="Times New Roman"/>
-                        <w:sz w:val="28"/>
-                        <w:szCs w:val="28"/>
-                      </w:rPr>
-                      <w:t>РАБОТКА ИСКЛЮЧИТЕЛЬНЫХ СИТУАЦИЙ</w:t>
+                      <w:t>РЕГУЛЯРНЫЕ ВЫРАЖЕНИЯ</w:t>
                     </w:r>
                   </w:p>
                 </w:txbxContent>
@@ -6954,7 +6823,7 @@
             </wp:anchor>
           </w:drawing>
         </mc:Choice>
-        <mc:Fallback xmlns:w16sdtdh="http://schemas.microsoft.com/office/word/2020/wordml/sdtdatahash" xmlns:oel="http://schemas.microsoft.com/office/2019/extlst" xmlns:a14="http://schemas.microsoft.com/office/drawing/2010/main" xmlns:a="http://schemas.openxmlformats.org/drawingml/2006/main" xmlns:w16="http://schemas.microsoft.com/office/word/2018/wordml" xmlns:w16cid="http://schemas.microsoft.com/office/word/2016/wordml/cid" xmlns:w16cex="http://schemas.microsoft.com/office/word/2018/wordml/cex" xmlns:am3d="http://schemas.microsoft.com/office/drawing/2017/model3d" xmlns:aink="http://schemas.microsoft.com/office/drawing/2016/ink" xmlns:cx8="http://schemas.microsoft.com/office/drawing/2016/5/14/chartex" xmlns:cx7="http://schemas.microsoft.com/office/drawing/2016/5/13/chartex" xmlns:cx6="http://schemas.microsoft.com/office/drawing/2016/5/12/chartex" xmlns:cx5="http://schemas.microsoft.com/office/drawing/2016/5/11/chartex" xmlns:cx4="http://schemas.microsoft.com/office/drawing/2016/5/10/chartex" xmlns:cx3="http://schemas.microsoft.com/office/drawing/2016/5/9/chartex" xmlns:cx2="http://schemas.microsoft.com/office/drawing/2015/10/21/chartex" xmlns:cx1="http://schemas.microsoft.com/office/drawing/2015/9/8/chartex">
+        <mc:Fallback xmlns:cx1="http://schemas.microsoft.com/office/drawing/2015/9/8/chartex" xmlns:cx2="http://schemas.microsoft.com/office/drawing/2015/10/21/chartex" xmlns:cx3="http://schemas.microsoft.com/office/drawing/2016/5/9/chartex" xmlns:cx4="http://schemas.microsoft.com/office/drawing/2016/5/10/chartex" xmlns:cx5="http://schemas.microsoft.com/office/drawing/2016/5/11/chartex" xmlns:cx6="http://schemas.microsoft.com/office/drawing/2016/5/12/chartex" xmlns:cx7="http://schemas.microsoft.com/office/drawing/2016/5/13/chartex" xmlns:cx8="http://schemas.microsoft.com/office/drawing/2016/5/14/chartex" xmlns:aink="http://schemas.microsoft.com/office/drawing/2016/ink" xmlns:am3d="http://schemas.microsoft.com/office/drawing/2017/model3d" xmlns:w16cex="http://schemas.microsoft.com/office/word/2018/wordml/cex" xmlns:w16cid="http://schemas.microsoft.com/office/word/2016/wordml/cid" xmlns:w16="http://schemas.microsoft.com/office/word/2018/wordml" xmlns:a="http://schemas.openxmlformats.org/drawingml/2006/main" xmlns:a14="http://schemas.microsoft.com/office/drawing/2010/main" xmlns:oel="http://schemas.microsoft.com/office/2019/extlst" xmlns:w16sdtdh="http://schemas.microsoft.com/office/word/2020/wordml/sdtdatahash">
           <w:pict>
             <v:line id="Line 116" style="position:absolute;z-index:251689984;visibility:visible;mso-wrap-style:square;mso-width-percent:0;mso-height-percent:0;mso-wrap-distance-left:9pt;mso-wrap-distance-top:0;mso-wrap-distance-right:9pt;mso-wrap-distance-bottom:0;mso-position-horizontal:absolute;mso-position-horizontal-relative:page;mso-position-vertical:absolute;mso-position-vertical-relative:page;mso-width-percent:0;mso-height-percent:0;mso-width-relative:page;mso-height-relative:page" o:spid="_x0000_s1026" strokeweight="1.5pt" from="467.65pt,768.45pt" to="467.65pt,781.65pt" w14:anchorId="72C5780F" o:gfxdata="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">
               <w10:wrap anchorx="page" anchory="page"/>
@@ -7029,7 +6898,7 @@
             </wp:anchor>
           </w:drawing>
         </mc:Choice>
-        <mc:Fallback xmlns:w16sdtdh="http://schemas.microsoft.com/office/word/2020/wordml/sdtdatahash" xmlns:oel="http://schemas.microsoft.com/office/2019/extlst" xmlns:a14="http://schemas.microsoft.com/office/drawing/2010/main" xmlns:a="http://schemas.openxmlformats.org/drawingml/2006/main" xmlns:w16="http://schemas.microsoft.com/office/word/2018/wordml" xmlns:w16cid="http://schemas.microsoft.com/office/word/2016/wordml/cid" xmlns:w16cex="http://schemas.microsoft.com/office/word/2018/wordml/cex" xmlns:am3d="http://schemas.microsoft.com/office/drawing/2017/model3d" xmlns:aink="http://schemas.microsoft.com/office/drawing/2016/ink" xmlns:cx8="http://schemas.microsoft.com/office/drawing/2016/5/14/chartex" xmlns:cx7="http://schemas.microsoft.com/office/drawing/2016/5/13/chartex" xmlns:cx6="http://schemas.microsoft.com/office/drawing/2016/5/12/chartex" xmlns:cx5="http://schemas.microsoft.com/office/drawing/2016/5/11/chartex" xmlns:cx4="http://schemas.microsoft.com/office/drawing/2016/5/10/chartex" xmlns:cx3="http://schemas.microsoft.com/office/drawing/2016/5/9/chartex" xmlns:cx2="http://schemas.microsoft.com/office/drawing/2015/10/21/chartex" xmlns:cx1="http://schemas.microsoft.com/office/drawing/2015/9/8/chartex">
+        <mc:Fallback xmlns:cx1="http://schemas.microsoft.com/office/drawing/2015/9/8/chartex" xmlns:cx2="http://schemas.microsoft.com/office/drawing/2015/10/21/chartex" xmlns:cx3="http://schemas.microsoft.com/office/drawing/2016/5/9/chartex" xmlns:cx4="http://schemas.microsoft.com/office/drawing/2016/5/10/chartex" xmlns:cx5="http://schemas.microsoft.com/office/drawing/2016/5/11/chartex" xmlns:cx6="http://schemas.microsoft.com/office/drawing/2016/5/12/chartex" xmlns:cx7="http://schemas.microsoft.com/office/drawing/2016/5/13/chartex" xmlns:cx8="http://schemas.microsoft.com/office/drawing/2016/5/14/chartex" xmlns:aink="http://schemas.microsoft.com/office/drawing/2016/ink" xmlns:am3d="http://schemas.microsoft.com/office/drawing/2017/model3d" xmlns:w16cex="http://schemas.microsoft.com/office/word/2018/wordml/cex" xmlns:w16cid="http://schemas.microsoft.com/office/word/2016/wordml/cid" xmlns:w16="http://schemas.microsoft.com/office/word/2018/wordml" xmlns:a="http://schemas.openxmlformats.org/drawingml/2006/main" xmlns:a14="http://schemas.microsoft.com/office/drawing/2010/main" xmlns:oel="http://schemas.microsoft.com/office/2019/extlst" xmlns:w16sdtdh="http://schemas.microsoft.com/office/word/2020/wordml/sdtdatahash">
           <w:pict>
             <v:line id="Line 115" style="position:absolute;z-index:251688960;visibility:visible;mso-wrap-style:square;mso-width-percent:0;mso-height-percent:0;mso-wrap-distance-left:9pt;mso-wrap-distance-top:0;mso-wrap-distance-right:9pt;mso-wrap-distance-bottom:0;mso-position-horizontal:absolute;mso-position-horizontal-relative:page;mso-position-vertical:absolute;mso-position-vertical-relative:page;mso-width-percent:0;mso-height-percent:0;mso-width-relative:page;mso-height-relative:page" o:spid="_x0000_s1026" strokeweight="1.5pt" from="453pt,767.45pt" to="453pt,782.2pt" w14:anchorId="07DB6167" o:gfxdata="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">
               <w10:wrap anchorx="page" anchory="page"/>
@@ -7104,7 +6973,7 @@
             </wp:anchor>
           </w:drawing>
         </mc:Choice>
-        <mc:Fallback xmlns:w16sdtdh="http://schemas.microsoft.com/office/word/2020/wordml/sdtdatahash" xmlns:oel="http://schemas.microsoft.com/office/2019/extlst" xmlns:a14="http://schemas.microsoft.com/office/drawing/2010/main" xmlns:a="http://schemas.openxmlformats.org/drawingml/2006/main" xmlns:w16="http://schemas.microsoft.com/office/word/2018/wordml" xmlns:w16cid="http://schemas.microsoft.com/office/word/2016/wordml/cid" xmlns:w16cex="http://schemas.microsoft.com/office/word/2018/wordml/cex" xmlns:am3d="http://schemas.microsoft.com/office/drawing/2017/model3d" xmlns:aink="http://schemas.microsoft.com/office/drawing/2016/ink" xmlns:cx8="http://schemas.microsoft.com/office/drawing/2016/5/14/chartex" xmlns:cx7="http://schemas.microsoft.com/office/drawing/2016/5/13/chartex" xmlns:cx6="http://schemas.microsoft.com/office/drawing/2016/5/12/chartex" xmlns:cx5="http://schemas.microsoft.com/office/drawing/2016/5/11/chartex" xmlns:cx4="http://schemas.microsoft.com/office/drawing/2016/5/10/chartex" xmlns:cx3="http://schemas.microsoft.com/office/drawing/2016/5/9/chartex" xmlns:cx2="http://schemas.microsoft.com/office/drawing/2015/10/21/chartex" xmlns:cx1="http://schemas.microsoft.com/office/drawing/2015/9/8/chartex">
+        <mc:Fallback xmlns:cx1="http://schemas.microsoft.com/office/drawing/2015/9/8/chartex" xmlns:cx2="http://schemas.microsoft.com/office/drawing/2015/10/21/chartex" xmlns:cx3="http://schemas.microsoft.com/office/drawing/2016/5/9/chartex" xmlns:cx4="http://schemas.microsoft.com/office/drawing/2016/5/10/chartex" xmlns:cx5="http://schemas.microsoft.com/office/drawing/2016/5/11/chartex" xmlns:cx6="http://schemas.microsoft.com/office/drawing/2016/5/12/chartex" xmlns:cx7="http://schemas.microsoft.com/office/drawing/2016/5/13/chartex" xmlns:cx8="http://schemas.microsoft.com/office/drawing/2016/5/14/chartex" xmlns:aink="http://schemas.microsoft.com/office/drawing/2016/ink" xmlns:am3d="http://schemas.microsoft.com/office/drawing/2017/model3d" xmlns:w16cex="http://schemas.microsoft.com/office/word/2018/wordml/cex" xmlns:w16cid="http://schemas.microsoft.com/office/word/2016/wordml/cid" xmlns:w16="http://schemas.microsoft.com/office/word/2018/wordml" xmlns:a="http://schemas.openxmlformats.org/drawingml/2006/main" xmlns:a14="http://schemas.microsoft.com/office/drawing/2010/main" xmlns:oel="http://schemas.microsoft.com/office/2019/extlst" xmlns:w16sdtdh="http://schemas.microsoft.com/office/word/2020/wordml/sdtdatahash">
           <w:pict>
             <v:line id="Line 25" style="position:absolute;z-index:251658240;visibility:visible;mso-wrap-style:square;mso-width-percent:0;mso-height-percent:0;mso-wrap-distance-left:9pt;mso-wrap-distance-top:0;mso-wrap-distance-right:9pt;mso-wrap-distance-bottom:0;mso-position-horizontal:absolute;mso-position-horizontal-relative:page;mso-position-vertical:absolute;mso-position-vertical-relative:page;mso-width-percent:0;mso-height-percent:0;mso-width-relative:page;mso-height-relative:page" o:spid="_x0000_s1026" strokeweight="1.5pt" from="481.9pt,753.5pt" to="481.9pt,781.85pt" w14:anchorId="2670CF72" o:gfxdata="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">
               <w10:wrap anchorx="page" anchory="page"/>
@@ -8787,7 +8656,7 @@
             </wp:anchor>
           </w:drawing>
         </mc:Choice>
-        <mc:Fallback xmlns:w16sdtdh="http://schemas.microsoft.com/office/word/2020/wordml/sdtdatahash" xmlns:oel="http://schemas.microsoft.com/office/2019/extlst" xmlns:a14="http://schemas.microsoft.com/office/drawing/2010/main" xmlns:a="http://schemas.openxmlformats.org/drawingml/2006/main" xmlns:w16="http://schemas.microsoft.com/office/word/2018/wordml" xmlns:w16cid="http://schemas.microsoft.com/office/word/2016/wordml/cid" xmlns:w16cex="http://schemas.microsoft.com/office/word/2018/wordml/cex" xmlns:am3d="http://schemas.microsoft.com/office/drawing/2017/model3d" xmlns:aink="http://schemas.microsoft.com/office/drawing/2016/ink" xmlns:cx8="http://schemas.microsoft.com/office/drawing/2016/5/14/chartex" xmlns:cx7="http://schemas.microsoft.com/office/drawing/2016/5/13/chartex" xmlns:cx6="http://schemas.microsoft.com/office/drawing/2016/5/12/chartex" xmlns:cx5="http://schemas.microsoft.com/office/drawing/2016/5/11/chartex" xmlns:cx4="http://schemas.microsoft.com/office/drawing/2016/5/10/chartex" xmlns:cx3="http://schemas.microsoft.com/office/drawing/2016/5/9/chartex" xmlns:cx2="http://schemas.microsoft.com/office/drawing/2015/10/21/chartex" xmlns:cx1="http://schemas.microsoft.com/office/drawing/2015/9/8/chartex">
+        <mc:Fallback xmlns:cx1="http://schemas.microsoft.com/office/drawing/2015/9/8/chartex" xmlns:cx2="http://schemas.microsoft.com/office/drawing/2015/10/21/chartex" xmlns:cx3="http://schemas.microsoft.com/office/drawing/2016/5/9/chartex" xmlns:cx4="http://schemas.microsoft.com/office/drawing/2016/5/10/chartex" xmlns:cx5="http://schemas.microsoft.com/office/drawing/2016/5/11/chartex" xmlns:cx6="http://schemas.microsoft.com/office/drawing/2016/5/12/chartex" xmlns:cx7="http://schemas.microsoft.com/office/drawing/2016/5/13/chartex" xmlns:cx8="http://schemas.microsoft.com/office/drawing/2016/5/14/chartex" xmlns:aink="http://schemas.microsoft.com/office/drawing/2016/ink" xmlns:am3d="http://schemas.microsoft.com/office/drawing/2017/model3d" xmlns:w16cex="http://schemas.microsoft.com/office/word/2018/wordml/cex" xmlns:w16cid="http://schemas.microsoft.com/office/word/2016/wordml/cid" xmlns:w16="http://schemas.microsoft.com/office/word/2018/wordml" xmlns:a="http://schemas.openxmlformats.org/drawingml/2006/main" xmlns:a14="http://schemas.microsoft.com/office/drawing/2010/main" xmlns:oel="http://schemas.microsoft.com/office/2019/extlst" xmlns:w16sdtdh="http://schemas.microsoft.com/office/word/2020/wordml/sdtdatahash">
           <w:pict>
             <v:line id="Line 82" style="position:absolute;z-index:251676672;visibility:visible;mso-wrap-style:square;mso-width-percent:0;mso-height-percent:0;mso-wrap-distance-left:9pt;mso-wrap-distance-top:0;mso-wrap-distance-right:9pt;mso-wrap-distance-bottom:0;mso-position-horizontal:absolute;mso-position-horizontal-relative:page;mso-position-vertical:absolute;mso-position-vertical-relative:page;mso-width-percent:0;mso-height-percent:0;mso-width-relative:page;mso-height-relative:page" o:spid="_x0000_s1026" from="56.7pt,781.85pt" to="240.95pt,781.85pt" w14:anchorId="42D961ED" o:gfxdata="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">
               <w10:wrap anchorx="page" anchory="page"/>
@@ -8862,7 +8731,7 @@
             </wp:anchor>
           </w:drawing>
         </mc:Choice>
-        <mc:Fallback xmlns:w16sdtdh="http://schemas.microsoft.com/office/word/2020/wordml/sdtdatahash" xmlns:oel="http://schemas.microsoft.com/office/2019/extlst" xmlns:a14="http://schemas.microsoft.com/office/drawing/2010/main" xmlns:a="http://schemas.openxmlformats.org/drawingml/2006/main" xmlns:w16="http://schemas.microsoft.com/office/word/2018/wordml" xmlns:w16cid="http://schemas.microsoft.com/office/word/2016/wordml/cid" xmlns:w16cex="http://schemas.microsoft.com/office/word/2018/wordml/cex" xmlns:am3d="http://schemas.microsoft.com/office/drawing/2017/model3d" xmlns:aink="http://schemas.microsoft.com/office/drawing/2016/ink" xmlns:cx8="http://schemas.microsoft.com/office/drawing/2016/5/14/chartex" xmlns:cx7="http://schemas.microsoft.com/office/drawing/2016/5/13/chartex" xmlns:cx6="http://schemas.microsoft.com/office/drawing/2016/5/12/chartex" xmlns:cx5="http://schemas.microsoft.com/office/drawing/2016/5/11/chartex" xmlns:cx4="http://schemas.microsoft.com/office/drawing/2016/5/10/chartex" xmlns:cx3="http://schemas.microsoft.com/office/drawing/2016/5/9/chartex" xmlns:cx2="http://schemas.microsoft.com/office/drawing/2015/10/21/chartex" xmlns:cx1="http://schemas.microsoft.com/office/drawing/2015/9/8/chartex">
+        <mc:Fallback xmlns:cx1="http://schemas.microsoft.com/office/drawing/2015/9/8/chartex" xmlns:cx2="http://schemas.microsoft.com/office/drawing/2015/10/21/chartex" xmlns:cx3="http://schemas.microsoft.com/office/drawing/2016/5/9/chartex" xmlns:cx4="http://schemas.microsoft.com/office/drawing/2016/5/10/chartex" xmlns:cx5="http://schemas.microsoft.com/office/drawing/2016/5/11/chartex" xmlns:cx6="http://schemas.microsoft.com/office/drawing/2016/5/12/chartex" xmlns:cx7="http://schemas.microsoft.com/office/drawing/2016/5/13/chartex" xmlns:cx8="http://schemas.microsoft.com/office/drawing/2016/5/14/chartex" xmlns:aink="http://schemas.microsoft.com/office/drawing/2016/ink" xmlns:am3d="http://schemas.microsoft.com/office/drawing/2017/model3d" xmlns:w16cex="http://schemas.microsoft.com/office/word/2018/wordml/cex" xmlns:w16cid="http://schemas.microsoft.com/office/word/2016/wordml/cid" xmlns:w16="http://schemas.microsoft.com/office/word/2018/wordml" xmlns:a="http://schemas.openxmlformats.org/drawingml/2006/main" xmlns:a14="http://schemas.microsoft.com/office/drawing/2010/main" xmlns:oel="http://schemas.microsoft.com/office/2019/extlst" xmlns:w16sdtdh="http://schemas.microsoft.com/office/word/2020/wordml/sdtdatahash">
           <w:pict>
             <v:line id="Line 77" style="position:absolute;z-index:251675648;visibility:visible;mso-wrap-style:square;mso-width-percent:0;mso-height-percent:0;mso-wrap-distance-left:9pt;mso-wrap-distance-top:0;mso-wrap-distance-right:9pt;mso-wrap-distance-bottom:0;mso-position-horizontal:absolute;mso-position-horizontal-relative:page;mso-position-vertical:absolute;mso-position-vertical-relative:page;mso-width-percent:0;mso-height-percent:0;mso-width-relative:page;mso-height-relative:page" o:spid="_x0000_s1026" strokeweight="1.5pt" from="439.35pt,781.85pt" to="581.1pt,781.85pt" w14:anchorId="21410D68" o:gfxdata="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">
               <w10:wrap anchorx="page" anchory="page"/>
@@ -9042,7 +8911,7 @@
             </wp:anchor>
           </w:drawing>
         </mc:Choice>
-        <mc:Fallback xmlns:w16sdtdh="http://schemas.microsoft.com/office/word/2020/wordml/sdtdatahash" xmlns:oel="http://schemas.microsoft.com/office/2019/extlst" xmlns:a14="http://schemas.microsoft.com/office/drawing/2010/main" xmlns:a="http://schemas.openxmlformats.org/drawingml/2006/main" xmlns:w16="http://schemas.microsoft.com/office/word/2018/wordml" xmlns:w16cid="http://schemas.microsoft.com/office/word/2016/wordml/cid" xmlns:w16cex="http://schemas.microsoft.com/office/word/2018/wordml/cex" xmlns:am3d="http://schemas.microsoft.com/office/drawing/2017/model3d" xmlns:aink="http://schemas.microsoft.com/office/drawing/2016/ink" xmlns:cx8="http://schemas.microsoft.com/office/drawing/2016/5/14/chartex" xmlns:cx7="http://schemas.microsoft.com/office/drawing/2016/5/13/chartex" xmlns:cx6="http://schemas.microsoft.com/office/drawing/2016/5/12/chartex" xmlns:cx5="http://schemas.microsoft.com/office/drawing/2016/5/11/chartex" xmlns:cx4="http://schemas.microsoft.com/office/drawing/2016/5/10/chartex" xmlns:cx3="http://schemas.microsoft.com/office/drawing/2016/5/9/chartex" xmlns:cx2="http://schemas.microsoft.com/office/drawing/2015/10/21/chartex" xmlns:cx1="http://schemas.microsoft.com/office/drawing/2015/9/8/chartex">
+        <mc:Fallback xmlns:cx1="http://schemas.microsoft.com/office/drawing/2015/9/8/chartex" xmlns:cx2="http://schemas.microsoft.com/office/drawing/2015/10/21/chartex" xmlns:cx3="http://schemas.microsoft.com/office/drawing/2016/5/9/chartex" xmlns:cx4="http://schemas.microsoft.com/office/drawing/2016/5/10/chartex" xmlns:cx5="http://schemas.microsoft.com/office/drawing/2016/5/11/chartex" xmlns:cx6="http://schemas.microsoft.com/office/drawing/2016/5/12/chartex" xmlns:cx7="http://schemas.microsoft.com/office/drawing/2016/5/13/chartex" xmlns:cx8="http://schemas.microsoft.com/office/drawing/2016/5/14/chartex" xmlns:aink="http://schemas.microsoft.com/office/drawing/2016/ink" xmlns:am3d="http://schemas.microsoft.com/office/drawing/2017/model3d" xmlns:w16cex="http://schemas.microsoft.com/office/word/2018/wordml/cex" xmlns:w16cid="http://schemas.microsoft.com/office/word/2016/wordml/cid" xmlns:w16="http://schemas.microsoft.com/office/word/2018/wordml" xmlns:a="http://schemas.openxmlformats.org/drawingml/2006/main" xmlns:a14="http://schemas.microsoft.com/office/drawing/2010/main" xmlns:oel="http://schemas.microsoft.com/office/2019/extlst" xmlns:w16sdtdh="http://schemas.microsoft.com/office/word/2020/wordml/sdtdatahash">
           <w:pict>
             <v:line id="Line 28" style="position:absolute;z-index:251660288;visibility:visible;mso-wrap-style:square;mso-width-percent:0;mso-height-percent:0;mso-wrap-distance-left:9pt;mso-wrap-distance-top:0;mso-wrap-distance-right:9pt;mso-wrap-distance-bottom:0;mso-position-horizontal:absolute;mso-position-horizontal-relative:page;mso-position-vertical:absolute;mso-position-vertical-relative:page;mso-width-percent:0;mso-height-percent:0;mso-width-relative:page;mso-height-relative:page" o:spid="_x0000_s1026" strokeweight="1.5pt" from="439.25pt,767.7pt" to="581pt,767.7pt" w14:anchorId="479A9C7A" o:gfxdata="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">
               <w10:wrap anchorx="page" anchory="page"/>
@@ -9117,7 +8986,7 @@
             </wp:anchor>
           </w:drawing>
         </mc:Choice>
-        <mc:Fallback xmlns:w16sdtdh="http://schemas.microsoft.com/office/word/2020/wordml/sdtdatahash" xmlns:oel="http://schemas.microsoft.com/office/2019/extlst" xmlns:a14="http://schemas.microsoft.com/office/drawing/2010/main" xmlns:a="http://schemas.openxmlformats.org/drawingml/2006/main" xmlns:w16="http://schemas.microsoft.com/office/word/2018/wordml" xmlns:w16cid="http://schemas.microsoft.com/office/word/2016/wordml/cid" xmlns:w16cex="http://schemas.microsoft.com/office/word/2018/wordml/cex" xmlns:am3d="http://schemas.microsoft.com/office/drawing/2017/model3d" xmlns:aink="http://schemas.microsoft.com/office/drawing/2016/ink" xmlns:cx8="http://schemas.microsoft.com/office/drawing/2016/5/14/chartex" xmlns:cx7="http://schemas.microsoft.com/office/drawing/2016/5/13/chartex" xmlns:cx6="http://schemas.microsoft.com/office/drawing/2016/5/12/chartex" xmlns:cx5="http://schemas.microsoft.com/office/drawing/2016/5/11/chartex" xmlns:cx4="http://schemas.microsoft.com/office/drawing/2016/5/10/chartex" xmlns:cx3="http://schemas.microsoft.com/office/drawing/2016/5/9/chartex" xmlns:cx2="http://schemas.microsoft.com/office/drawing/2015/10/21/chartex" xmlns:cx1="http://schemas.microsoft.com/office/drawing/2015/9/8/chartex">
+        <mc:Fallback xmlns:cx1="http://schemas.microsoft.com/office/drawing/2015/9/8/chartex" xmlns:cx2="http://schemas.microsoft.com/office/drawing/2015/10/21/chartex" xmlns:cx3="http://schemas.microsoft.com/office/drawing/2016/5/9/chartex" xmlns:cx4="http://schemas.microsoft.com/office/drawing/2016/5/10/chartex" xmlns:cx5="http://schemas.microsoft.com/office/drawing/2016/5/11/chartex" xmlns:cx6="http://schemas.microsoft.com/office/drawing/2016/5/12/chartex" xmlns:cx7="http://schemas.microsoft.com/office/drawing/2016/5/13/chartex" xmlns:cx8="http://schemas.microsoft.com/office/drawing/2016/5/14/chartex" xmlns:aink="http://schemas.microsoft.com/office/drawing/2016/ink" xmlns:am3d="http://schemas.microsoft.com/office/drawing/2017/model3d" xmlns:w16cex="http://schemas.microsoft.com/office/word/2018/wordml/cex" xmlns:w16cid="http://schemas.microsoft.com/office/word/2016/wordml/cid" xmlns:w16="http://schemas.microsoft.com/office/word/2018/wordml" xmlns:a="http://schemas.openxmlformats.org/drawingml/2006/main" xmlns:a14="http://schemas.microsoft.com/office/drawing/2010/main" xmlns:oel="http://schemas.microsoft.com/office/2019/extlst" xmlns:w16sdtdh="http://schemas.microsoft.com/office/word/2020/wordml/sdtdatahash">
           <w:pict>
             <v:line id="Line 26" style="position:absolute;z-index:251659264;visibility:visible;mso-wrap-style:square;mso-width-percent:0;mso-height-percent:0;mso-wrap-distance-left:9pt;mso-wrap-distance-top:0;mso-wrap-distance-right:9pt;mso-wrap-distance-bottom:0;mso-position-horizontal:absolute;mso-position-horizontal-relative:page;mso-position-vertical:absolute;mso-position-vertical-relative:page;mso-width-percent:0;mso-height-percent:0;mso-width-relative:page;mso-height-relative:page" o:spid="_x0000_s1026" strokeweight="1.5pt" from="524.3pt,753.55pt" to="524.3pt,781.9pt" w14:anchorId="13199D5E" o:gfxdata="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">
               <w10:wrap anchorx="page" anchory="page"/>
@@ -9192,7 +9061,7 @@
             </wp:anchor>
           </w:drawing>
         </mc:Choice>
-        <mc:Fallback xmlns:w16sdtdh="http://schemas.microsoft.com/office/word/2020/wordml/sdtdatahash" xmlns:oel="http://schemas.microsoft.com/office/2019/extlst" xmlns:a14="http://schemas.microsoft.com/office/drawing/2010/main" xmlns:a="http://schemas.openxmlformats.org/drawingml/2006/main" xmlns:w16="http://schemas.microsoft.com/office/word/2018/wordml" xmlns:w16cid="http://schemas.microsoft.com/office/word/2016/wordml/cid" xmlns:w16cex="http://schemas.microsoft.com/office/word/2018/wordml/cex" xmlns:am3d="http://schemas.microsoft.com/office/drawing/2017/model3d" xmlns:aink="http://schemas.microsoft.com/office/drawing/2016/ink" xmlns:cx8="http://schemas.microsoft.com/office/drawing/2016/5/14/chartex" xmlns:cx7="http://schemas.microsoft.com/office/drawing/2016/5/13/chartex" xmlns:cx6="http://schemas.microsoft.com/office/drawing/2016/5/12/chartex" xmlns:cx5="http://schemas.microsoft.com/office/drawing/2016/5/11/chartex" xmlns:cx4="http://schemas.microsoft.com/office/drawing/2016/5/10/chartex" xmlns:cx3="http://schemas.microsoft.com/office/drawing/2016/5/9/chartex" xmlns:cx2="http://schemas.microsoft.com/office/drawing/2015/10/21/chartex" xmlns:cx1="http://schemas.microsoft.com/office/drawing/2015/9/8/chartex">
+        <mc:Fallback xmlns:cx1="http://schemas.microsoft.com/office/drawing/2015/9/8/chartex" xmlns:cx2="http://schemas.microsoft.com/office/drawing/2015/10/21/chartex" xmlns:cx3="http://schemas.microsoft.com/office/drawing/2016/5/9/chartex" xmlns:cx4="http://schemas.microsoft.com/office/drawing/2016/5/10/chartex" xmlns:cx5="http://schemas.microsoft.com/office/drawing/2016/5/11/chartex" xmlns:cx6="http://schemas.microsoft.com/office/drawing/2016/5/12/chartex" xmlns:cx7="http://schemas.microsoft.com/office/drawing/2016/5/13/chartex" xmlns:cx8="http://schemas.microsoft.com/office/drawing/2016/5/14/chartex" xmlns:aink="http://schemas.microsoft.com/office/drawing/2016/ink" xmlns:am3d="http://schemas.microsoft.com/office/drawing/2017/model3d" xmlns:w16cex="http://schemas.microsoft.com/office/word/2018/wordml/cex" xmlns:w16cid="http://schemas.microsoft.com/office/word/2016/wordml/cid" xmlns:w16="http://schemas.microsoft.com/office/word/2018/wordml" xmlns:a="http://schemas.openxmlformats.org/drawingml/2006/main" xmlns:a14="http://schemas.microsoft.com/office/drawing/2010/main" xmlns:oel="http://schemas.microsoft.com/office/2019/extlst" xmlns:w16sdtdh="http://schemas.microsoft.com/office/word/2020/wordml/sdtdatahash">
           <w:pict>
             <v:line id="Line 24" style="position:absolute;z-index:251657216;visibility:visible;mso-wrap-style:square;mso-width-percent:0;mso-height-percent:0;mso-wrap-distance-left:9pt;mso-wrap-distance-top:0;mso-wrap-distance-right:9pt;mso-wrap-distance-bottom:0;mso-position-horizontal:absolute;mso-position-horizontal-relative:page;mso-position-vertical:absolute;mso-position-vertical-relative:page;mso-width-percent:0;mso-height-percent:0;mso-width-relative:page;mso-height-relative:page" o:spid="_x0000_s1026" strokeweight="1.5pt" from="439.35pt,753.5pt" to="439.35pt,824.35pt" w14:anchorId="0A4B1C01" o:gfxdata="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">
               <w10:wrap anchorx="page" anchory="page"/>
@@ -9267,7 +9136,7 @@
             </wp:anchor>
           </w:drawing>
         </mc:Choice>
-        <mc:Fallback xmlns:w16sdtdh="http://schemas.microsoft.com/office/word/2020/wordml/sdtdatahash" xmlns:oel="http://schemas.microsoft.com/office/2019/extlst" xmlns:a14="http://schemas.microsoft.com/office/drawing/2010/main" xmlns:a="http://schemas.openxmlformats.org/drawingml/2006/main" xmlns:w16="http://schemas.microsoft.com/office/word/2018/wordml" xmlns:w16cid="http://schemas.microsoft.com/office/word/2016/wordml/cid" xmlns:w16cex="http://schemas.microsoft.com/office/word/2018/wordml/cex" xmlns:am3d="http://schemas.microsoft.com/office/drawing/2017/model3d" xmlns:aink="http://schemas.microsoft.com/office/drawing/2016/ink" xmlns:cx8="http://schemas.microsoft.com/office/drawing/2016/5/14/chartex" xmlns:cx7="http://schemas.microsoft.com/office/drawing/2016/5/13/chartex" xmlns:cx6="http://schemas.microsoft.com/office/drawing/2016/5/12/chartex" xmlns:cx5="http://schemas.microsoft.com/office/drawing/2016/5/11/chartex" xmlns:cx4="http://schemas.microsoft.com/office/drawing/2016/5/10/chartex" xmlns:cx3="http://schemas.microsoft.com/office/drawing/2016/5/9/chartex" xmlns:cx2="http://schemas.microsoft.com/office/drawing/2015/10/21/chartex" xmlns:cx1="http://schemas.microsoft.com/office/drawing/2015/9/8/chartex">
+        <mc:Fallback xmlns:cx1="http://schemas.microsoft.com/office/drawing/2015/9/8/chartex" xmlns:cx2="http://schemas.microsoft.com/office/drawing/2015/10/21/chartex" xmlns:cx3="http://schemas.microsoft.com/office/drawing/2016/5/9/chartex" xmlns:cx4="http://schemas.microsoft.com/office/drawing/2016/5/10/chartex" xmlns:cx5="http://schemas.microsoft.com/office/drawing/2016/5/11/chartex" xmlns:cx6="http://schemas.microsoft.com/office/drawing/2016/5/12/chartex" xmlns:cx7="http://schemas.microsoft.com/office/drawing/2016/5/13/chartex" xmlns:cx8="http://schemas.microsoft.com/office/drawing/2016/5/14/chartex" xmlns:aink="http://schemas.microsoft.com/office/drawing/2016/ink" xmlns:am3d="http://schemas.microsoft.com/office/drawing/2017/model3d" xmlns:w16cex="http://schemas.microsoft.com/office/word/2018/wordml/cex" xmlns:w16cid="http://schemas.microsoft.com/office/word/2016/wordml/cid" xmlns:w16="http://schemas.microsoft.com/office/word/2018/wordml" xmlns:a="http://schemas.openxmlformats.org/drawingml/2006/main" xmlns:a14="http://schemas.microsoft.com/office/drawing/2010/main" xmlns:oel="http://schemas.microsoft.com/office/2019/extlst" xmlns:w16sdtdh="http://schemas.microsoft.com/office/word/2020/wordml/sdtdatahash">
           <w:pict>
             <v:line id="Line 22" style="position:absolute;z-index:251656192;visibility:visible;mso-wrap-style:square;mso-width-percent:0;mso-height-percent:0;mso-wrap-distance-left:9pt;mso-wrap-distance-top:0;mso-wrap-distance-right:9pt;mso-wrap-distance-bottom:0;mso-position-horizontal:absolute;mso-position-horizontal-relative:page;mso-position-vertical:absolute;mso-position-vertical-relative:page;mso-width-percent:0;mso-height-percent:0;mso-width-relative:page;mso-height-relative:page" o:spid="_x0000_s1026" strokeweight="1.5pt" from="56.7pt,753.5pt" to="581pt,753.5pt" w14:anchorId="044B050F" o:gfxdata="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">
               <w10:wrap anchorx="page" anchory="page"/>
@@ -9342,7 +9211,7 @@
             </wp:anchor>
           </w:drawing>
         </mc:Choice>
-        <mc:Fallback xmlns:w16sdtdh="http://schemas.microsoft.com/office/word/2020/wordml/sdtdatahash" xmlns:oel="http://schemas.microsoft.com/office/2019/extlst" xmlns:a14="http://schemas.microsoft.com/office/drawing/2010/main" xmlns:a="http://schemas.openxmlformats.org/drawingml/2006/main" xmlns:w16="http://schemas.microsoft.com/office/word/2018/wordml" xmlns:w16cid="http://schemas.microsoft.com/office/word/2016/wordml/cid" xmlns:w16cex="http://schemas.microsoft.com/office/word/2018/wordml/cex" xmlns:am3d="http://schemas.microsoft.com/office/drawing/2017/model3d" xmlns:aink="http://schemas.microsoft.com/office/drawing/2016/ink" xmlns:cx8="http://schemas.microsoft.com/office/drawing/2016/5/14/chartex" xmlns:cx7="http://schemas.microsoft.com/office/drawing/2016/5/13/chartex" xmlns:cx6="http://schemas.microsoft.com/office/drawing/2016/5/12/chartex" xmlns:cx5="http://schemas.microsoft.com/office/drawing/2016/5/11/chartex" xmlns:cx4="http://schemas.microsoft.com/office/drawing/2016/5/10/chartex" xmlns:cx3="http://schemas.microsoft.com/office/drawing/2016/5/9/chartex" xmlns:cx2="http://schemas.microsoft.com/office/drawing/2015/10/21/chartex" xmlns:cx1="http://schemas.microsoft.com/office/drawing/2015/9/8/chartex">
+        <mc:Fallback xmlns:cx1="http://schemas.microsoft.com/office/drawing/2015/9/8/chartex" xmlns:cx2="http://schemas.microsoft.com/office/drawing/2015/10/21/chartex" xmlns:cx3="http://schemas.microsoft.com/office/drawing/2016/5/9/chartex" xmlns:cx4="http://schemas.microsoft.com/office/drawing/2016/5/10/chartex" xmlns:cx5="http://schemas.microsoft.com/office/drawing/2016/5/11/chartex" xmlns:cx6="http://schemas.microsoft.com/office/drawing/2016/5/12/chartex" xmlns:cx7="http://schemas.microsoft.com/office/drawing/2016/5/13/chartex" xmlns:cx8="http://schemas.microsoft.com/office/drawing/2016/5/14/chartex" xmlns:aink="http://schemas.microsoft.com/office/drawing/2016/ink" xmlns:am3d="http://schemas.microsoft.com/office/drawing/2017/model3d" xmlns:w16cex="http://schemas.microsoft.com/office/word/2018/wordml/cex" xmlns:w16cid="http://schemas.microsoft.com/office/word/2016/wordml/cid" xmlns:w16="http://schemas.microsoft.com/office/word/2018/wordml" xmlns:a="http://schemas.openxmlformats.org/drawingml/2006/main" xmlns:a14="http://schemas.microsoft.com/office/drawing/2010/main" xmlns:oel="http://schemas.microsoft.com/office/2019/extlst" xmlns:w16sdtdh="http://schemas.microsoft.com/office/word/2020/wordml/sdtdatahash">
           <w:pict>
             <v:line id="Line 21" style="position:absolute;z-index:251655168;visibility:visible;mso-wrap-style:square;mso-width-percent:0;mso-height-percent:0;mso-wrap-distance-left:9pt;mso-wrap-distance-top:0;mso-wrap-distance-right:9pt;mso-wrap-distance-bottom:0;mso-position-horizontal:absolute;mso-position-horizontal-relative:page;mso-position-vertical:absolute;mso-position-vertical-relative:page;mso-width-percent:0;mso-height-percent:0;mso-width-relative:page;mso-height-relative:page" o:spid="_x0000_s1026" strokeweight="1.5pt" from="212.65pt,711pt" to="212.65pt,824.4pt" w14:anchorId="7099373B" o:gfxdata="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">
               <w10:wrap anchorx="page" anchory="page"/>
@@ -9417,7 +9286,7 @@
             </wp:anchor>
           </w:drawing>
         </mc:Choice>
-        <mc:Fallback xmlns:w16sdtdh="http://schemas.microsoft.com/office/word/2020/wordml/sdtdatahash" xmlns:oel="http://schemas.microsoft.com/office/2019/extlst" xmlns:a14="http://schemas.microsoft.com/office/drawing/2010/main" xmlns:a="http://schemas.openxmlformats.org/drawingml/2006/main" xmlns:w16="http://schemas.microsoft.com/office/word/2018/wordml" xmlns:w16cid="http://schemas.microsoft.com/office/word/2016/wordml/cid" xmlns:w16cex="http://schemas.microsoft.com/office/word/2018/wordml/cex" xmlns:am3d="http://schemas.microsoft.com/office/drawing/2017/model3d" xmlns:aink="http://schemas.microsoft.com/office/drawing/2016/ink" xmlns:cx8="http://schemas.microsoft.com/office/drawing/2016/5/14/chartex" xmlns:cx7="http://schemas.microsoft.com/office/drawing/2016/5/13/chartex" xmlns:cx6="http://schemas.microsoft.com/office/drawing/2016/5/12/chartex" xmlns:cx5="http://schemas.microsoft.com/office/drawing/2016/5/11/chartex" xmlns:cx4="http://schemas.microsoft.com/office/drawing/2016/5/10/chartex" xmlns:cx3="http://schemas.microsoft.com/office/drawing/2016/5/9/chartex" xmlns:cx2="http://schemas.microsoft.com/office/drawing/2015/10/21/chartex" xmlns:cx1="http://schemas.microsoft.com/office/drawing/2015/9/8/chartex">
+        <mc:Fallback xmlns:cx1="http://schemas.microsoft.com/office/drawing/2015/9/8/chartex" xmlns:cx2="http://schemas.microsoft.com/office/drawing/2015/10/21/chartex" xmlns:cx3="http://schemas.microsoft.com/office/drawing/2016/5/9/chartex" xmlns:cx4="http://schemas.microsoft.com/office/drawing/2016/5/10/chartex" xmlns:cx5="http://schemas.microsoft.com/office/drawing/2016/5/11/chartex" xmlns:cx6="http://schemas.microsoft.com/office/drawing/2016/5/12/chartex" xmlns:cx7="http://schemas.microsoft.com/office/drawing/2016/5/13/chartex" xmlns:cx8="http://schemas.microsoft.com/office/drawing/2016/5/14/chartex" xmlns:aink="http://schemas.microsoft.com/office/drawing/2016/ink" xmlns:am3d="http://schemas.microsoft.com/office/drawing/2017/model3d" xmlns:w16cex="http://schemas.microsoft.com/office/word/2018/wordml/cex" xmlns:w16cid="http://schemas.microsoft.com/office/word/2016/wordml/cid" xmlns:w16="http://schemas.microsoft.com/office/word/2018/wordml" xmlns:a="http://schemas.openxmlformats.org/drawingml/2006/main" xmlns:a14="http://schemas.microsoft.com/office/drawing/2010/main" xmlns:oel="http://schemas.microsoft.com/office/2019/extlst" xmlns:w16sdtdh="http://schemas.microsoft.com/office/word/2020/wordml/sdtdatahash">
           <w:pict>
             <v:line id="Line 20" style="position:absolute;z-index:251654144;visibility:visible;mso-wrap-style:square;mso-width-percent:0;mso-height-percent:0;mso-wrap-distance-left:9pt;mso-wrap-distance-top:0;mso-wrap-distance-right:9pt;mso-wrap-distance-bottom:0;mso-position-horizontal:absolute;mso-position-horizontal-relative:page;mso-position-vertical:absolute;mso-position-vertical-relative:page;mso-width-percent:0;mso-height-percent:0;mso-width-relative:page;mso-height-relative:page" o:spid="_x0000_s1026" strokeweight="1.5pt" from="170.05pt,711pt" to="170.05pt,824.4pt" w14:anchorId="565E6B97" o:gfxdata="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">
               <w10:wrap anchorx="page" anchory="page"/>
@@ -9492,7 +9361,7 @@
             </wp:anchor>
           </w:drawing>
         </mc:Choice>
-        <mc:Fallback xmlns:w16sdtdh="http://schemas.microsoft.com/office/word/2020/wordml/sdtdatahash" xmlns:oel="http://schemas.microsoft.com/office/2019/extlst" xmlns:a14="http://schemas.microsoft.com/office/drawing/2010/main" xmlns:a="http://schemas.openxmlformats.org/drawingml/2006/main" xmlns:w16="http://schemas.microsoft.com/office/word/2018/wordml" xmlns:w16cid="http://schemas.microsoft.com/office/word/2016/wordml/cid" xmlns:w16cex="http://schemas.microsoft.com/office/word/2018/wordml/cex" xmlns:am3d="http://schemas.microsoft.com/office/drawing/2017/model3d" xmlns:aink="http://schemas.microsoft.com/office/drawing/2016/ink" xmlns:cx8="http://schemas.microsoft.com/office/drawing/2016/5/14/chartex" xmlns:cx7="http://schemas.microsoft.com/office/drawing/2016/5/13/chartex" xmlns:cx6="http://schemas.microsoft.com/office/drawing/2016/5/12/chartex" xmlns:cx5="http://schemas.microsoft.com/office/drawing/2016/5/11/chartex" xmlns:cx4="http://schemas.microsoft.com/office/drawing/2016/5/10/chartex" xmlns:cx3="http://schemas.microsoft.com/office/drawing/2016/5/9/chartex" xmlns:cx2="http://schemas.microsoft.com/office/drawing/2015/10/21/chartex" xmlns:cx1="http://schemas.microsoft.com/office/drawing/2015/9/8/chartex">
+        <mc:Fallback xmlns:cx1="http://schemas.microsoft.com/office/drawing/2015/9/8/chartex" xmlns:cx2="http://schemas.microsoft.com/office/drawing/2015/10/21/chartex" xmlns:cx3="http://schemas.microsoft.com/office/drawing/2016/5/9/chartex" xmlns:cx4="http://schemas.microsoft.com/office/drawing/2016/5/10/chartex" xmlns:cx5="http://schemas.microsoft.com/office/drawing/2016/5/11/chartex" xmlns:cx6="http://schemas.microsoft.com/office/drawing/2016/5/12/chartex" xmlns:cx7="http://schemas.microsoft.com/office/drawing/2016/5/13/chartex" xmlns:cx8="http://schemas.microsoft.com/office/drawing/2016/5/14/chartex" xmlns:aink="http://schemas.microsoft.com/office/drawing/2016/ink" xmlns:am3d="http://schemas.microsoft.com/office/drawing/2017/model3d" xmlns:w16cex="http://schemas.microsoft.com/office/word/2018/wordml/cex" xmlns:w16cid="http://schemas.microsoft.com/office/word/2016/wordml/cid" xmlns:w16="http://schemas.microsoft.com/office/word/2018/wordml" xmlns:a="http://schemas.openxmlformats.org/drawingml/2006/main" xmlns:a14="http://schemas.microsoft.com/office/drawing/2010/main" xmlns:oel="http://schemas.microsoft.com/office/2019/extlst" xmlns:w16sdtdh="http://schemas.microsoft.com/office/word/2020/wordml/sdtdatahash">
           <w:pict>
             <v:line id="Line 19" style="position:absolute;z-index:251653120;visibility:visible;mso-wrap-style:square;mso-width-percent:0;mso-height-percent:0;mso-wrap-distance-left:9pt;mso-wrap-distance-top:0;mso-wrap-distance-right:9pt;mso-wrap-distance-bottom:0;mso-position-horizontal:absolute;mso-position-horizontal-relative:page;mso-position-vertical:absolute;mso-position-vertical-relative:page;mso-width-percent:0;mso-height-percent:0;mso-width-relative:page;mso-height-relative:page" o:spid="_x0000_s1026" strokeweight="1.5pt" from="113.4pt,711pt" to="113.4pt,824.4pt" w14:anchorId="6CED3EDC" o:gfxdata="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">
               <w10:wrap anchorx="page" anchory="page"/>
@@ -9567,7 +9436,7 @@
             </wp:anchor>
           </w:drawing>
         </mc:Choice>
-        <mc:Fallback xmlns:w16sdtdh="http://schemas.microsoft.com/office/word/2020/wordml/sdtdatahash" xmlns:oel="http://schemas.microsoft.com/office/2019/extlst" xmlns:a14="http://schemas.microsoft.com/office/drawing/2010/main" xmlns:a="http://schemas.openxmlformats.org/drawingml/2006/main" xmlns:w16="http://schemas.microsoft.com/office/word/2018/wordml" xmlns:w16cid="http://schemas.microsoft.com/office/word/2016/wordml/cid" xmlns:w16cex="http://schemas.microsoft.com/office/word/2018/wordml/cex" xmlns:am3d="http://schemas.microsoft.com/office/drawing/2017/model3d" xmlns:aink="http://schemas.microsoft.com/office/drawing/2016/ink" xmlns:cx8="http://schemas.microsoft.com/office/drawing/2016/5/14/chartex" xmlns:cx7="http://schemas.microsoft.com/office/drawing/2016/5/13/chartex" xmlns:cx6="http://schemas.microsoft.com/office/drawing/2016/5/12/chartex" xmlns:cx5="http://schemas.microsoft.com/office/drawing/2016/5/11/chartex" xmlns:cx4="http://schemas.microsoft.com/office/drawing/2016/5/10/chartex" xmlns:cx3="http://schemas.microsoft.com/office/drawing/2016/5/9/chartex" xmlns:cx2="http://schemas.microsoft.com/office/drawing/2015/10/21/chartex" xmlns:cx1="http://schemas.microsoft.com/office/drawing/2015/9/8/chartex">
+        <mc:Fallback xmlns:cx1="http://schemas.microsoft.com/office/drawing/2015/9/8/chartex" xmlns:cx2="http://schemas.microsoft.com/office/drawing/2015/10/21/chartex" xmlns:cx3="http://schemas.microsoft.com/office/drawing/2016/5/9/chartex" xmlns:cx4="http://schemas.microsoft.com/office/drawing/2016/5/10/chartex" xmlns:cx5="http://schemas.microsoft.com/office/drawing/2016/5/11/chartex" xmlns:cx6="http://schemas.microsoft.com/office/drawing/2016/5/12/chartex" xmlns:cx7="http://schemas.microsoft.com/office/drawing/2016/5/13/chartex" xmlns:cx8="http://schemas.microsoft.com/office/drawing/2016/5/14/chartex" xmlns:aink="http://schemas.microsoft.com/office/drawing/2016/ink" xmlns:am3d="http://schemas.microsoft.com/office/drawing/2017/model3d" xmlns:w16cex="http://schemas.microsoft.com/office/word/2018/wordml/cex" xmlns:w16cid="http://schemas.microsoft.com/office/word/2016/wordml/cid" xmlns:w16="http://schemas.microsoft.com/office/word/2018/wordml" xmlns:a="http://schemas.openxmlformats.org/drawingml/2006/main" xmlns:a14="http://schemas.microsoft.com/office/drawing/2010/main" xmlns:oel="http://schemas.microsoft.com/office/2019/extlst" xmlns:w16sdtdh="http://schemas.microsoft.com/office/word/2020/wordml/sdtdatahash">
           <w:pict>
             <v:line id="Line 18" style="position:absolute;z-index:251652096;visibility:visible;mso-wrap-style:square;mso-width-percent:0;mso-height-percent:0;mso-wrap-distance-left:9pt;mso-wrap-distance-top:0;mso-wrap-distance-right:9pt;mso-wrap-distance-bottom:0;mso-position-horizontal:absolute;mso-position-horizontal-relative:page;mso-position-vertical:absolute;mso-position-vertical-relative:page;mso-width-percent:0;mso-height-percent:0;mso-width-relative:page;mso-height-relative:page" o:spid="_x0000_s1026" strokeweight="1.5pt" from="85.05pt,711pt" to="85.05pt,753.5pt" w14:anchorId="29C3593C" o:gfxdata="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">
               <w10:wrap anchorx="page" anchory="page"/>
@@ -9642,7 +9511,7 @@
             </wp:anchor>
           </w:drawing>
         </mc:Choice>
-        <mc:Fallback xmlns:w16sdtdh="http://schemas.microsoft.com/office/word/2020/wordml/sdtdatahash" xmlns:oel="http://schemas.microsoft.com/office/2019/extlst" xmlns:a14="http://schemas.microsoft.com/office/drawing/2010/main" xmlns:a="http://schemas.openxmlformats.org/drawingml/2006/main" xmlns:w16="http://schemas.microsoft.com/office/word/2018/wordml" xmlns:w16cid="http://schemas.microsoft.com/office/word/2016/wordml/cid" xmlns:w16cex="http://schemas.microsoft.com/office/word/2018/wordml/cex" xmlns:am3d="http://schemas.microsoft.com/office/drawing/2017/model3d" xmlns:aink="http://schemas.microsoft.com/office/drawing/2016/ink" xmlns:cx8="http://schemas.microsoft.com/office/drawing/2016/5/14/chartex" xmlns:cx7="http://schemas.microsoft.com/office/drawing/2016/5/13/chartex" xmlns:cx6="http://schemas.microsoft.com/office/drawing/2016/5/12/chartex" xmlns:cx5="http://schemas.microsoft.com/office/drawing/2016/5/11/chartex" xmlns:cx4="http://schemas.microsoft.com/office/drawing/2016/5/10/chartex" xmlns:cx3="http://schemas.microsoft.com/office/drawing/2016/5/9/chartex" xmlns:cx2="http://schemas.microsoft.com/office/drawing/2015/10/21/chartex" xmlns:cx1="http://schemas.microsoft.com/office/drawing/2015/9/8/chartex">
+        <mc:Fallback xmlns:cx1="http://schemas.microsoft.com/office/drawing/2015/9/8/chartex" xmlns:cx2="http://schemas.microsoft.com/office/drawing/2015/10/21/chartex" xmlns:cx3="http://schemas.microsoft.com/office/drawing/2016/5/9/chartex" xmlns:cx4="http://schemas.microsoft.com/office/drawing/2016/5/10/chartex" xmlns:cx5="http://schemas.microsoft.com/office/drawing/2016/5/11/chartex" xmlns:cx6="http://schemas.microsoft.com/office/drawing/2016/5/12/chartex" xmlns:cx7="http://schemas.microsoft.com/office/drawing/2016/5/13/chartex" xmlns:cx8="http://schemas.microsoft.com/office/drawing/2016/5/14/chartex" xmlns:aink="http://schemas.microsoft.com/office/drawing/2016/ink" xmlns:am3d="http://schemas.microsoft.com/office/drawing/2017/model3d" xmlns:w16cex="http://schemas.microsoft.com/office/word/2018/wordml/cex" xmlns:w16cid="http://schemas.microsoft.com/office/word/2016/wordml/cid" xmlns:w16="http://schemas.microsoft.com/office/word/2018/wordml" xmlns:a="http://schemas.openxmlformats.org/drawingml/2006/main" xmlns:a14="http://schemas.microsoft.com/office/drawing/2010/main" xmlns:oel="http://schemas.microsoft.com/office/2019/extlst" xmlns:w16sdtdh="http://schemas.microsoft.com/office/word/2020/wordml/sdtdatahash">
           <w:pict>
             <v:line id="Line 17" style="position:absolute;z-index:251651072;visibility:visible;mso-wrap-style:square;mso-width-percent:0;mso-height-percent:0;mso-wrap-distance-left:9pt;mso-wrap-distance-top:0;mso-wrap-distance-right:9pt;mso-wrap-distance-bottom:0;mso-position-horizontal:absolute;mso-position-horizontal-relative:page;mso-position-vertical:absolute;mso-position-vertical-relative:page;mso-width-percent:0;mso-height-percent:0;mso-width-relative:page;mso-height-relative:page" o:spid="_x0000_s1026" from="56.75pt,725.15pt" to="241pt,725.15pt" w14:anchorId="04768EA0" o:gfxdata="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">
               <w10:wrap anchorx="page" anchory="page"/>
@@ -9717,7 +9586,7 @@
             </wp:anchor>
           </w:drawing>
         </mc:Choice>
-        <mc:Fallback xmlns:w16sdtdh="http://schemas.microsoft.com/office/word/2020/wordml/sdtdatahash" xmlns:oel="http://schemas.microsoft.com/office/2019/extlst" xmlns:a14="http://schemas.microsoft.com/office/drawing/2010/main" xmlns:a="http://schemas.openxmlformats.org/drawingml/2006/main" xmlns:w16="http://schemas.microsoft.com/office/word/2018/wordml" xmlns:w16cid="http://schemas.microsoft.com/office/word/2016/wordml/cid" xmlns:w16cex="http://schemas.microsoft.com/office/word/2018/wordml/cex" xmlns:am3d="http://schemas.microsoft.com/office/drawing/2017/model3d" xmlns:aink="http://schemas.microsoft.com/office/drawing/2016/ink" xmlns:cx8="http://schemas.microsoft.com/office/drawing/2016/5/14/chartex" xmlns:cx7="http://schemas.microsoft.com/office/drawing/2016/5/13/chartex" xmlns:cx6="http://schemas.microsoft.com/office/drawing/2016/5/12/chartex" xmlns:cx5="http://schemas.microsoft.com/office/drawing/2016/5/11/chartex" xmlns:cx4="http://schemas.microsoft.com/office/drawing/2016/5/10/chartex" xmlns:cx3="http://schemas.microsoft.com/office/drawing/2016/5/9/chartex" xmlns:cx2="http://schemas.microsoft.com/office/drawing/2015/10/21/chartex" xmlns:cx1="http://schemas.microsoft.com/office/drawing/2015/9/8/chartex">
+        <mc:Fallback xmlns:cx1="http://schemas.microsoft.com/office/drawing/2015/9/8/chartex" xmlns:cx2="http://schemas.microsoft.com/office/drawing/2015/10/21/chartex" xmlns:cx3="http://schemas.microsoft.com/office/drawing/2016/5/9/chartex" xmlns:cx4="http://schemas.microsoft.com/office/drawing/2016/5/10/chartex" xmlns:cx5="http://schemas.microsoft.com/office/drawing/2016/5/11/chartex" xmlns:cx6="http://schemas.microsoft.com/office/drawing/2016/5/12/chartex" xmlns:cx7="http://schemas.microsoft.com/office/drawing/2016/5/13/chartex" xmlns:cx8="http://schemas.microsoft.com/office/drawing/2016/5/14/chartex" xmlns:aink="http://schemas.microsoft.com/office/drawing/2016/ink" xmlns:am3d="http://schemas.microsoft.com/office/drawing/2017/model3d" xmlns:w16cex="http://schemas.microsoft.com/office/word/2018/wordml/cex" xmlns:w16cid="http://schemas.microsoft.com/office/word/2016/wordml/cid" xmlns:w16="http://schemas.microsoft.com/office/word/2018/wordml" xmlns:a="http://schemas.openxmlformats.org/drawingml/2006/main" xmlns:a14="http://schemas.microsoft.com/office/drawing/2010/main" xmlns:oel="http://schemas.microsoft.com/office/2019/extlst" xmlns:w16sdtdh="http://schemas.microsoft.com/office/word/2020/wordml/sdtdatahash">
           <w:pict>
             <v:line id="Line 16" style="position:absolute;z-index:251650048;visibility:visible;mso-wrap-style:square;mso-width-percent:0;mso-height-percent:0;mso-wrap-distance-left:9pt;mso-wrap-distance-top:0;mso-wrap-distance-right:9pt;mso-wrap-distance-bottom:0;mso-position-horizontal:absolute;mso-position-horizontal-relative:page;mso-position-vertical:absolute;mso-position-vertical-relative:page;mso-width-percent:0;mso-height-percent:0;mso-width-relative:page;mso-height-relative:page" o:spid="_x0000_s1026" strokeweight="1.5pt" from="56.7pt,739.35pt" to="240.95pt,739.35pt" w14:anchorId="244BB3AA" o:gfxdata="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">
               <w10:wrap anchorx="page" anchory="page"/>
@@ -9792,7 +9661,7 @@
             </wp:anchor>
           </w:drawing>
         </mc:Choice>
-        <mc:Fallback xmlns:w16sdtdh="http://schemas.microsoft.com/office/word/2020/wordml/sdtdatahash" xmlns:oel="http://schemas.microsoft.com/office/2019/extlst" xmlns:a14="http://schemas.microsoft.com/office/drawing/2010/main" xmlns:a="http://schemas.openxmlformats.org/drawingml/2006/main" xmlns:w16="http://schemas.microsoft.com/office/word/2018/wordml" xmlns:w16cid="http://schemas.microsoft.com/office/word/2016/wordml/cid" xmlns:w16cex="http://schemas.microsoft.com/office/word/2018/wordml/cex" xmlns:am3d="http://schemas.microsoft.com/office/drawing/2017/model3d" xmlns:aink="http://schemas.microsoft.com/office/drawing/2016/ink" xmlns:cx8="http://schemas.microsoft.com/office/drawing/2016/5/14/chartex" xmlns:cx7="http://schemas.microsoft.com/office/drawing/2016/5/13/chartex" xmlns:cx6="http://schemas.microsoft.com/office/drawing/2016/5/12/chartex" xmlns:cx5="http://schemas.microsoft.com/office/drawing/2016/5/11/chartex" xmlns:cx4="http://schemas.microsoft.com/office/drawing/2016/5/10/chartex" xmlns:cx3="http://schemas.microsoft.com/office/drawing/2016/5/9/chartex" xmlns:cx2="http://schemas.microsoft.com/office/drawing/2015/10/21/chartex" xmlns:cx1="http://schemas.microsoft.com/office/drawing/2015/9/8/chartex">
+        <mc:Fallback xmlns:cx1="http://schemas.microsoft.com/office/drawing/2015/9/8/chartex" xmlns:cx2="http://schemas.microsoft.com/office/drawing/2015/10/21/chartex" xmlns:cx3="http://schemas.microsoft.com/office/drawing/2016/5/9/chartex" xmlns:cx4="http://schemas.microsoft.com/office/drawing/2016/5/10/chartex" xmlns:cx5="http://schemas.microsoft.com/office/drawing/2016/5/11/chartex" xmlns:cx6="http://schemas.microsoft.com/office/drawing/2016/5/12/chartex" xmlns:cx7="http://schemas.microsoft.com/office/drawing/2016/5/13/chartex" xmlns:cx8="http://schemas.microsoft.com/office/drawing/2016/5/14/chartex" xmlns:aink="http://schemas.microsoft.com/office/drawing/2016/ink" xmlns:am3d="http://schemas.microsoft.com/office/drawing/2017/model3d" xmlns:w16cex="http://schemas.microsoft.com/office/word/2018/wordml/cex" xmlns:w16cid="http://schemas.microsoft.com/office/word/2016/wordml/cid" xmlns:w16="http://schemas.microsoft.com/office/word/2018/wordml" xmlns:a="http://schemas.openxmlformats.org/drawingml/2006/main" xmlns:a14="http://schemas.microsoft.com/office/drawing/2010/main" xmlns:oel="http://schemas.microsoft.com/office/2019/extlst" xmlns:w16sdtdh="http://schemas.microsoft.com/office/word/2020/wordml/sdtdatahash">
           <w:pict>
             <v:line id="Line 14" style="position:absolute;z-index:251649024;visibility:visible;mso-wrap-style:square;mso-width-percent:0;mso-height-percent:0;mso-wrap-distance-left:9pt;mso-wrap-distance-top:0;mso-wrap-distance-right:9pt;mso-wrap-distance-bottom:0;mso-position-horizontal:absolute;mso-position-horizontal-relative:page;mso-position-vertical:absolute;mso-position-vertical-relative:page;mso-width-percent:0;mso-height-percent:0;mso-width-relative:page;mso-height-relative:page" o:spid="_x0000_s1026" from="56.75pt,767.7pt" to="241pt,767.7pt" w14:anchorId="36E271B4" o:gfxdata="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">
               <w10:wrap anchorx="page" anchory="page"/>
@@ -9867,7 +9736,7 @@
             </wp:anchor>
           </w:drawing>
         </mc:Choice>
-        <mc:Fallback xmlns:w16sdtdh="http://schemas.microsoft.com/office/word/2020/wordml/sdtdatahash" xmlns:oel="http://schemas.microsoft.com/office/2019/extlst" xmlns:a14="http://schemas.microsoft.com/office/drawing/2010/main" xmlns:a="http://schemas.openxmlformats.org/drawingml/2006/main" xmlns:w16="http://schemas.microsoft.com/office/word/2018/wordml" xmlns:w16cid="http://schemas.microsoft.com/office/word/2016/wordml/cid" xmlns:w16cex="http://schemas.microsoft.com/office/word/2018/wordml/cex" xmlns:am3d="http://schemas.microsoft.com/office/drawing/2017/model3d" xmlns:aink="http://schemas.microsoft.com/office/drawing/2016/ink" xmlns:cx8="http://schemas.microsoft.com/office/drawing/2016/5/14/chartex" xmlns:cx7="http://schemas.microsoft.com/office/drawing/2016/5/13/chartex" xmlns:cx6="http://schemas.microsoft.com/office/drawing/2016/5/12/chartex" xmlns:cx5="http://schemas.microsoft.com/office/drawing/2016/5/11/chartex" xmlns:cx4="http://schemas.microsoft.com/office/drawing/2016/5/10/chartex" xmlns:cx3="http://schemas.microsoft.com/office/drawing/2016/5/9/chartex" xmlns:cx2="http://schemas.microsoft.com/office/drawing/2015/10/21/chartex" xmlns:cx1="http://schemas.microsoft.com/office/drawing/2015/9/8/chartex">
+        <mc:Fallback xmlns:cx1="http://schemas.microsoft.com/office/drawing/2015/9/8/chartex" xmlns:cx2="http://schemas.microsoft.com/office/drawing/2015/10/21/chartex" xmlns:cx3="http://schemas.microsoft.com/office/drawing/2016/5/9/chartex" xmlns:cx4="http://schemas.microsoft.com/office/drawing/2016/5/10/chartex" xmlns:cx5="http://schemas.microsoft.com/office/drawing/2016/5/11/chartex" xmlns:cx6="http://schemas.microsoft.com/office/drawing/2016/5/12/chartex" xmlns:cx7="http://schemas.microsoft.com/office/drawing/2016/5/13/chartex" xmlns:cx8="http://schemas.microsoft.com/office/drawing/2016/5/14/chartex" xmlns:aink="http://schemas.microsoft.com/office/drawing/2016/ink" xmlns:am3d="http://schemas.microsoft.com/office/drawing/2017/model3d" xmlns:w16cex="http://schemas.microsoft.com/office/word/2018/wordml/cex" xmlns:w16cid="http://schemas.microsoft.com/office/word/2016/wordml/cid" xmlns:w16="http://schemas.microsoft.com/office/word/2018/wordml" xmlns:a="http://schemas.openxmlformats.org/drawingml/2006/main" xmlns:a14="http://schemas.microsoft.com/office/drawing/2010/main" xmlns:oel="http://schemas.microsoft.com/office/2019/extlst" xmlns:w16sdtdh="http://schemas.microsoft.com/office/word/2020/wordml/sdtdatahash">
           <w:pict>
             <v:line id="Line 12" style="position:absolute;z-index:251648000;visibility:visible;mso-wrap-style:square;mso-width-percent:0;mso-height-percent:0;mso-wrap-distance-left:9pt;mso-wrap-distance-top:0;mso-wrap-distance-right:9pt;mso-wrap-distance-bottom:0;mso-position-horizontal:absolute;mso-position-horizontal-relative:page;mso-position-vertical:absolute;mso-position-vertical-relative:page;mso-width-percent:0;mso-height-percent:0;mso-width-relative:page;mso-height-relative:page" o:spid="_x0000_s1026" from="56.75pt,796.05pt" to="241pt,796.05pt" w14:anchorId="54F39FFA" o:gfxdata="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">
               <w10:wrap anchorx="page" anchory="page"/>
@@ -9942,7 +9811,7 @@
             </wp:anchor>
           </w:drawing>
         </mc:Choice>
-        <mc:Fallback xmlns:w16sdtdh="http://schemas.microsoft.com/office/word/2020/wordml/sdtdatahash" xmlns:oel="http://schemas.microsoft.com/office/2019/extlst" xmlns:a14="http://schemas.microsoft.com/office/drawing/2010/main" xmlns:a="http://schemas.openxmlformats.org/drawingml/2006/main" xmlns:w16="http://schemas.microsoft.com/office/word/2018/wordml" xmlns:w16cid="http://schemas.microsoft.com/office/word/2016/wordml/cid" xmlns:w16cex="http://schemas.microsoft.com/office/word/2018/wordml/cex" xmlns:am3d="http://schemas.microsoft.com/office/drawing/2017/model3d" xmlns:aink="http://schemas.microsoft.com/office/drawing/2016/ink" xmlns:cx8="http://schemas.microsoft.com/office/drawing/2016/5/14/chartex" xmlns:cx7="http://schemas.microsoft.com/office/drawing/2016/5/13/chartex" xmlns:cx6="http://schemas.microsoft.com/office/drawing/2016/5/12/chartex" xmlns:cx5="http://schemas.microsoft.com/office/drawing/2016/5/11/chartex" xmlns:cx4="http://schemas.microsoft.com/office/drawing/2016/5/10/chartex" xmlns:cx3="http://schemas.microsoft.com/office/drawing/2016/5/9/chartex" xmlns:cx2="http://schemas.microsoft.com/office/drawing/2015/10/21/chartex" xmlns:cx1="http://schemas.microsoft.com/office/drawing/2015/9/8/chartex">
+        <mc:Fallback xmlns:cx1="http://schemas.microsoft.com/office/drawing/2015/9/8/chartex" xmlns:cx2="http://schemas.microsoft.com/office/drawing/2015/10/21/chartex" xmlns:cx3="http://schemas.microsoft.com/office/drawing/2016/5/9/chartex" xmlns:cx4="http://schemas.microsoft.com/office/drawing/2016/5/10/chartex" xmlns:cx5="http://schemas.microsoft.com/office/drawing/2016/5/11/chartex" xmlns:cx6="http://schemas.microsoft.com/office/drawing/2016/5/12/chartex" xmlns:cx7="http://schemas.microsoft.com/office/drawing/2016/5/13/chartex" xmlns:cx8="http://schemas.microsoft.com/office/drawing/2016/5/14/chartex" xmlns:aink="http://schemas.microsoft.com/office/drawing/2016/ink" xmlns:am3d="http://schemas.microsoft.com/office/drawing/2017/model3d" xmlns:w16cex="http://schemas.microsoft.com/office/word/2018/wordml/cex" xmlns:w16cid="http://schemas.microsoft.com/office/word/2016/wordml/cid" xmlns:w16="http://schemas.microsoft.com/office/word/2018/wordml" xmlns:a="http://schemas.openxmlformats.org/drawingml/2006/main" xmlns:a14="http://schemas.microsoft.com/office/drawing/2010/main" xmlns:oel="http://schemas.microsoft.com/office/2019/extlst" xmlns:w16sdtdh="http://schemas.microsoft.com/office/word/2020/wordml/sdtdatahash">
           <w:pict>
             <v:line id="Line 11" style="position:absolute;z-index:251646976;visibility:visible;mso-wrap-style:square;mso-width-percent:0;mso-height-percent:0;mso-wrap-distance-left:9pt;mso-wrap-distance-top:0;mso-wrap-distance-right:9pt;mso-wrap-distance-bottom:0;mso-position-horizontal:absolute;mso-position-horizontal-relative:page;mso-position-vertical:absolute;mso-position-vertical-relative:page;mso-width-percent:0;mso-height-percent:0;mso-width-relative:page;mso-height-relative:page" o:spid="_x0000_s1026" from="56.75pt,810.2pt" to="241pt,810.2pt" w14:anchorId="0D73240E" o:gfxdata="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">
               <w10:wrap anchorx="page" anchory="page"/>
@@ -10017,7 +9886,7 @@
             </wp:anchor>
           </w:drawing>
         </mc:Choice>
-        <mc:Fallback xmlns:w16sdtdh="http://schemas.microsoft.com/office/word/2020/wordml/sdtdatahash" xmlns:oel="http://schemas.microsoft.com/office/2019/extlst" xmlns:a14="http://schemas.microsoft.com/office/drawing/2010/main" xmlns:a="http://schemas.openxmlformats.org/drawingml/2006/main" xmlns:w16="http://schemas.microsoft.com/office/word/2018/wordml" xmlns:w16cid="http://schemas.microsoft.com/office/word/2016/wordml/cid" xmlns:w16cex="http://schemas.microsoft.com/office/word/2018/wordml/cex" xmlns:am3d="http://schemas.microsoft.com/office/drawing/2017/model3d" xmlns:aink="http://schemas.microsoft.com/office/drawing/2016/ink" xmlns:cx8="http://schemas.microsoft.com/office/drawing/2016/5/14/chartex" xmlns:cx7="http://schemas.microsoft.com/office/drawing/2016/5/13/chartex" xmlns:cx6="http://schemas.microsoft.com/office/drawing/2016/5/12/chartex" xmlns:cx5="http://schemas.microsoft.com/office/drawing/2016/5/11/chartex" xmlns:cx4="http://schemas.microsoft.com/office/drawing/2016/5/10/chartex" xmlns:cx3="http://schemas.microsoft.com/office/drawing/2016/5/9/chartex" xmlns:cx2="http://schemas.microsoft.com/office/drawing/2015/10/21/chartex" xmlns:cx1="http://schemas.microsoft.com/office/drawing/2015/9/8/chartex">
+        <mc:Fallback xmlns:cx1="http://schemas.microsoft.com/office/drawing/2015/9/8/chartex" xmlns:cx2="http://schemas.microsoft.com/office/drawing/2015/10/21/chartex" xmlns:cx3="http://schemas.microsoft.com/office/drawing/2016/5/9/chartex" xmlns:cx4="http://schemas.microsoft.com/office/drawing/2016/5/10/chartex" xmlns:cx5="http://schemas.microsoft.com/office/drawing/2016/5/11/chartex" xmlns:cx6="http://schemas.microsoft.com/office/drawing/2016/5/12/chartex" xmlns:cx7="http://schemas.microsoft.com/office/drawing/2016/5/13/chartex" xmlns:cx8="http://schemas.microsoft.com/office/drawing/2016/5/14/chartex" xmlns:aink="http://schemas.microsoft.com/office/drawing/2016/ink" xmlns:am3d="http://schemas.microsoft.com/office/drawing/2017/model3d" xmlns:w16cex="http://schemas.microsoft.com/office/word/2018/wordml/cex" xmlns:w16cid="http://schemas.microsoft.com/office/word/2016/wordml/cid" xmlns:w16="http://schemas.microsoft.com/office/word/2018/wordml" xmlns:a="http://schemas.openxmlformats.org/drawingml/2006/main" xmlns:a14="http://schemas.microsoft.com/office/drawing/2010/main" xmlns:oel="http://schemas.microsoft.com/office/2019/extlst" xmlns:w16sdtdh="http://schemas.microsoft.com/office/word/2020/wordml/sdtdatahash">
           <w:pict>
             <v:line id="Line 3" style="position:absolute;z-index:251645952;visibility:visible;mso-wrap-style:square;mso-width-percent:0;mso-height-percent:0;mso-wrap-distance-left:9pt;mso-wrap-distance-top:0;mso-wrap-distance-right:9pt;mso-wrap-distance-bottom:0;mso-position-horizontal:absolute;mso-position-horizontal-relative:page;mso-position-vertical:absolute;mso-position-vertical-relative:page;mso-width-percent:0;mso-height-percent:0;mso-width-relative:page;mso-height-relative:page" o:spid="_x0000_s1026" strokeweight="1.5pt" from="241pt,711pt" to="241pt,824.4pt" w14:anchorId="6789D1DB" o:gfxdata="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">
               <w10:wrap anchorx="page" anchory="page"/>
@@ -10092,7 +9961,7 @@
             </wp:anchor>
           </w:drawing>
         </mc:Choice>
-        <mc:Fallback xmlns:w16sdtdh="http://schemas.microsoft.com/office/word/2020/wordml/sdtdatahash" xmlns:oel="http://schemas.microsoft.com/office/2019/extlst" xmlns:a14="http://schemas.microsoft.com/office/drawing/2010/main" xmlns:a="http://schemas.openxmlformats.org/drawingml/2006/main" xmlns:w16="http://schemas.microsoft.com/office/word/2018/wordml" xmlns:w16cid="http://schemas.microsoft.com/office/word/2016/wordml/cid" xmlns:w16cex="http://schemas.microsoft.com/office/word/2018/wordml/cex" xmlns:am3d="http://schemas.microsoft.com/office/drawing/2017/model3d" xmlns:aink="http://schemas.microsoft.com/office/drawing/2016/ink" xmlns:cx8="http://schemas.microsoft.com/office/drawing/2016/5/14/chartex" xmlns:cx7="http://schemas.microsoft.com/office/drawing/2016/5/13/chartex" xmlns:cx6="http://schemas.microsoft.com/office/drawing/2016/5/12/chartex" xmlns:cx5="http://schemas.microsoft.com/office/drawing/2016/5/11/chartex" xmlns:cx4="http://schemas.microsoft.com/office/drawing/2016/5/10/chartex" xmlns:cx3="http://schemas.microsoft.com/office/drawing/2016/5/9/chartex" xmlns:cx2="http://schemas.microsoft.com/office/drawing/2015/10/21/chartex" xmlns:cx1="http://schemas.microsoft.com/office/drawing/2015/9/8/chartex">
+        <mc:Fallback xmlns:cx1="http://schemas.microsoft.com/office/drawing/2015/9/8/chartex" xmlns:cx2="http://schemas.microsoft.com/office/drawing/2015/10/21/chartex" xmlns:cx3="http://schemas.microsoft.com/office/drawing/2016/5/9/chartex" xmlns:cx4="http://schemas.microsoft.com/office/drawing/2016/5/10/chartex" xmlns:cx5="http://schemas.microsoft.com/office/drawing/2016/5/11/chartex" xmlns:cx6="http://schemas.microsoft.com/office/drawing/2016/5/12/chartex" xmlns:cx7="http://schemas.microsoft.com/office/drawing/2016/5/13/chartex" xmlns:cx8="http://schemas.microsoft.com/office/drawing/2016/5/14/chartex" xmlns:aink="http://schemas.microsoft.com/office/drawing/2016/ink" xmlns:am3d="http://schemas.microsoft.com/office/drawing/2017/model3d" xmlns:w16cex="http://schemas.microsoft.com/office/word/2018/wordml/cex" xmlns:w16cid="http://schemas.microsoft.com/office/word/2016/wordml/cid" xmlns:w16="http://schemas.microsoft.com/office/word/2018/wordml" xmlns:a="http://schemas.openxmlformats.org/drawingml/2006/main" xmlns:a14="http://schemas.microsoft.com/office/drawing/2010/main" xmlns:oel="http://schemas.microsoft.com/office/2019/extlst" xmlns:w16sdtdh="http://schemas.microsoft.com/office/word/2020/wordml/sdtdatahash">
           <w:pict>
             <v:line id="Line 2" style="position:absolute;z-index:251644928;visibility:visible;mso-wrap-style:square;mso-width-percent:0;mso-height-percent:0;mso-wrap-distance-left:9pt;mso-wrap-distance-top:0;mso-wrap-distance-right:9pt;mso-wrap-distance-bottom:0;mso-position-horizontal:absolute;mso-position-horizontal-relative:page;mso-position-vertical:absolute;mso-position-vertical-relative:page;mso-width-percent:0;mso-height-percent:0;mso-width-relative:page;mso-height-relative:page" o:spid="_x0000_s1026" strokeweight="1.5pt" from="56.7pt,711pt" to="581pt,711pt" w14:anchorId="429FDAAF" o:gfxdata="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">
               <w10:wrap anchorx="page" anchory="page"/>
